--- a/paper_ashs_pregnancy_APOE.docx
+++ b/paper_ashs_pregnancy_APOE.docx
@@ -44,6 +44,1178 @@
         </w:p>
       </w:sdtContent>
     </w:sdt>
+    <w:p>
+      <w:pPr>
+        <w:pStyle w:val="SourceCode"/>
+      </w:pPr>
+      <w:r>
+        <w:rPr>
+          <w:rStyle w:val="NormalTok"/>
+        </w:rPr>
+        <w:t xml:space="preserve">biomarkers</w:t>
+      </w:r>
+      <w:r>
+        <w:rPr>
+          <w:rStyle w:val="OtherTok"/>
+        </w:rPr>
+        <w:t xml:space="preserve">&lt;-</w:t>
+      </w:r>
+      <w:r>
+        <w:rPr>
+          <w:rStyle w:val="FunctionTok"/>
+        </w:rPr>
+        <w:t xml:space="preserve">read_delim</w:t>
+      </w:r>
+      <w:r>
+        <w:rPr>
+          <w:rStyle w:val="NormalTok"/>
+        </w:rPr>
+        <w:t xml:space="preserve">(</w:t>
+      </w:r>
+      <w:r>
+        <w:rPr>
+          <w:rStyle w:val="FunctionTok"/>
+        </w:rPr>
+        <w:t xml:space="preserve">paste0</w:t>
+      </w:r>
+      <w:r>
+        <w:rPr>
+          <w:rStyle w:val="NormalTok"/>
+        </w:rPr>
+        <w:t xml:space="preserve">(config</w:t>
+      </w:r>
+      <w:r>
+        <w:rPr>
+          <w:rStyle w:val="SpecialCharTok"/>
+        </w:rPr>
+        <w:t xml:space="preserve">$</w:t>
+      </w:r>
+      <w:r>
+        <w:rPr>
+          <w:rStyle w:val="NormalTok"/>
+        </w:rPr>
+        <w:t xml:space="preserve">alfa_dataset_cleaned, </w:t>
+      </w:r>
+      <w:r>
+        <w:rPr>
+          <w:rStyle w:val="StringTok"/>
+        </w:rPr>
+        <w:t xml:space="preserve">"biomarkers_CSF_processed.csv"</w:t>
+      </w:r>
+      <w:r>
+        <w:rPr>
+          <w:rStyle w:val="NormalTok"/>
+        </w:rPr>
+        <w:t xml:space="preserve">), </w:t>
+      </w:r>
+      <w:r>
+        <w:br/>
+      </w:r>
+      <w:r>
+        <w:rPr>
+          <w:rStyle w:val="NormalTok"/>
+        </w:rPr>
+        <w:t xml:space="preserve">    </w:t>
+      </w:r>
+      <w:r>
+        <w:rPr>
+          <w:rStyle w:val="AttributeTok"/>
+        </w:rPr>
+        <w:t xml:space="preserve">delim =</w:t>
+      </w:r>
+      <w:r>
+        <w:rPr>
+          <w:rStyle w:val="NormalTok"/>
+        </w:rPr>
+        <w:t xml:space="preserve"> </w:t>
+      </w:r>
+      <w:r>
+        <w:rPr>
+          <w:rStyle w:val="StringTok"/>
+        </w:rPr>
+        <w:t xml:space="preserve">","</w:t>
+      </w:r>
+      <w:r>
+        <w:rPr>
+          <w:rStyle w:val="NormalTok"/>
+        </w:rPr>
+        <w:t xml:space="preserve">, </w:t>
+      </w:r>
+      <w:r>
+        <w:rPr>
+          <w:rStyle w:val="AttributeTok"/>
+        </w:rPr>
+        <w:t xml:space="preserve">escape_double =</w:t>
+      </w:r>
+      <w:r>
+        <w:rPr>
+          <w:rStyle w:val="NormalTok"/>
+        </w:rPr>
+        <w:t xml:space="preserve"> </w:t>
+      </w:r>
+      <w:r>
+        <w:rPr>
+          <w:rStyle w:val="ConstantTok"/>
+        </w:rPr>
+        <w:t xml:space="preserve">FALSE</w:t>
+      </w:r>
+      <w:r>
+        <w:rPr>
+          <w:rStyle w:val="NormalTok"/>
+        </w:rPr>
+        <w:t xml:space="preserve">, </w:t>
+      </w:r>
+      <w:r>
+        <w:rPr>
+          <w:rStyle w:val="AttributeTok"/>
+        </w:rPr>
+        <w:t xml:space="preserve">trim_ws =</w:t>
+      </w:r>
+      <w:r>
+        <w:rPr>
+          <w:rStyle w:val="NormalTok"/>
+        </w:rPr>
+        <w:t xml:space="preserve"> </w:t>
+      </w:r>
+      <w:r>
+        <w:rPr>
+          <w:rStyle w:val="ConstantTok"/>
+        </w:rPr>
+        <w:t xml:space="preserve">TRUE</w:t>
+      </w:r>
+      <w:r>
+        <w:rPr>
+          <w:rStyle w:val="NormalTok"/>
+        </w:rPr>
+        <w:t xml:space="preserve">)</w:t>
+      </w:r>
+      <w:r>
+        <w:rPr>
+          <w:rStyle w:val="SpecialCharTok"/>
+        </w:rPr>
+        <w:t xml:space="preserve">%&gt;%</w:t>
+      </w:r>
+      <w:r>
+        <w:br/>
+      </w:r>
+      <w:r>
+        <w:rPr>
+          <w:rStyle w:val="NormalTok"/>
+        </w:rPr>
+        <w:t xml:space="preserve">  </w:t>
+      </w:r>
+      <w:r>
+        <w:rPr>
+          <w:rStyle w:val="FunctionTok"/>
+        </w:rPr>
+        <w:t xml:space="preserve">mutate</w:t>
+      </w:r>
+      <w:r>
+        <w:rPr>
+          <w:rStyle w:val="NormalTok"/>
+        </w:rPr>
+        <w:t xml:space="preserve">(</w:t>
+      </w:r>
+      <w:r>
+        <w:rPr>
+          <w:rStyle w:val="AttributeTok"/>
+        </w:rPr>
+        <w:t xml:space="preserve">A=</w:t>
+      </w:r>
+      <w:r>
+        <w:rPr>
+          <w:rStyle w:val="FunctionTok"/>
+        </w:rPr>
+        <w:t xml:space="preserve">factor</w:t>
+      </w:r>
+      <w:r>
+        <w:rPr>
+          <w:rStyle w:val="NormalTok"/>
+        </w:rPr>
+        <w:t xml:space="preserve">(A))</w:t>
+      </w:r>
+    </w:p>
+    <w:p>
+      <w:pPr>
+        <w:pStyle w:val="SourceCode"/>
+      </w:pPr>
+      <w:r>
+        <w:rPr>
+          <w:rStyle w:val="VerbatimChar"/>
+        </w:rPr>
+        <w:t xml:space="preserve">Rows: 677 Columns: 25</w:t>
+      </w:r>
+      <w:r>
+        <w:br/>
+      </w:r>
+      <w:r>
+        <w:rPr>
+          <w:rStyle w:val="VerbatimChar"/>
+        </w:rPr>
+        <w:t xml:space="preserve">── Column specification ────────────────────────────────────────────────────────</w:t>
+      </w:r>
+      <w:r>
+        <w:br/>
+      </w:r>
+      <w:r>
+        <w:rPr>
+          <w:rStyle w:val="VerbatimChar"/>
+        </w:rPr>
+        <w:t xml:space="preserve">Delimiter: ","</w:t>
+      </w:r>
+      <w:r>
+        <w:br/>
+      </w:r>
+      <w:r>
+        <w:rPr>
+          <w:rStyle w:val="VerbatimChar"/>
+        </w:rPr>
+        <w:t xml:space="preserve">chr  (3): Visit, collection_dt, SampleType</w:t>
+      </w:r>
+      <w:r>
+        <w:br/>
+      </w:r>
+      <w:r>
+        <w:rPr>
+          <w:rStyle w:val="VerbatimChar"/>
+        </w:rPr>
+        <w:t xml:space="preserve">dbl (22): subject, CSF_Abeta40, CSF_Abeta42, CSF_a-Synuclein, CSF_GAP43, CSF...</w:t>
+      </w:r>
+      <w:r>
+        <w:br/>
+      </w:r>
+      <w:r>
+        <w:br/>
+      </w:r>
+      <w:r>
+        <w:rPr>
+          <w:rStyle w:val="VerbatimChar"/>
+        </w:rPr>
+        <w:t xml:space="preserve">ℹ Use `spec()` to retrieve the full column specification for this data.</w:t>
+      </w:r>
+      <w:r>
+        <w:br/>
+      </w:r>
+      <w:r>
+        <w:rPr>
+          <w:rStyle w:val="VerbatimChar"/>
+        </w:rPr>
+        <w:t xml:space="preserve">ℹ Specify the column types or set `show_col_types = FALSE` to quiet this message.</w:t>
+      </w:r>
+    </w:p>
+    <w:p>
+      <w:pPr>
+        <w:pStyle w:val="SourceCode"/>
+      </w:pPr>
+      <w:r>
+        <w:rPr>
+          <w:rStyle w:val="NormalTok"/>
+        </w:rPr>
+        <w:t xml:space="preserve">biomarkers_time_diff</w:t>
+      </w:r>
+      <w:r>
+        <w:rPr>
+          <w:rStyle w:val="OtherTok"/>
+        </w:rPr>
+        <w:t xml:space="preserve">&lt;-</w:t>
+      </w:r>
+      <w:r>
+        <w:rPr>
+          <w:rStyle w:val="FunctionTok"/>
+        </w:rPr>
+        <w:t xml:space="preserve">read_delim</w:t>
+      </w:r>
+      <w:r>
+        <w:rPr>
+          <w:rStyle w:val="NormalTok"/>
+        </w:rPr>
+        <w:t xml:space="preserve">(</w:t>
+      </w:r>
+      <w:r>
+        <w:rPr>
+          <w:rStyle w:val="FunctionTok"/>
+        </w:rPr>
+        <w:t xml:space="preserve">paste0</w:t>
+      </w:r>
+      <w:r>
+        <w:rPr>
+          <w:rStyle w:val="NormalTok"/>
+        </w:rPr>
+        <w:t xml:space="preserve">(config</w:t>
+      </w:r>
+      <w:r>
+        <w:rPr>
+          <w:rStyle w:val="SpecialCharTok"/>
+        </w:rPr>
+        <w:t xml:space="preserve">$</w:t>
+      </w:r>
+      <w:r>
+        <w:rPr>
+          <w:rStyle w:val="NormalTok"/>
+        </w:rPr>
+        <w:t xml:space="preserve">alfa_dataset_cleaned, </w:t>
+      </w:r>
+      <w:r>
+        <w:rPr>
+          <w:rStyle w:val="StringTok"/>
+        </w:rPr>
+        <w:t xml:space="preserve">"biomarkers_CSF_processed.csv"</w:t>
+      </w:r>
+      <w:r>
+        <w:rPr>
+          <w:rStyle w:val="NormalTok"/>
+        </w:rPr>
+        <w:t xml:space="preserve">), </w:t>
+      </w:r>
+      <w:r>
+        <w:br/>
+      </w:r>
+      <w:r>
+        <w:rPr>
+          <w:rStyle w:val="NormalTok"/>
+        </w:rPr>
+        <w:t xml:space="preserve">    </w:t>
+      </w:r>
+      <w:r>
+        <w:rPr>
+          <w:rStyle w:val="AttributeTok"/>
+        </w:rPr>
+        <w:t xml:space="preserve">delim =</w:t>
+      </w:r>
+      <w:r>
+        <w:rPr>
+          <w:rStyle w:val="NormalTok"/>
+        </w:rPr>
+        <w:t xml:space="preserve"> </w:t>
+      </w:r>
+      <w:r>
+        <w:rPr>
+          <w:rStyle w:val="StringTok"/>
+        </w:rPr>
+        <w:t xml:space="preserve">","</w:t>
+      </w:r>
+      <w:r>
+        <w:rPr>
+          <w:rStyle w:val="NormalTok"/>
+        </w:rPr>
+        <w:t xml:space="preserve">, </w:t>
+      </w:r>
+      <w:r>
+        <w:rPr>
+          <w:rStyle w:val="AttributeTok"/>
+        </w:rPr>
+        <w:t xml:space="preserve">escape_double =</w:t>
+      </w:r>
+      <w:r>
+        <w:rPr>
+          <w:rStyle w:val="NormalTok"/>
+        </w:rPr>
+        <w:t xml:space="preserve"> </w:t>
+      </w:r>
+      <w:r>
+        <w:rPr>
+          <w:rStyle w:val="ConstantTok"/>
+        </w:rPr>
+        <w:t xml:space="preserve">FALSE</w:t>
+      </w:r>
+      <w:r>
+        <w:rPr>
+          <w:rStyle w:val="NormalTok"/>
+        </w:rPr>
+        <w:t xml:space="preserve">, </w:t>
+      </w:r>
+      <w:r>
+        <w:rPr>
+          <w:rStyle w:val="AttributeTok"/>
+        </w:rPr>
+        <w:t xml:space="preserve">trim_ws =</w:t>
+      </w:r>
+      <w:r>
+        <w:rPr>
+          <w:rStyle w:val="NormalTok"/>
+        </w:rPr>
+        <w:t xml:space="preserve"> </w:t>
+      </w:r>
+      <w:r>
+        <w:rPr>
+          <w:rStyle w:val="ConstantTok"/>
+        </w:rPr>
+        <w:t xml:space="preserve">TRUE</w:t>
+      </w:r>
+      <w:r>
+        <w:rPr>
+          <w:rStyle w:val="NormalTok"/>
+        </w:rPr>
+        <w:t xml:space="preserve">)</w:t>
+      </w:r>
+      <w:r>
+        <w:rPr>
+          <w:rStyle w:val="SpecialCharTok"/>
+        </w:rPr>
+        <w:t xml:space="preserve">%&gt;%</w:t>
+      </w:r>
+      <w:r>
+        <w:br/>
+      </w:r>
+      <w:r>
+        <w:rPr>
+          <w:rStyle w:val="NormalTok"/>
+        </w:rPr>
+        <w:t xml:space="preserve">  dplyr</w:t>
+      </w:r>
+      <w:r>
+        <w:rPr>
+          <w:rStyle w:val="SpecialCharTok"/>
+        </w:rPr>
+        <w:t xml:space="preserve">::</w:t>
+      </w:r>
+      <w:r>
+        <w:rPr>
+          <w:rStyle w:val="FunctionTok"/>
+        </w:rPr>
+        <w:t xml:space="preserve">select</w:t>
+      </w:r>
+      <w:r>
+        <w:rPr>
+          <w:rStyle w:val="NormalTok"/>
+        </w:rPr>
+        <w:t xml:space="preserve">(subject, collection_dt, Visit)</w:t>
+      </w:r>
+      <w:r>
+        <w:rPr>
+          <w:rStyle w:val="SpecialCharTok"/>
+        </w:rPr>
+        <w:t xml:space="preserve">%&gt;%</w:t>
+      </w:r>
+      <w:r>
+        <w:br/>
+      </w:r>
+      <w:r>
+        <w:rPr>
+          <w:rStyle w:val="NormalTok"/>
+        </w:rPr>
+        <w:t xml:space="preserve">  </w:t>
+      </w:r>
+      <w:r>
+        <w:rPr>
+          <w:rStyle w:val="FunctionTok"/>
+        </w:rPr>
+        <w:t xml:space="preserve">pivot_wider</w:t>
+      </w:r>
+      <w:r>
+        <w:rPr>
+          <w:rStyle w:val="NormalTok"/>
+        </w:rPr>
+        <w:t xml:space="preserve">(</w:t>
+      </w:r>
+      <w:r>
+        <w:rPr>
+          <w:rStyle w:val="AttributeTok"/>
+        </w:rPr>
+        <w:t xml:space="preserve">names_from =</w:t>
+      </w:r>
+      <w:r>
+        <w:rPr>
+          <w:rStyle w:val="NormalTok"/>
+        </w:rPr>
+        <w:t xml:space="preserve"> Visit, </w:t>
+      </w:r>
+      <w:r>
+        <w:rPr>
+          <w:rStyle w:val="AttributeTok"/>
+        </w:rPr>
+        <w:t xml:space="preserve">values_from =</w:t>
+      </w:r>
+      <w:r>
+        <w:rPr>
+          <w:rStyle w:val="NormalTok"/>
+        </w:rPr>
+        <w:t xml:space="preserve"> collection_dt)</w:t>
+      </w:r>
+      <w:r>
+        <w:rPr>
+          <w:rStyle w:val="SpecialCharTok"/>
+        </w:rPr>
+        <w:t xml:space="preserve">%&gt;%</w:t>
+      </w:r>
+      <w:r>
+        <w:br/>
+      </w:r>
+      <w:r>
+        <w:rPr>
+          <w:rStyle w:val="NormalTok"/>
+        </w:rPr>
+        <w:t xml:space="preserve">  </w:t>
+      </w:r>
+      <w:r>
+        <w:rPr>
+          <w:rStyle w:val="FunctionTok"/>
+        </w:rPr>
+        <w:t xml:space="preserve">mutate</w:t>
+      </w:r>
+      <w:r>
+        <w:rPr>
+          <w:rStyle w:val="NormalTok"/>
+        </w:rPr>
+        <w:t xml:space="preserve">(</w:t>
+      </w:r>
+      <w:r>
+        <w:rPr>
+          <w:rStyle w:val="AttributeTok"/>
+        </w:rPr>
+        <w:t xml:space="preserve">V1 =</w:t>
+      </w:r>
+      <w:r>
+        <w:rPr>
+          <w:rStyle w:val="NormalTok"/>
+        </w:rPr>
+        <w:t xml:space="preserve"> </w:t>
+      </w:r>
+      <w:r>
+        <w:rPr>
+          <w:rStyle w:val="FunctionTok"/>
+        </w:rPr>
+        <w:t xml:space="preserve">as.Date</w:t>
+      </w:r>
+      <w:r>
+        <w:rPr>
+          <w:rStyle w:val="NormalTok"/>
+        </w:rPr>
+        <w:t xml:space="preserve">(V1, </w:t>
+      </w:r>
+      <w:r>
+        <w:rPr>
+          <w:rStyle w:val="AttributeTok"/>
+        </w:rPr>
+        <w:t xml:space="preserve">format =</w:t>
+      </w:r>
+      <w:r>
+        <w:rPr>
+          <w:rStyle w:val="NormalTok"/>
+        </w:rPr>
+        <w:t xml:space="preserve"> </w:t>
+      </w:r>
+      <w:r>
+        <w:rPr>
+          <w:rStyle w:val="StringTok"/>
+        </w:rPr>
+        <w:t xml:space="preserve">"%d/%m/%Y"</w:t>
+      </w:r>
+      <w:r>
+        <w:rPr>
+          <w:rStyle w:val="NormalTok"/>
+        </w:rPr>
+        <w:t xml:space="preserve">),</w:t>
+      </w:r>
+      <w:r>
+        <w:br/>
+      </w:r>
+      <w:r>
+        <w:rPr>
+          <w:rStyle w:val="NormalTok"/>
+        </w:rPr>
+        <w:t xml:space="preserve">         </w:t>
+      </w:r>
+      <w:r>
+        <w:rPr>
+          <w:rStyle w:val="AttributeTok"/>
+        </w:rPr>
+        <w:t xml:space="preserve">V2 =</w:t>
+      </w:r>
+      <w:r>
+        <w:rPr>
+          <w:rStyle w:val="NormalTok"/>
+        </w:rPr>
+        <w:t xml:space="preserve"> </w:t>
+      </w:r>
+      <w:r>
+        <w:rPr>
+          <w:rStyle w:val="FunctionTok"/>
+        </w:rPr>
+        <w:t xml:space="preserve">as.Date</w:t>
+      </w:r>
+      <w:r>
+        <w:rPr>
+          <w:rStyle w:val="NormalTok"/>
+        </w:rPr>
+        <w:t xml:space="preserve">(V2, </w:t>
+      </w:r>
+      <w:r>
+        <w:rPr>
+          <w:rStyle w:val="AttributeTok"/>
+        </w:rPr>
+        <w:t xml:space="preserve">format =</w:t>
+      </w:r>
+      <w:r>
+        <w:rPr>
+          <w:rStyle w:val="NormalTok"/>
+        </w:rPr>
+        <w:t xml:space="preserve"> </w:t>
+      </w:r>
+      <w:r>
+        <w:rPr>
+          <w:rStyle w:val="StringTok"/>
+        </w:rPr>
+        <w:t xml:space="preserve">"%d/%m/%Y"</w:t>
+      </w:r>
+      <w:r>
+        <w:rPr>
+          <w:rStyle w:val="NormalTok"/>
+        </w:rPr>
+        <w:t xml:space="preserve">),</w:t>
+      </w:r>
+      <w:r>
+        <w:br/>
+      </w:r>
+      <w:r>
+        <w:rPr>
+          <w:rStyle w:val="NormalTok"/>
+        </w:rPr>
+        <w:t xml:space="preserve">         </w:t>
+      </w:r>
+      <w:r>
+        <w:rPr>
+          <w:rStyle w:val="AttributeTok"/>
+        </w:rPr>
+        <w:t xml:space="preserve">biomarkers_time_diff =</w:t>
+      </w:r>
+      <w:r>
+        <w:rPr>
+          <w:rStyle w:val="NormalTok"/>
+        </w:rPr>
+        <w:t xml:space="preserve"> </w:t>
+      </w:r>
+      <w:r>
+        <w:rPr>
+          <w:rStyle w:val="FunctionTok"/>
+        </w:rPr>
+        <w:t xml:space="preserve">as.numeric</w:t>
+      </w:r>
+      <w:r>
+        <w:rPr>
+          <w:rStyle w:val="NormalTok"/>
+        </w:rPr>
+        <w:t xml:space="preserve">(</w:t>
+      </w:r>
+      <w:r>
+        <w:rPr>
+          <w:rStyle w:val="FunctionTok"/>
+        </w:rPr>
+        <w:t xml:space="preserve">difftime</w:t>
+      </w:r>
+      <w:r>
+        <w:rPr>
+          <w:rStyle w:val="NormalTok"/>
+        </w:rPr>
+        <w:t xml:space="preserve">(V2, V1, </w:t>
+      </w:r>
+      <w:r>
+        <w:rPr>
+          <w:rStyle w:val="AttributeTok"/>
+        </w:rPr>
+        <w:t xml:space="preserve">units =</w:t>
+      </w:r>
+      <w:r>
+        <w:rPr>
+          <w:rStyle w:val="NormalTok"/>
+        </w:rPr>
+        <w:t xml:space="preserve"> </w:t>
+      </w:r>
+      <w:r>
+        <w:rPr>
+          <w:rStyle w:val="FunctionTok"/>
+        </w:rPr>
+        <w:t xml:space="preserve">c</w:t>
+      </w:r>
+      <w:r>
+        <w:rPr>
+          <w:rStyle w:val="NormalTok"/>
+        </w:rPr>
+        <w:t xml:space="preserve">(</w:t>
+      </w:r>
+      <w:r>
+        <w:rPr>
+          <w:rStyle w:val="StringTok"/>
+        </w:rPr>
+        <w:t xml:space="preserve">"days"</w:t>
+      </w:r>
+      <w:r>
+        <w:rPr>
+          <w:rStyle w:val="NormalTok"/>
+        </w:rPr>
+        <w:t xml:space="preserve">)))</w:t>
+      </w:r>
+      <w:r>
+        <w:rPr>
+          <w:rStyle w:val="SpecialCharTok"/>
+        </w:rPr>
+        <w:t xml:space="preserve">/</w:t>
+      </w:r>
+      <w:r>
+        <w:rPr>
+          <w:rStyle w:val="FloatTok"/>
+        </w:rPr>
+        <w:t xml:space="preserve">365.25</w:t>
+      </w:r>
+      <w:r>
+        <w:rPr>
+          <w:rStyle w:val="NormalTok"/>
+        </w:rPr>
+        <w:t xml:space="preserve">)</w:t>
+      </w:r>
+      <w:r>
+        <w:rPr>
+          <w:rStyle w:val="SpecialCharTok"/>
+        </w:rPr>
+        <w:t xml:space="preserve">%&gt;%</w:t>
+      </w:r>
+      <w:r>
+        <w:br/>
+      </w:r>
+      <w:r>
+        <w:rPr>
+          <w:rStyle w:val="NormalTok"/>
+        </w:rPr>
+        <w:t xml:space="preserve">  dplyr</w:t>
+      </w:r>
+      <w:r>
+        <w:rPr>
+          <w:rStyle w:val="SpecialCharTok"/>
+        </w:rPr>
+        <w:t xml:space="preserve">::</w:t>
+      </w:r>
+      <w:r>
+        <w:rPr>
+          <w:rStyle w:val="FunctionTok"/>
+        </w:rPr>
+        <w:t xml:space="preserve">select</w:t>
+      </w:r>
+      <w:r>
+        <w:rPr>
+          <w:rStyle w:val="NormalTok"/>
+        </w:rPr>
+        <w:t xml:space="preserve">(subject, biomarkers_time_diff)</w:t>
+      </w:r>
+      <w:r>
+        <w:rPr>
+          <w:rStyle w:val="SpecialCharTok"/>
+        </w:rPr>
+        <w:t xml:space="preserve">%&gt;%</w:t>
+      </w:r>
+      <w:r>
+        <w:br/>
+      </w:r>
+      <w:r>
+        <w:rPr>
+          <w:rStyle w:val="NormalTok"/>
+        </w:rPr>
+        <w:t xml:space="preserve">  </w:t>
+      </w:r>
+      <w:r>
+        <w:rPr>
+          <w:rStyle w:val="FunctionTok"/>
+        </w:rPr>
+        <w:t xml:space="preserve">mutate</w:t>
+      </w:r>
+      <w:r>
+        <w:rPr>
+          <w:rStyle w:val="NormalTok"/>
+        </w:rPr>
+        <w:t xml:space="preserve">(</w:t>
+      </w:r>
+      <w:r>
+        <w:rPr>
+          <w:rStyle w:val="AttributeTok"/>
+        </w:rPr>
+        <w:t xml:space="preserve">Visit =</w:t>
+      </w:r>
+      <w:r>
+        <w:rPr>
+          <w:rStyle w:val="NormalTok"/>
+        </w:rPr>
+        <w:t xml:space="preserve"> </w:t>
+      </w:r>
+      <w:r>
+        <w:rPr>
+          <w:rStyle w:val="DecValTok"/>
+        </w:rPr>
+        <w:t xml:space="preserve">2</w:t>
+      </w:r>
+      <w:r>
+        <w:rPr>
+          <w:rStyle w:val="NormalTok"/>
+        </w:rPr>
+        <w:t xml:space="preserve">)</w:t>
+      </w:r>
+    </w:p>
+    <w:p>
+      <w:pPr>
+        <w:pStyle w:val="SourceCode"/>
+      </w:pPr>
+      <w:r>
+        <w:rPr>
+          <w:rStyle w:val="VerbatimChar"/>
+        </w:rPr>
+        <w:t xml:space="preserve">Rows: 677 Columns: 25</w:t>
+      </w:r>
+      <w:r>
+        <w:br/>
+      </w:r>
+      <w:r>
+        <w:rPr>
+          <w:rStyle w:val="VerbatimChar"/>
+        </w:rPr>
+        <w:t xml:space="preserve">── Column specification ────────────────────────────────────────────────────────</w:t>
+      </w:r>
+      <w:r>
+        <w:br/>
+      </w:r>
+      <w:r>
+        <w:rPr>
+          <w:rStyle w:val="VerbatimChar"/>
+        </w:rPr>
+        <w:t xml:space="preserve">Delimiter: ","</w:t>
+      </w:r>
+      <w:r>
+        <w:br/>
+      </w:r>
+      <w:r>
+        <w:rPr>
+          <w:rStyle w:val="VerbatimChar"/>
+        </w:rPr>
+        <w:t xml:space="preserve">chr  (3): Visit, collection_dt, SampleType</w:t>
+      </w:r>
+      <w:r>
+        <w:br/>
+      </w:r>
+      <w:r>
+        <w:rPr>
+          <w:rStyle w:val="VerbatimChar"/>
+        </w:rPr>
+        <w:t xml:space="preserve">dbl (22): subject, CSF_Abeta40, CSF_Abeta42, CSF_a-Synuclein, CSF_GAP43, CSF...</w:t>
+      </w:r>
+      <w:r>
+        <w:br/>
+      </w:r>
+      <w:r>
+        <w:br/>
+      </w:r>
+      <w:r>
+        <w:rPr>
+          <w:rStyle w:val="VerbatimChar"/>
+        </w:rPr>
+        <w:t xml:space="preserve">ℹ Use `spec()` to retrieve the full column specification for this data.</w:t>
+      </w:r>
+      <w:r>
+        <w:br/>
+      </w:r>
+      <w:r>
+        <w:rPr>
+          <w:rStyle w:val="VerbatimChar"/>
+        </w:rPr>
+        <w:t xml:space="preserve">ℹ Specify the column types or set `show_col_types = FALSE` to quiet this message.</w:t>
+      </w:r>
+    </w:p>
+    <w:p>
+      <w:pPr>
+        <w:pStyle w:val="SourceCode"/>
+      </w:pPr>
+      <w:r>
+        <w:rPr>
+          <w:rStyle w:val="NormalTok"/>
+        </w:rPr>
+        <w:t xml:space="preserve">data_biomarkers_long</w:t>
+      </w:r>
+      <w:r>
+        <w:rPr>
+          <w:rStyle w:val="OtherTok"/>
+        </w:rPr>
+        <w:t xml:space="preserve">&lt;-</w:t>
+      </w:r>
+      <w:r>
+        <w:rPr>
+          <w:rStyle w:val="FunctionTok"/>
+        </w:rPr>
+        <w:t xml:space="preserve">left_join</w:t>
+      </w:r>
+      <w:r>
+        <w:rPr>
+          <w:rStyle w:val="NormalTok"/>
+        </w:rPr>
+        <w:t xml:space="preserve">(data_naked, biomarkers)</w:t>
+      </w:r>
+      <w:r>
+        <w:rPr>
+          <w:rStyle w:val="SpecialCharTok"/>
+        </w:rPr>
+        <w:t xml:space="preserve">%&gt;%</w:t>
+      </w:r>
+      <w:r>
+        <w:br/>
+      </w:r>
+      <w:r>
+        <w:rPr>
+          <w:rStyle w:val="NormalTok"/>
+        </w:rPr>
+        <w:t xml:space="preserve">  </w:t>
+      </w:r>
+      <w:r>
+        <w:rPr>
+          <w:rStyle w:val="FunctionTok"/>
+        </w:rPr>
+        <w:t xml:space="preserve">mutate</w:t>
+      </w:r>
+      <w:r>
+        <w:rPr>
+          <w:rStyle w:val="NormalTok"/>
+        </w:rPr>
+        <w:t xml:space="preserve">(</w:t>
+      </w:r>
+      <w:r>
+        <w:rPr>
+          <w:rStyle w:val="AttributeTok"/>
+        </w:rPr>
+        <w:t xml:space="preserve">Visit=</w:t>
+      </w:r>
+      <w:r>
+        <w:rPr>
+          <w:rStyle w:val="FunctionTok"/>
+        </w:rPr>
+        <w:t xml:space="preserve">ifelse</w:t>
+      </w:r>
+      <w:r>
+        <w:rPr>
+          <w:rStyle w:val="NormalTok"/>
+        </w:rPr>
+        <w:t xml:space="preserve">(Visit</w:t>
+      </w:r>
+      <w:r>
+        <w:rPr>
+          <w:rStyle w:val="SpecialCharTok"/>
+        </w:rPr>
+        <w:t xml:space="preserve">==</w:t>
+      </w:r>
+      <w:r>
+        <w:rPr>
+          <w:rStyle w:val="StringTok"/>
+        </w:rPr>
+        <w:t xml:space="preserve">"V1"</w:t>
+      </w:r>
+      <w:r>
+        <w:rPr>
+          <w:rStyle w:val="NormalTok"/>
+        </w:rPr>
+        <w:t xml:space="preserve">, </w:t>
+      </w:r>
+      <w:r>
+        <w:rPr>
+          <w:rStyle w:val="DecValTok"/>
+        </w:rPr>
+        <w:t xml:space="preserve">1</w:t>
+      </w:r>
+      <w:r>
+        <w:rPr>
+          <w:rStyle w:val="NormalTok"/>
+        </w:rPr>
+        <w:t xml:space="preserve">, </w:t>
+      </w:r>
+      <w:r>
+        <w:rPr>
+          <w:rStyle w:val="DecValTok"/>
+        </w:rPr>
+        <w:t xml:space="preserve">2</w:t>
+      </w:r>
+      <w:r>
+        <w:rPr>
+          <w:rStyle w:val="NormalTok"/>
+        </w:rPr>
+        <w:t xml:space="preserve">))</w:t>
+      </w:r>
+      <w:r>
+        <w:rPr>
+          <w:rStyle w:val="SpecialCharTok"/>
+        </w:rPr>
+        <w:t xml:space="preserve">%&gt;%</w:t>
+      </w:r>
+      <w:r>
+        <w:br/>
+      </w:r>
+      <w:r>
+        <w:rPr>
+          <w:rStyle w:val="NormalTok"/>
+        </w:rPr>
+        <w:t xml:space="preserve">  </w:t>
+      </w:r>
+      <w:r>
+        <w:rPr>
+          <w:rStyle w:val="FunctionTok"/>
+        </w:rPr>
+        <w:t xml:space="preserve">left_join</w:t>
+      </w:r>
+      <w:r>
+        <w:rPr>
+          <w:rStyle w:val="NormalTok"/>
+        </w:rPr>
+        <w:t xml:space="preserve">(., biomarkers_time_diff)</w:t>
+      </w:r>
+      <w:r>
+        <w:rPr>
+          <w:rStyle w:val="SpecialCharTok"/>
+        </w:rPr>
+        <w:t xml:space="preserve">%&gt;%</w:t>
+      </w:r>
+      <w:r>
+        <w:br/>
+      </w:r>
+      <w:r>
+        <w:rPr>
+          <w:rStyle w:val="NormalTok"/>
+        </w:rPr>
+        <w:t xml:space="preserve">  </w:t>
+      </w:r>
+      <w:r>
+        <w:rPr>
+          <w:rStyle w:val="FunctionTok"/>
+        </w:rPr>
+        <w:t xml:space="preserve">mutate</w:t>
+      </w:r>
+      <w:r>
+        <w:rPr>
+          <w:rStyle w:val="NormalTok"/>
+        </w:rPr>
+        <w:t xml:space="preserve">(</w:t>
+      </w:r>
+      <w:r>
+        <w:rPr>
+          <w:rStyle w:val="AttributeTok"/>
+        </w:rPr>
+        <w:t xml:space="preserve">biomarkers_time_diff =</w:t>
+      </w:r>
+      <w:r>
+        <w:rPr>
+          <w:rStyle w:val="NormalTok"/>
+        </w:rPr>
+        <w:t xml:space="preserve"> </w:t>
+      </w:r>
+      <w:r>
+        <w:rPr>
+          <w:rStyle w:val="FunctionTok"/>
+        </w:rPr>
+        <w:t xml:space="preserve">ifelse</w:t>
+      </w:r>
+      <w:r>
+        <w:rPr>
+          <w:rStyle w:val="NormalTok"/>
+        </w:rPr>
+        <w:t xml:space="preserve">(Visit</w:t>
+      </w:r>
+      <w:r>
+        <w:rPr>
+          <w:rStyle w:val="SpecialCharTok"/>
+        </w:rPr>
+        <w:t xml:space="preserve">==</w:t>
+      </w:r>
+      <w:r>
+        <w:rPr>
+          <w:rStyle w:val="DecValTok"/>
+        </w:rPr>
+        <w:t xml:space="preserve">1</w:t>
+      </w:r>
+      <w:r>
+        <w:rPr>
+          <w:rStyle w:val="NormalTok"/>
+        </w:rPr>
+        <w:t xml:space="preserve">, </w:t>
+      </w:r>
+      <w:r>
+        <w:rPr>
+          <w:rStyle w:val="DecValTok"/>
+        </w:rPr>
+        <w:t xml:space="preserve">0</w:t>
+      </w:r>
+      <w:r>
+        <w:rPr>
+          <w:rStyle w:val="NormalTok"/>
+        </w:rPr>
+        <w:t xml:space="preserve">, biomarkers_time_diff))</w:t>
+      </w:r>
+    </w:p>
+    <w:p>
+      <w:pPr>
+        <w:pStyle w:val="SourceCode"/>
+      </w:pPr>
+      <w:r>
+        <w:rPr>
+          <w:rStyle w:val="VerbatimChar"/>
+        </w:rPr>
+        <w:t xml:space="preserve">Joining with `by = join_by(subject)`</w:t>
+      </w:r>
+      <w:r>
+        <w:br/>
+      </w:r>
+      <w:r>
+        <w:rPr>
+          <w:rStyle w:val="VerbatimChar"/>
+        </w:rPr>
+        <w:t xml:space="preserve">Joining with `by = join_by(subject, Visit)`</w:t>
+      </w:r>
+    </w:p>
+    <w:p>
+      <w:pPr>
+        <w:pStyle w:val="SourceCode"/>
+      </w:pPr>
+      <w:r>
+        <w:rPr>
+          <w:rStyle w:val="NormalTok"/>
+        </w:rPr>
+        <w:t xml:space="preserve">A_long</w:t>
+      </w:r>
+      <w:r>
+        <w:rPr>
+          <w:rStyle w:val="OtherTok"/>
+        </w:rPr>
+        <w:t xml:space="preserve">&lt;-</w:t>
+      </w:r>
+      <w:r>
+        <w:rPr>
+          <w:rStyle w:val="NormalTok"/>
+        </w:rPr>
+        <w:t xml:space="preserve">data_biomarkers_long</w:t>
+      </w:r>
+      <w:r>
+        <w:rPr>
+          <w:rStyle w:val="SpecialCharTok"/>
+        </w:rPr>
+        <w:t xml:space="preserve">%&gt;%</w:t>
+      </w:r>
+      <w:r>
+        <w:br/>
+      </w:r>
+      <w:r>
+        <w:rPr>
+          <w:rStyle w:val="NormalTok"/>
+        </w:rPr>
+        <w:t xml:space="preserve">  dplyr</w:t>
+      </w:r>
+      <w:r>
+        <w:rPr>
+          <w:rStyle w:val="SpecialCharTok"/>
+        </w:rPr>
+        <w:t xml:space="preserve">::</w:t>
+      </w:r>
+      <w:r>
+        <w:rPr>
+          <w:rStyle w:val="FunctionTok"/>
+        </w:rPr>
+        <w:t xml:space="preserve">select</w:t>
+      </w:r>
+      <w:r>
+        <w:rPr>
+          <w:rStyle w:val="NormalTok"/>
+        </w:rPr>
+        <w:t xml:space="preserve">(subject, Visit, CSF_Abeta_ratio)</w:t>
+      </w:r>
+    </w:p>
     <w:bookmarkStart w:id="20" w:name="abstract"/>
     <w:p>
       <w:pPr>
@@ -320,6 +1492,303 @@
         <w:t xml:space="preserve">Our objective was to explore potential links and mechanisms through which pregnancy interacts with AD genetc risk in CU postmenopausal women at risk of AD. We investigated the interplay between parity, APOE-E4 carriership, HV and… to test whether AD related genetic risk modifies the effect of parity on HV trajectory in middle aged women. We hypothesized that parous women would show decreased whole hippocampal volume loss but this relationship would be inversed in APOE4 carriers.</w:t>
       </w:r>
     </w:p>
+    <w:bookmarkEnd w:id="21"/>
+    <w:bookmarkStart w:id="28" w:name="methods"/>
+    <w:p>
+      <w:pPr>
+        <w:pStyle w:val="Heading1"/>
+      </w:pPr>
+      <w:r>
+        <w:t xml:space="preserve">3. Methods</w:t>
+      </w:r>
+    </w:p>
+    <w:bookmarkStart w:id="22" w:name="study-population"/>
+    <w:p>
+      <w:pPr>
+        <w:pStyle w:val="Heading2"/>
+      </w:pPr>
+      <w:r>
+        <w:t xml:space="preserve">3.1 Study population</w:t>
+      </w:r>
+    </w:p>
+    <w:p>
+      <w:pPr>
+        <w:pStyle w:val="FirstParagraph"/>
+      </w:pPr>
+      <w:r>
+        <w:t xml:space="preserve">We included postmenopausal women who completed the baseline and first longitudinal visit (with an average time between visits of 3.32 years) from the ongoing ALFA+ study (Clinicaltrials.gov, NCT01835717). ALFA+ is a research cohort of middle-aged cognitively unimpaired participants, many of whom are offspring of AD patients, who have been deeply characterized by clinical interviews, lifestyle and risk factor questionnaires, cognitive testing, CSF biomarkers, and neuroimaging procedures, including magnetic resonance imaging (MRI), and Aβ positron emission tomography (PET). All of these procedures are repeated every 3 years with the main aim of identifying the earliest pathophysiological changes in the preclinical AD continuum</w:t>
+      </w:r>
+      <w:r>
+        <w:t xml:space="preserve"> </w:t>
+      </w:r>
+      <w:r>
+        <w:t xml:space="preserve">[21]</w:t>
+      </w:r>
+      <w:r>
+        <w:t xml:space="preserve">. Briefly, ALFA+ inclusion criteria were: 1) participants who had previously participated in the 45-65/FPM2012 study (ALFA parent cohort); 2) age between 45 and 75 years at the moment of inclusion in the cohort; 3) long-term commitment to undergo all tests and study procedures (MRI, PET, and lumbar puncture). Exclusion criteria at baseline included: 1) cognitive impairment (Clinical Dementia Rating [CDR] &gt; 0, Mini-Mental State Examination [MMSE] &lt; 26, semantic fluency &lt; 12); 2) any significant systemic illness or unstable medical condition which could lead to difficulty complying with the protocol; 3) any contraindication to any test or procedure; 4) family history of monogenic AD. In addition, women with a history of cardiovascular-related gestational disease, such as preeclampsia, were excluded from our sample for analysis. Sex and menopausal status, defined as absence of menstruations for 12 consecutive months, were self disclosed. Women who reported being premenopausal or perimenopausal were not included in our analysis either.</w:t>
+      </w:r>
+    </w:p>
+    <w:p>
+      <w:pPr>
+        <w:pStyle w:val="BodyText"/>
+      </w:pPr>
+      <w:r>
+        <w:t xml:space="preserve">The study was approved by the Independent Ethics Committee</w:t>
+      </w:r>
+      <w:r>
+        <w:t xml:space="preserve"> </w:t>
+      </w:r>
+      <w:r>
+        <w:t xml:space="preserve">“Parc de Salut Mar”</w:t>
+      </w:r>
+      <w:r>
+        <w:t xml:space="preserve">, Barcelona, and all participants gave written informed consent. Baseline visits took place between 2016 and 2019, and the follow-up visit between 2019 and 2022.</w:t>
+      </w:r>
+    </w:p>
+    <w:p>
+      <w:pPr>
+        <w:pStyle w:val="BodyText"/>
+      </w:pPr>
+      <w:r>
+        <w:t xml:space="preserve">The sample consisted of 254 participants at baseline visit, and 211 at follow-up (Table 1). Out of the 43 participants who dropped out of the study between visits, 30 withdrew for personal reasons, 3 became unresponsive, 2 died, 5 showed incidental l findings on their structural MRI, and 3 were excluded due to mild cognitive impairment clinical diagnosis.</w:t>
+      </w:r>
+    </w:p>
+    <w:bookmarkEnd w:id="22"/>
+    <w:bookmarkStart w:id="23" w:name="reproductive-variables"/>
+    <w:p>
+      <w:pPr>
+        <w:pStyle w:val="Heading2"/>
+      </w:pPr>
+      <w:r>
+        <w:t xml:space="preserve">3.2 Reproductive variables</w:t>
+      </w:r>
+    </w:p>
+    <w:p>
+      <w:pPr>
+        <w:pStyle w:val="FirstParagraph"/>
+      </w:pPr>
+      <w:r>
+        <w:t xml:space="preserve">Parity was defined as the number of biological children and used as a continuous and dichotomous [parous vs nulliparous] variable in the main analyses. This information was self-reported by individuals during an interview with a clinician at the baseline visit.</w:t>
+      </w:r>
+    </w:p>
+    <w:bookmarkEnd w:id="23"/>
+    <w:bookmarkStart w:id="24" w:name="cognitive-measures"/>
+    <w:p>
+      <w:pPr>
+        <w:pStyle w:val="Heading2"/>
+      </w:pPr>
+      <w:r>
+        <w:t xml:space="preserve">3.3 Cognitive measures</w:t>
+      </w:r>
+    </w:p>
+    <w:p>
+      <w:pPr>
+        <w:pStyle w:val="FirstParagraph"/>
+      </w:pPr>
+      <w:r>
+        <w:t xml:space="preserve">Cognition was defined using 5 composite scores that measured sparate congitive domains categorised as follows: attention, executive functions, memory, language and visual processing. Z-scores were computed for Visit 1 and 2 and used in the linear regressions.</w:t>
+      </w:r>
+    </w:p>
+    <w:bookmarkEnd w:id="24"/>
+    <w:bookmarkStart w:id="25" w:name="ad-biomarkers"/>
+    <w:p>
+      <w:pPr>
+        <w:pStyle w:val="Heading2"/>
+      </w:pPr>
+      <w:r>
+        <w:t xml:space="preserve">3.4 AD biomarkers</w:t>
+      </w:r>
+    </w:p>
+    <w:p>
+      <w:pPr>
+        <w:pStyle w:val="FirstParagraph"/>
+      </w:pPr>
+      <w:r>
+        <w:t xml:space="preserve">CSF collection, processing, and storage in the ALFA+ study have been described previously</w:t>
+      </w:r>
+      <w:r>
+        <w:t xml:space="preserve"> </w:t>
+      </w:r>
+      <w:r>
+        <w:t xml:space="preserve">[22]</w:t>
+      </w:r>
+      <w:r>
+        <w:t xml:space="preserve">. Briefly, CSF Aβ42 and Aβ40 were measured with the exploratory Roche NeuroToolKit immunoassays (Roche Diagnostics International Ltd, Rotkreuz, Switzerland) on a cobas e 601 module. Measurements were performed at the Clinical Neurochemistry Laboratory, Sahlgrenska University Hospital, Molndal, Sweden. Aß accumulation (Aß+, Aß–) was estimated using CSF Aß42/40.</w:t>
+      </w:r>
+    </w:p>
+    <w:bookmarkEnd w:id="25"/>
+    <w:bookmarkStart w:id="26" w:name="Xb6c4670338bfba47b4829a1d3d195d84661b833"/>
+    <w:p>
+      <w:pPr>
+        <w:pStyle w:val="Heading2"/>
+      </w:pPr>
+      <w:r>
+        <w:t xml:space="preserve">3.5 Imaging data acquisition and preprocessing</w:t>
+      </w:r>
+    </w:p>
+    <w:p>
+      <w:pPr>
+        <w:pStyle w:val="FirstParagraph"/>
+      </w:pPr>
+      <w:r>
+        <w:t xml:space="preserve">Automatic Segmentation of Hippocampal Subfields (ASHS) software</w:t>
+      </w:r>
+      <w:r>
+        <w:t xml:space="preserve"> </w:t>
+      </w:r>
+      <w:r>
+        <w:t xml:space="preserve">[23]</w:t>
+      </w:r>
+      <w:r>
+        <w:t xml:space="preserve"> </w:t>
+      </w:r>
+      <w:r>
+        <w:t xml:space="preserve">was used on the T1, T2 and inversion recovery (IR) weighted images to segment the hippocampal formation in the following sub-regions: Brodmann areas 35 and 36, cornu Ammonis (CA) 1, 2 and 3, dentate gyrus (DG), entorhinal cortex (ERC), parahippocampal cortex (PHC), subiculum (SUB), and the hippocampal sulcus (SUL). All segmentations were visually inspected before proceeding with the statistical analyses.</w:t>
+      </w:r>
+    </w:p>
+    <w:p>
+      <w:pPr>
+        <w:pStyle w:val="BodyText"/>
+      </w:pPr>
+      <w:r>
+        <w:t xml:space="preserve">Hippocampal values are reported in cm3 and were obtained at both baseline and follow-up visits.</w:t>
+      </w:r>
+    </w:p>
+    <w:p>
+      <w:pPr>
+        <w:pStyle w:val="BodyText"/>
+      </w:pPr>
+      <w:r>
+        <w:t xml:space="preserve">Total Intracranial volume (TIV) was estimated using deformation fields obtained during the nonlinear registration of each subject’s T1-weighted MRI to a whole-brain template. The FSL Brain Extraction Tool</w:t>
+      </w:r>
+      <w:r>
+        <w:t xml:space="preserve"> </w:t>
+      </w:r>
+      <w:r>
+        <w:t xml:space="preserve">[24]</w:t>
+      </w:r>
+      <w:r>
+        <w:t xml:space="preserve"> </w:t>
+      </w:r>
+      <w:r>
+        <w:t xml:space="preserve">was applied to the template to create an intracranial mask, which was warped into each subject’s MRI at native space to obtain the TIV measurement.</w:t>
+      </w:r>
+    </w:p>
+    <w:bookmarkEnd w:id="26"/>
+    <w:bookmarkStart w:id="27" w:name="statistical-analyses"/>
+    <w:p>
+      <w:pPr>
+        <w:pStyle w:val="Heading2"/>
+      </w:pPr>
+      <w:r>
+        <w:t xml:space="preserve">3.6 Statistical analyses</w:t>
+      </w:r>
+    </w:p>
+    <w:p>
+      <w:pPr>
+        <w:pStyle w:val="FirstParagraph"/>
+      </w:pPr>
+      <w:r>
+        <w:t xml:space="preserve">We used linear mixed-effects models to assess the joint effects of parity and APOE-e4 (exposures), on HV and cognition z-score (outcomes) over both visits, and test if this association is dependent on time. These models included a three-way interaction term among parity, APOE4, and time (the interval between Visit 1 and Visit 2 in years) and all lower-order interactions. Cognitive analyses were adjusted for years of education, and age at baseline visit. HV analyses were additionally adjusted for TIV.</w:t>
+      </w:r>
+    </w:p>
+    <w:p>
+      <w:pPr>
+        <w:pStyle w:val="BodyText"/>
+      </w:pPr>
+      <w:r>
+        <w:t xml:space="preserve">Analyses that showed a significant parity x APOE-e4 interaction were reproduced adding Aβ load as a covariate to ivestigate potential contribution of AD pathology to the effect. Given the high correlation between Aβ load and APOE4 variables, collinearity was tested for each model and cna be found in the suppplementary materials.</w:t>
+      </w:r>
+    </w:p>
+    <w:p>
+      <w:pPr>
+        <w:pStyle w:val="BodyText"/>
+      </w:pPr>
+      <w:r>
+        <w:t xml:space="preserve">Additional linear regressions were also performed to explore the interaction between parity and APOE-e4 positivity on hippocampal subfield volumes across visits. Subfields values are standardized. Given the exploratory nature of these analyses, results are reported without correction for multiple comparisons.</w:t>
+      </w:r>
+    </w:p>
+    <w:p>
+      <w:pPr>
+        <w:pStyle w:val="BodyText"/>
+      </w:pPr>
+      <w:r>
+        <w:t xml:space="preserve">Multiple imputation was used on covariates with missing data in order to avoid imcomplete case deletion.</w:t>
+      </w:r>
+    </w:p>
+    <w:p>
+      <w:pPr>
+        <w:pStyle w:val="BodyText"/>
+      </w:pPr>
+      <w:r>
+        <w:t xml:space="preserve">Statistical significance was set at p &lt; 0.05. Analyses were conducted using R software, version 4.5.1 (The R Foundation for Statistical Computing, Vienna, Austria). The package</w:t>
+      </w:r>
+      <w:r>
+        <w:t xml:space="preserve"> </w:t>
+      </w:r>
+      <w:r>
+        <w:t xml:space="preserve">‘emmeans’</w:t>
+      </w:r>
+      <w:r>
+        <w:t xml:space="preserve"> </w:t>
+      </w:r>
+      <w:r>
+        <w:t xml:space="preserve">was used to calculate estimated marginal mean for direct group comparison of predicted effects</w:t>
+      </w:r>
+      <w:r>
+        <w:t xml:space="preserve"> </w:t>
+      </w:r>
+      <w:r>
+        <w:t xml:space="preserve">[25]</w:t>
+      </w:r>
+      <w:r>
+        <w:t xml:space="preserve">. The package tidiverse was used for data processing and plotting</w:t>
+      </w:r>
+      <w:r>
+        <w:t xml:space="preserve"> </w:t>
+      </w:r>
+      <w:r>
+        <w:t xml:space="preserve">[26]</w:t>
+      </w:r>
+      <w:r>
+        <w:t xml:space="preserve">. The package gtsummary was used for formatting tables</w:t>
+      </w:r>
+      <w:r>
+        <w:t xml:space="preserve"> </w:t>
+      </w:r>
+      <w:r>
+        <w:t xml:space="preserve">[27]</w:t>
+      </w:r>
+      <w:r>
+        <w:t xml:space="preserve">. The package ggeffects was used to extract predicted values from regression models</w:t>
+      </w:r>
+      <w:r>
+        <w:t xml:space="preserve"> </w:t>
+      </w:r>
+      <w:r>
+        <w:t xml:space="preserve">[28]</w:t>
+      </w:r>
+      <w:r>
+        <w:t xml:space="preserve">. The package lme4 was used for performing mixed effect linear regression models</w:t>
+      </w:r>
+      <w:r>
+        <w:t xml:space="preserve"> </w:t>
+      </w:r>
+      <w:r>
+        <w:t xml:space="preserve">[29]</w:t>
+      </w:r>
+      <w:r>
+        <w:t xml:space="preserve">. The package MICE was used for multiple imputation of missing data.</w:t>
+      </w:r>
+    </w:p>
+    <w:p>
+      <w:pPr>
+        <w:pStyle w:val="BodyText"/>
+      </w:pPr>
+      <w:r>
+        <w:t xml:space="preserve">Rates of missing data in exposures or outcome variables at each time point are reported (Table 1).</w:t>
+      </w:r>
+    </w:p>
     <w:p>
       <w:pPr>
         <w:pStyle w:val="Compact"/>
@@ -329,331 +1798,12 @@
         </w:numPr>
       </w:pPr>
       <w:r>
-        <w:t xml:space="preserve">add cortical thickness too maybe?</w:t>
-      </w:r>
-    </w:p>
-    <w:bookmarkEnd w:id="21"/>
-    <w:bookmarkStart w:id="28" w:name="methods"/>
-    <w:p>
-      <w:pPr>
-        <w:pStyle w:val="Heading1"/>
-      </w:pPr>
-      <w:r>
-        <w:t xml:space="preserve">3. Methods</w:t>
-      </w:r>
-    </w:p>
-    <w:bookmarkStart w:id="22" w:name="study-population"/>
-    <w:p>
-      <w:pPr>
-        <w:pStyle w:val="Heading2"/>
-      </w:pPr>
-      <w:r>
-        <w:t xml:space="preserve">3.1 Study population</w:t>
-      </w:r>
-    </w:p>
-    <w:p>
-      <w:pPr>
-        <w:pStyle w:val="FirstParagraph"/>
-      </w:pPr>
-      <w:r>
-        <w:t xml:space="preserve">We included postmenopausal women who completed the baseline and first longitudinal visit (with an average time between visits of 3.32 years) from the ongoing ALFA+ study (Clinicaltrials.gov, NCT01835717). ALFA+ is a research cohort of middle-aged cognitively unimpaired participants, many of whom are offspring of AD patients, who have been deeply characterized by clinical interviews, lifestyle and risk factor questionnaires, cognitive testing, CSF biomarkers, and neuroimaging procedures, including magnetic resonance imaging (MRI), and Aβ positron emission tomography (PET). All of these procedures are repeated every 3 years with the main aim of identifying the earliest pathophysiological changes in the preclinical AD continuum</w:t>
-      </w:r>
-      <w:r>
-        <w:t xml:space="preserve"> </w:t>
-      </w:r>
-      <w:r>
-        <w:t xml:space="preserve">[21]</w:t>
-      </w:r>
-      <w:r>
-        <w:t xml:space="preserve">. Briefly, ALFA+ inclusion criteria were: 1) participants who had previously participated in the 45-65/FPM2012 study (ALFA parent cohort); 2) age between 45 and 75 years at the moment of inclusion in the cohort; 3) long-term commitment to undergo all tests and study procedures (MRI, PET, and lumbar puncture). Exclusion criteria at baseline included: 1) cognitive impairment (Clinical Dementia Rating [CDR] &gt; 0, Mini-Mental State Examination [MMSE] &lt; 26, semantic fluency &lt; 12); 2) any significant systemic illness or unstable medical condition which could lead to difficulty complying with the protocol; 3) any contraindication to any test or procedure; 4) family history of monogenic AD. In addition, women with a history of cardiovascular-related gestational disease, such as preeclampsia, were excluded from our sample for analysis. Sex and menopausal status, defined as absence of menstruations for 12 consecutive months, were self disclosed. Women who reported being premenopausal or perimenopausal were not included in our analysis either.</w:t>
-      </w:r>
-    </w:p>
-    <w:p>
-      <w:pPr>
-        <w:pStyle w:val="BodyText"/>
-      </w:pPr>
-      <w:r>
-        <w:t xml:space="preserve">The study was approved by the Independent Ethics Committee</w:t>
-      </w:r>
-      <w:r>
-        <w:t xml:space="preserve"> </w:t>
-      </w:r>
-      <w:r>
-        <w:t xml:space="preserve">“Parc de Salut Mar”</w:t>
-      </w:r>
-      <w:r>
-        <w:t xml:space="preserve">, Barcelona, and all participants gave written informed consent. Baseline visits took place between 2016 and 2019, and the follow-up visit between 2019 and 2022.</w:t>
-      </w:r>
-    </w:p>
-    <w:p>
-      <w:pPr>
-        <w:pStyle w:val="BodyText"/>
-      </w:pPr>
-      <w:r>
-        <w:t xml:space="preserve">The sample consisted of 254 participants at baseline visit, and 211 at follow-up (Table 1). Out of the 43 participants who dropped out of the study between visits, 30 withdrew for personal reasons, 3 became unresponsive, 2 died, 5 showed incidental l findings on their structural MRI, and 3 were excluded due to mild cognitive impairment clinical diagnosis.</w:t>
-      </w:r>
-    </w:p>
-    <w:bookmarkEnd w:id="22"/>
-    <w:bookmarkStart w:id="23" w:name="reproductive-variables"/>
-    <w:p>
-      <w:pPr>
-        <w:pStyle w:val="Heading2"/>
-      </w:pPr>
-      <w:r>
-        <w:t xml:space="preserve">3.2 Reproductive variables</w:t>
-      </w:r>
-    </w:p>
-    <w:p>
-      <w:pPr>
-        <w:pStyle w:val="FirstParagraph"/>
-      </w:pPr>
-      <w:r>
-        <w:t xml:space="preserve">Parity was defined as the number of biological children and used as a continuous and dichotomous [parous vs nulliparous] variable in the main analyses. This information was self-reported by individuals during an interview with a clinician at the baseline visit.</w:t>
-      </w:r>
-    </w:p>
-    <w:bookmarkEnd w:id="23"/>
-    <w:bookmarkStart w:id="24" w:name="cognitive-measures"/>
-    <w:p>
-      <w:pPr>
-        <w:pStyle w:val="Heading2"/>
-      </w:pPr>
-      <w:r>
-        <w:t xml:space="preserve">3.3 Cognitive measures</w:t>
-      </w:r>
-    </w:p>
-    <w:p>
-      <w:pPr>
-        <w:pStyle w:val="FirstParagraph"/>
-      </w:pPr>
-      <w:r>
-        <w:t xml:space="preserve">A modified Preclinical Alzheimer’s cognitive composite (mPACC) was the main cognitive outcome of this study and was computed, including the Total Paired Recall (TPR) and Total Delayed Free Recall scores of the Memory Binding Test</w:t>
-      </w:r>
-      <w:r>
-        <w:t xml:space="preserve"> </w:t>
-      </w:r>
-      <w:r>
-        <w:t xml:space="preserve">[22]</w:t>
-      </w:r>
-      <w:r>
-        <w:t xml:space="preserve">, the Coding subtest of the Wechsler Adult Intelligence Scale-Fourth Edition (WAIS-IV), and semantic fluency, as defined in previous works</w:t>
-      </w:r>
-      <w:r>
-        <w:t xml:space="preserve"> </w:t>
-      </w:r>
-      <w:r>
-        <w:t xml:space="preserve">[23]</w:t>
-      </w:r>
-      <w:r>
-        <w:t xml:space="preserve">. Z-scores were computed for Visit 1 and 2 and used in the linear regressions. When using score difference between visit 1 and 2 for the mediation analysis, change was computed by subtracting baseline scores from follow-up.</w:t>
-      </w:r>
-    </w:p>
-    <w:bookmarkEnd w:id="24"/>
-    <w:bookmarkStart w:id="25" w:name="ad-biomarkers"/>
-    <w:p>
-      <w:pPr>
-        <w:pStyle w:val="Heading2"/>
-      </w:pPr>
-      <w:r>
-        <w:t xml:space="preserve">3.4 AD biomarkers</w:t>
-      </w:r>
-    </w:p>
-    <w:p>
-      <w:pPr>
-        <w:pStyle w:val="FirstParagraph"/>
-      </w:pPr>
-      <w:r>
-        <w:t xml:space="preserve">CSF collection, processing, and storage in the ALFA+ study have been described previously</w:t>
-      </w:r>
-      <w:r>
-        <w:t xml:space="preserve"> </w:t>
-      </w:r>
-      <w:r>
-        <w:t xml:space="preserve">[24]</w:t>
-      </w:r>
-      <w:r>
-        <w:t xml:space="preserve">. Briefly, CSF Aβ42 and Aβ40 were measured with the exploratory Roche NeuroToolKit immunoassays (Roche Diagnostics International Ltd, Rotkreuz, Switzerland) on a cobas e 601 module. Measurements were performed at the Clinical Neurochemistry Laboratory, Sahlgrenska University Hospital, Molndal, Sweden. Aß accumulation (Aß+, Aß–) was estimated using CSF Aß42/40.</w:t>
-      </w:r>
-    </w:p>
-    <w:bookmarkEnd w:id="25"/>
-    <w:bookmarkStart w:id="26" w:name="Xb6c4670338bfba47b4829a1d3d195d84661b833"/>
-    <w:p>
-      <w:pPr>
-        <w:pStyle w:val="Heading2"/>
-      </w:pPr>
-      <w:r>
-        <w:t xml:space="preserve">3.5 Imaging data acquisition and preprocessing</w:t>
-      </w:r>
-    </w:p>
-    <w:p>
-      <w:pPr>
-        <w:pStyle w:val="FirstParagraph"/>
-      </w:pPr>
-      <w:r>
-        <w:t xml:space="preserve">Automatic Segmentation of Hippocampal Subfields (ASHS) software</w:t>
-      </w:r>
-      <w:r>
-        <w:t xml:space="preserve"> </w:t>
-      </w:r>
-      <w:r>
-        <w:t xml:space="preserve">[25]</w:t>
-      </w:r>
-      <w:r>
-        <w:t xml:space="preserve"> </w:t>
-      </w:r>
-      <w:r>
-        <w:t xml:space="preserve">was used on the T1, T2 and inversion recovery (IR) weighted images to segment the hippocampal formation in the following sub-regions: Brodmann areas 35 and 36, cornu Ammonis (CA) 1, 2 and 3, dentate gyrus (DG), entorhinal cortex (ERC), parahippocampal cortex (PHC), subiculum (SUB), and the hippocampal sulcus (SUL). All segmentations were visually inspected before proceeding with the statistical analyses.</w:t>
-      </w:r>
-    </w:p>
-    <w:p>
-      <w:pPr>
-        <w:pStyle w:val="BodyText"/>
-      </w:pPr>
-      <w:r>
-        <w:t xml:space="preserve">Hippocampal values are reported in cm3 and were obtained at both baseline and follow-up visits.</w:t>
-      </w:r>
-    </w:p>
-    <w:p>
-      <w:pPr>
-        <w:pStyle w:val="BodyText"/>
-      </w:pPr>
-      <w:r>
-        <w:t xml:space="preserve">Total Intracranial volume (TIV) was estimated using deformation fields obtained during the nonlinear registration of each subject’s T1-weighted MRI to a whole-brain template. The FSL Brain Extraction Tool</w:t>
-      </w:r>
-      <w:r>
-        <w:t xml:space="preserve"> </w:t>
-      </w:r>
-      <w:r>
-        <w:t xml:space="preserve">[26]</w:t>
-      </w:r>
-      <w:r>
-        <w:t xml:space="preserve"> </w:t>
-      </w:r>
-      <w:r>
-        <w:t xml:space="preserve">was applied to the template to create an intracranial mask, which was warped into each subject’s MRI at native space to obtain the TIV measurement.</w:t>
-      </w:r>
-    </w:p>
-    <w:bookmarkEnd w:id="26"/>
-    <w:bookmarkStart w:id="27" w:name="statistical-analyses"/>
-    <w:p>
-      <w:pPr>
-        <w:pStyle w:val="Heading2"/>
-      </w:pPr>
-      <w:r>
-        <w:t xml:space="preserve">3.6 Statistical analyses</w:t>
-      </w:r>
-    </w:p>
-    <w:p>
-      <w:pPr>
-        <w:pStyle w:val="FirstParagraph"/>
-      </w:pPr>
-      <w:r>
-        <w:t xml:space="preserve">We used linear mixed-effects models to assess the joint effects of parity and APOE-e4 (exposures), on HV and cognition z-score (outcomes) over both visits, and test if this association is dependent on time. These models included a three-way interaction term among parity, APOE4, and time (the interval between Visit 1 and Visit 2 in years) and all lower-order interactions. Cognitive analyses were adjusted for years of education, and age at baseline visit. HV analyses were additionally adjusted for TIV.</w:t>
-      </w:r>
-    </w:p>
-    <w:p>
-      <w:pPr>
-        <w:pStyle w:val="BodyText"/>
-      </w:pPr>
-      <w:r>
-        <w:t xml:space="preserve">Analyses that showed a significant parity x APOE-e4 interaction were reproduced adding Aβ load as a covariate to ivestigate potential contribution of AD pathology to the effect. Given the high correlation between Aβ load and APOE4 variables, collinearity was tested for each model and cna be found in the suppplementary materials.</w:t>
-      </w:r>
-    </w:p>
-    <w:p>
-      <w:pPr>
-        <w:pStyle w:val="BodyText"/>
-      </w:pPr>
-      <w:r>
-        <w:t xml:space="preserve">Additional linear regressions were also performed to explore the interaction between parity and APOE-e4 positivity on hippocampal subfield volumes across visits. Subfields values are standardized. Given the exploratory nature of these analyses, results are reported without correction for multiple comparisons.</w:t>
-      </w:r>
-    </w:p>
-    <w:p>
-      <w:pPr>
-        <w:pStyle w:val="BodyText"/>
-      </w:pPr>
-      <w:r>
-        <w:t xml:space="preserve">Statistical significance was set at p &lt; 0.05. Analyses were conducted using R software, version 4.5.1 (The R Foundation for Statistical Computing, Vienna, Austria). The package</w:t>
-      </w:r>
-      <w:r>
-        <w:t xml:space="preserve"> </w:t>
-      </w:r>
-      <w:r>
-        <w:t xml:space="preserve">‘emmeans’</w:t>
-      </w:r>
-      <w:r>
-        <w:t xml:space="preserve"> </w:t>
-      </w:r>
-      <w:r>
-        <w:t xml:space="preserve">was used to calculate estimated marginal mean for direct group comparison of predicted effects</w:t>
-      </w:r>
-      <w:r>
-        <w:t xml:space="preserve"> </w:t>
-      </w:r>
-      <w:r>
-        <w:t xml:space="preserve">[27]</w:t>
-      </w:r>
-      <w:r>
-        <w:t xml:space="preserve">. The package tidiverse was used for data processing and plotting</w:t>
-      </w:r>
-      <w:r>
-        <w:t xml:space="preserve"> </w:t>
-      </w:r>
-      <w:r>
-        <w:t xml:space="preserve">[28]</w:t>
-      </w:r>
-      <w:r>
-        <w:t xml:space="preserve">. The package gtsummary was used for formatting tables</w:t>
-      </w:r>
-      <w:r>
-        <w:t xml:space="preserve"> </w:t>
-      </w:r>
-      <w:r>
-        <w:t xml:space="preserve">[29]</w:t>
-      </w:r>
-      <w:r>
-        <w:t xml:space="preserve">. The package ggeffects was used to extract predicted values from regression models</w:t>
-      </w:r>
-      <w:r>
-        <w:t xml:space="preserve"> </w:t>
-      </w:r>
-      <w:r>
-        <w:t xml:space="preserve">[30]</w:t>
-      </w:r>
-      <w:r>
-        <w:t xml:space="preserve">. The package lme4 was used for performing mixed effect linear regression models</w:t>
-      </w:r>
-      <w:r>
-        <w:t xml:space="preserve"> </w:t>
-      </w:r>
-      <w:r>
-        <w:t xml:space="preserve">[31]</w:t>
-      </w:r>
-      <w:r>
-        <w:t xml:space="preserve">.</w:t>
-      </w:r>
-    </w:p>
-    <w:p>
-      <w:pPr>
-        <w:pStyle w:val="BodyText"/>
-      </w:pPr>
-      <w:r>
-        <w:t xml:space="preserve">Rates of missing data in exposures or outcome variables at each time point are reported (Table 1).</w:t>
-      </w:r>
-    </w:p>
-    <w:p>
-      <w:pPr>
-        <w:pStyle w:val="Compact"/>
-        <w:numPr>
-          <w:ilvl w:val="0"/>
-          <w:numId w:val="1004"/>
-        </w:numPr>
-      </w:pPr>
-      <w:r>
-        <w:t xml:space="preserve">do I keep everyone and complicate my life or do I just use 200 participants?</w:t>
+        <w:t xml:space="preserve">why lump together people with 3+ pregnancies instead of doing like in my previous paper?</w:t>
       </w:r>
     </w:p>
     <w:bookmarkEnd w:id="27"/>
     <w:bookmarkEnd w:id="28"/>
-    <w:bookmarkStart w:id="44" w:name="results"/>
+    <w:bookmarkStart w:id="45" w:name="results"/>
     <w:p>
       <w:pPr>
         <w:pStyle w:val="Heading1"/>
@@ -775,7 +1925,7 @@
                 <w:rFonts w:ascii="Calibri" w:hAnsi="Calibri"/>
                 <w:sz w:val="20"/>
               </w:rPr>
-              <w:t xml:space="preserve">N = 200</w:t>
+              <w:t xml:space="preserve">N = 254</w:t>
             </w:r>
             <w:r>
               <w:rPr>
@@ -828,7 +1978,7 @@
                 <w:rFonts w:ascii="Calibri" w:hAnsi="Calibri"/>
                 <w:sz w:val="20"/>
               </w:rPr>
-              <w:t xml:space="preserve">N = 32</w:t>
+              <w:t xml:space="preserve">N = 39</w:t>
             </w:r>
             <w:r>
               <w:rPr>
@@ -881,7 +2031,7 @@
                 <w:rFonts w:ascii="Calibri" w:hAnsi="Calibri"/>
                 <w:sz w:val="20"/>
               </w:rPr>
-              <w:t xml:space="preserve">N = 42</w:t>
+              <w:t xml:space="preserve">N = 54</w:t>
             </w:r>
             <w:r>
               <w:rPr>
@@ -934,7 +2084,7 @@
                 <w:rFonts w:ascii="Calibri" w:hAnsi="Calibri"/>
                 <w:sz w:val="20"/>
               </w:rPr>
-              <w:t xml:space="preserve">N = 95</w:t>
+              <w:t xml:space="preserve">N = 126</w:t>
             </w:r>
             <w:r>
               <w:rPr>
@@ -987,7 +2137,60 @@
                 <w:rFonts w:ascii="Calibri" w:hAnsi="Calibri"/>
                 <w:sz w:val="20"/>
               </w:rPr>
-              <w:t xml:space="preserve">N = 31</w:t>
+              <w:t xml:space="preserve">N = 27</w:t>
+            </w:r>
+            <w:r>
+              <w:rPr>
+                <w:vertAlign w:val="superscript"/>
+                <w:i/>
+                <w:rFonts w:ascii="Calibri" w:hAnsi="Calibri"/>
+                <w:sz w:val="20"/>
+              </w:rPr>
+              <w:t xml:space="default">1</w:t>
+            </w:r>
+          </w:p>
+        </w:tc>
+        <w:tc>
+          <w:tcPr>
+            <w:tcBorders>
+              <w:top w:val="single" w:sz="16" w:space="0" w:color="D3D3D3"/>
+              <w:bottom w:val="single" w:sz="16" w:space="0" w:color="D3D3D3"/>
+            </w:tcBorders>
+          </w:tcPr>
+          <w:p>
+            <w:pPr>
+              <w:spacing w:before="0" w:after="60"/>
+              <w:keepNext/>
+              <w:jc w:val="center"/>
+            </w:pPr>
+            <w:r>
+              <w:rPr>
+                <w:b w:val="true"/>
+                <w:rFonts w:ascii="Calibri" w:hAnsi="Calibri"/>
+                <w:sz w:val="20"/>
+              </w:rPr>
+              <w:t xml:space="preserve">4+</w:t>
+            </w:r>
+            <w:r>
+              <w:rPr>
+                <w:rFonts w:ascii="Calibri" w:hAnsi="Calibri"/>
+                <w:sz w:val="20"/>
+              </w:rPr>
+              <w:t xml:space="preserve"/>
+            </w:r>
+            <w:r xmlns:w="http://schemas.openxmlformats.org/wordprocessingml/2006/main">
+              <w:rPr>
+                <w:rFonts w:ascii="Calibri" w:hAnsi="Calibri"/>
+                <w:sz w:val="20"/>
+              </w:rPr>
+              <w:t xml:space="preserve"> </w:t>
+            </w:r>
+            <w:r>
+              <w:rPr>
+                <w:rFonts w:ascii="Calibri" w:hAnsi="Calibri"/>
+                <w:sz w:val="20"/>
+              </w:rPr>
+              <w:t xml:space="preserve">N = 8</w:t>
             </w:r>
             <w:r>
               <w:rPr>
@@ -1083,151 +2286,175 @@
                 <w:rFonts w:ascii="Calibri" w:hAnsi="Calibri"/>
                 <w:sz w:val="20"/>
               </w:rPr>
-              <w:t xml:space="default">200</w:t>
-            </w:r>
-          </w:p>
-        </w:tc>
-        <w:tc>
-          <w:tcPr>
-            <w:tcBorders>
-              <w:top w:val="single" w:space="0" w:color="D3D3D3"/>
-              <w:bottom w:val="single" w:space="0" w:color="D3D3D3"/>
-              <w:start w:val="single" w:space="0" w:color="D3D3D3"/>
-              <w:end w:val="single" w:space="0" w:color="D3D3D3"/>
-            </w:tcBorders>
-          </w:tcPr>
-          <w:p>
-            <w:pPr>
-              <w:spacing w:before="0" w:after="60"/>
-              <w:keepNext/>
-              <w:jc w:val="center"/>
-            </w:pPr>
-            <w:r>
-              <w:rPr>
-                <w:rFonts w:ascii="Calibri" w:hAnsi="Calibri"/>
-                <w:sz w:val="20"/>
-              </w:rPr>
-              <w:t xml:space="default">60.8 (4.8)</w:t>
-            </w:r>
-          </w:p>
-        </w:tc>
-        <w:tc>
-          <w:tcPr>
-            <w:tcBorders>
-              <w:top w:val="single" w:space="0" w:color="D3D3D3"/>
-              <w:bottom w:val="single" w:space="0" w:color="D3D3D3"/>
-              <w:start w:val="single" w:space="0" w:color="D3D3D3"/>
-              <w:end w:val="single" w:space="0" w:color="D3D3D3"/>
-            </w:tcBorders>
-          </w:tcPr>
-          <w:p>
-            <w:pPr>
-              <w:spacing w:before="0" w:after="60"/>
-              <w:keepNext/>
-              <w:jc w:val="center"/>
-            </w:pPr>
-            <w:r>
-              <w:rPr>
-                <w:rFonts w:ascii="Calibri" w:hAnsi="Calibri"/>
-                <w:sz w:val="20"/>
-              </w:rPr>
-              <w:t xml:space="default">59.1 (4.6)</w:t>
-            </w:r>
-          </w:p>
-        </w:tc>
-        <w:tc>
-          <w:tcPr>
-            <w:tcBorders>
-              <w:top w:val="single" w:space="0" w:color="D3D3D3"/>
-              <w:bottom w:val="single" w:space="0" w:color="D3D3D3"/>
-              <w:start w:val="single" w:space="0" w:color="D3D3D3"/>
-              <w:end w:val="single" w:space="0" w:color="D3D3D3"/>
-            </w:tcBorders>
-          </w:tcPr>
-          <w:p>
-            <w:pPr>
-              <w:spacing w:before="0" w:after="60"/>
-              <w:keepNext/>
-              <w:jc w:val="center"/>
-            </w:pPr>
-            <w:r>
-              <w:rPr>
-                <w:rFonts w:ascii="Calibri" w:hAnsi="Calibri"/>
-                <w:sz w:val="20"/>
-              </w:rPr>
-              <w:t xml:space="default">59.8 (4.7)</w:t>
-            </w:r>
-          </w:p>
-        </w:tc>
-        <w:tc>
-          <w:tcPr>
-            <w:tcBorders>
-              <w:top w:val="single" w:space="0" w:color="D3D3D3"/>
-              <w:bottom w:val="single" w:space="0" w:color="D3D3D3"/>
-              <w:start w:val="single" w:space="0" w:color="D3D3D3"/>
-              <w:end w:val="single" w:space="0" w:color="D3D3D3"/>
-            </w:tcBorders>
-          </w:tcPr>
-          <w:p>
-            <w:pPr>
-              <w:spacing w:before="0" w:after="60"/>
-              <w:keepNext/>
-              <w:jc w:val="center"/>
-            </w:pPr>
-            <w:r>
-              <w:rPr>
-                <w:rFonts w:ascii="Calibri" w:hAnsi="Calibri"/>
-                <w:sz w:val="20"/>
-              </w:rPr>
-              <w:t xml:space="default">61.4 (4.6)</w:t>
-            </w:r>
-          </w:p>
-        </w:tc>
-        <w:tc>
-          <w:tcPr>
-            <w:tcBorders>
-              <w:top w:val="single" w:space="0" w:color="D3D3D3"/>
-              <w:bottom w:val="single" w:space="0" w:color="D3D3D3"/>
-              <w:start w:val="single" w:space="0" w:color="D3D3D3"/>
-              <w:end w:val="single" w:space="0" w:color="D3D3D3"/>
-            </w:tcBorders>
-          </w:tcPr>
-          <w:p>
-            <w:pPr>
-              <w:spacing w:before="0" w:after="60"/>
-              <w:keepNext/>
-              <w:jc w:val="center"/>
-            </w:pPr>
-            <w:r>
-              <w:rPr>
-                <w:rFonts w:ascii="Calibri" w:hAnsi="Calibri"/>
-                <w:sz w:val="20"/>
-              </w:rPr>
-              <w:t xml:space="default">62.1 (4.9)</w:t>
-            </w:r>
-          </w:p>
-        </w:tc>
-        <w:tc>
-          <w:tcPr>
-            <w:tcBorders>
-              <w:top w:val="single" w:space="0" w:color="D3D3D3"/>
-              <w:bottom w:val="single" w:space="0" w:color="D3D3D3"/>
-              <w:start w:val="single" w:space="0" w:color="D3D3D3"/>
-              <w:end w:val="single" w:space="0" w:color="D3D3D3"/>
-            </w:tcBorders>
-          </w:tcPr>
-          <w:p>
-            <w:pPr>
-              <w:spacing w:before="0" w:after="60"/>
-              <w:keepNext/>
-              <w:jc w:val="center"/>
-            </w:pPr>
-            <w:r>
-              <w:rPr>
-                <w:rFonts w:ascii="Calibri" w:hAnsi="Calibri"/>
-                <w:sz w:val="20"/>
-              </w:rPr>
-              <w:t xml:space="default">0.020</w:t>
+              <w:t xml:space="default">254</w:t>
+            </w:r>
+          </w:p>
+        </w:tc>
+        <w:tc>
+          <w:tcPr>
+            <w:tcBorders>
+              <w:top w:val="single" w:space="0" w:color="D3D3D3"/>
+              <w:bottom w:val="single" w:space="0" w:color="D3D3D3"/>
+              <w:start w:val="single" w:space="0" w:color="D3D3D3"/>
+              <w:end w:val="single" w:space="0" w:color="D3D3D3"/>
+            </w:tcBorders>
+          </w:tcPr>
+          <w:p>
+            <w:pPr>
+              <w:spacing w:before="0" w:after="60"/>
+              <w:keepNext/>
+              <w:jc w:val="center"/>
+            </w:pPr>
+            <w:r>
+              <w:rPr>
+                <w:rFonts w:ascii="Calibri" w:hAnsi="Calibri"/>
+                <w:sz w:val="20"/>
+              </w:rPr>
+              <w:t xml:space="default">60.8 (4.9)</w:t>
+            </w:r>
+          </w:p>
+        </w:tc>
+        <w:tc>
+          <w:tcPr>
+            <w:tcBorders>
+              <w:top w:val="single" w:space="0" w:color="D3D3D3"/>
+              <w:bottom w:val="single" w:space="0" w:color="D3D3D3"/>
+              <w:start w:val="single" w:space="0" w:color="D3D3D3"/>
+              <w:end w:val="single" w:space="0" w:color="D3D3D3"/>
+            </w:tcBorders>
+          </w:tcPr>
+          <w:p>
+            <w:pPr>
+              <w:spacing w:before="0" w:after="60"/>
+              <w:keepNext/>
+              <w:jc w:val="center"/>
+            </w:pPr>
+            <w:r>
+              <w:rPr>
+                <w:rFonts w:ascii="Calibri" w:hAnsi="Calibri"/>
+                <w:sz w:val="20"/>
+              </w:rPr>
+              <w:t xml:space="default">58.8 (4.5)</w:t>
+            </w:r>
+          </w:p>
+        </w:tc>
+        <w:tc>
+          <w:tcPr>
+            <w:tcBorders>
+              <w:top w:val="single" w:space="0" w:color="D3D3D3"/>
+              <w:bottom w:val="single" w:space="0" w:color="D3D3D3"/>
+              <w:start w:val="single" w:space="0" w:color="D3D3D3"/>
+              <w:end w:val="single" w:space="0" w:color="D3D3D3"/>
+            </w:tcBorders>
+          </w:tcPr>
+          <w:p>
+            <w:pPr>
+              <w:spacing w:before="0" w:after="60"/>
+              <w:keepNext/>
+              <w:jc w:val="center"/>
+            </w:pPr>
+            <w:r>
+              <w:rPr>
+                <w:rFonts w:ascii="Calibri" w:hAnsi="Calibri"/>
+                <w:sz w:val="20"/>
+              </w:rPr>
+              <w:t xml:space="default">59.7 (4.9)</w:t>
+            </w:r>
+          </w:p>
+        </w:tc>
+        <w:tc>
+          <w:tcPr>
+            <w:tcBorders>
+              <w:top w:val="single" w:space="0" w:color="D3D3D3"/>
+              <w:bottom w:val="single" w:space="0" w:color="D3D3D3"/>
+              <w:start w:val="single" w:space="0" w:color="D3D3D3"/>
+              <w:end w:val="single" w:space="0" w:color="D3D3D3"/>
+            </w:tcBorders>
+          </w:tcPr>
+          <w:p>
+            <w:pPr>
+              <w:spacing w:before="0" w:after="60"/>
+              <w:keepNext/>
+              <w:jc w:val="center"/>
+            </w:pPr>
+            <w:r>
+              <w:rPr>
+                <w:rFonts w:ascii="Calibri" w:hAnsi="Calibri"/>
+                <w:sz w:val="20"/>
+              </w:rPr>
+              <w:t xml:space="default">61.5 (4.8)</w:t>
+            </w:r>
+          </w:p>
+        </w:tc>
+        <w:tc>
+          <w:tcPr>
+            <w:tcBorders>
+              <w:top w:val="single" w:space="0" w:color="D3D3D3"/>
+              <w:bottom w:val="single" w:space="0" w:color="D3D3D3"/>
+              <w:start w:val="single" w:space="0" w:color="D3D3D3"/>
+              <w:end w:val="single" w:space="0" w:color="D3D3D3"/>
+            </w:tcBorders>
+          </w:tcPr>
+          <w:p>
+            <w:pPr>
+              <w:spacing w:before="0" w:after="60"/>
+              <w:keepNext/>
+              <w:jc w:val="center"/>
+            </w:pPr>
+            <w:r>
+              <w:rPr>
+                <w:rFonts w:ascii="Calibri" w:hAnsi="Calibri"/>
+                <w:sz w:val="20"/>
+              </w:rPr>
+              <w:t xml:space="default">61.7 (4.8)</w:t>
+            </w:r>
+          </w:p>
+        </w:tc>
+        <w:tc>
+          <w:tcPr>
+            <w:tcBorders>
+              <w:top w:val="single" w:space="0" w:color="D3D3D3"/>
+              <w:bottom w:val="single" w:space="0" w:color="D3D3D3"/>
+              <w:start w:val="single" w:space="0" w:color="D3D3D3"/>
+              <w:end w:val="single" w:space="0" w:color="D3D3D3"/>
+            </w:tcBorders>
+          </w:tcPr>
+          <w:p>
+            <w:pPr>
+              <w:spacing w:before="0" w:after="60"/>
+              <w:keepNext/>
+              <w:jc w:val="center"/>
+            </w:pPr>
+            <w:r>
+              <w:rPr>
+                <w:rFonts w:ascii="Calibri" w:hAnsi="Calibri"/>
+                <w:sz w:val="20"/>
+              </w:rPr>
+              <w:t xml:space="default">65.2 (4.2)</w:t>
+            </w:r>
+          </w:p>
+        </w:tc>
+        <w:tc>
+          <w:tcPr>
+            <w:tcBorders>
+              <w:top w:val="single" w:space="0" w:color="D3D3D3"/>
+              <w:bottom w:val="single" w:space="0" w:color="D3D3D3"/>
+              <w:start w:val="single" w:space="0" w:color="D3D3D3"/>
+              <w:end w:val="single" w:space="0" w:color="D3D3D3"/>
+            </w:tcBorders>
+          </w:tcPr>
+          <w:p>
+            <w:pPr>
+              <w:spacing w:before="0" w:after="60"/>
+              <w:keepNext/>
+              <w:jc w:val="center"/>
+            </w:pPr>
+            <w:r>
+              <w:rPr>
+                <w:rFonts w:ascii="Calibri" w:hAnsi="Calibri"/>
+                <w:sz w:val="20"/>
+              </w:rPr>
+              <w:t xml:space="default">&lt;0.001</w:t>
             </w:r>
           </w:p>
         </w:tc>
@@ -1281,7 +2508,7 @@
                 <w:rFonts w:ascii="Calibri" w:hAnsi="Calibri"/>
                 <w:sz w:val="20"/>
               </w:rPr>
-              <w:t xml:space="default">200</w:t>
+              <w:t xml:space="default">254</w:t>
             </w:r>
           </w:p>
         </w:tc>
@@ -1329,103 +2556,127 @@
                 <w:rFonts w:ascii="Calibri" w:hAnsi="Calibri"/>
                 <w:sz w:val="20"/>
               </w:rPr>
-              <w:t xml:space="default">14.8 (3.7)</w:t>
-            </w:r>
-          </w:p>
-        </w:tc>
-        <w:tc>
-          <w:tcPr>
-            <w:tcBorders>
-              <w:top w:val="single" w:space="0" w:color="D3D3D3"/>
-              <w:bottom w:val="single" w:space="0" w:color="D3D3D3"/>
-              <w:start w:val="single" w:space="0" w:color="D3D3D3"/>
-              <w:end w:val="single" w:space="0" w:color="D3D3D3"/>
-            </w:tcBorders>
-          </w:tcPr>
-          <w:p>
-            <w:pPr>
-              <w:spacing w:before="0" w:after="60"/>
-              <w:keepNext/>
-              <w:jc w:val="center"/>
-            </w:pPr>
-            <w:r>
-              <w:rPr>
-                <w:rFonts w:ascii="Calibri" w:hAnsi="Calibri"/>
-                <w:sz w:val="20"/>
-              </w:rPr>
-              <w:t xml:space="default">12.6 (3.2)</w:t>
-            </w:r>
-          </w:p>
-        </w:tc>
-        <w:tc>
-          <w:tcPr>
-            <w:tcBorders>
-              <w:top w:val="single" w:space="0" w:color="D3D3D3"/>
-              <w:bottom w:val="single" w:space="0" w:color="D3D3D3"/>
-              <w:start w:val="single" w:space="0" w:color="D3D3D3"/>
-              <w:end w:val="single" w:space="0" w:color="D3D3D3"/>
-            </w:tcBorders>
-          </w:tcPr>
-          <w:p>
-            <w:pPr>
-              <w:spacing w:before="0" w:after="60"/>
-              <w:keepNext/>
-              <w:jc w:val="center"/>
-            </w:pPr>
-            <w:r>
-              <w:rPr>
-                <w:rFonts w:ascii="Calibri" w:hAnsi="Calibri"/>
-                <w:sz w:val="20"/>
-              </w:rPr>
-              <w:t xml:space="default">12.5 (3.4)</w:t>
-            </w:r>
-          </w:p>
-        </w:tc>
-        <w:tc>
-          <w:tcPr>
-            <w:tcBorders>
-              <w:top w:val="single" w:space="0" w:color="D3D3D3"/>
-              <w:bottom w:val="single" w:space="0" w:color="D3D3D3"/>
-              <w:start w:val="single" w:space="0" w:color="D3D3D3"/>
-              <w:end w:val="single" w:space="0" w:color="D3D3D3"/>
-            </w:tcBorders>
-          </w:tcPr>
-          <w:p>
-            <w:pPr>
-              <w:spacing w:before="0" w:after="60"/>
-              <w:keepNext/>
-              <w:jc w:val="center"/>
-            </w:pPr>
-            <w:r>
-              <w:rPr>
-                <w:rFonts w:ascii="Calibri" w:hAnsi="Calibri"/>
-                <w:sz w:val="20"/>
-              </w:rPr>
-              <w:t xml:space="default">13.1 (3.9)</w:t>
-            </w:r>
-          </w:p>
-        </w:tc>
-        <w:tc>
-          <w:tcPr>
-            <w:tcBorders>
-              <w:top w:val="single" w:space="0" w:color="D3D3D3"/>
-              <w:bottom w:val="single" w:space="0" w:color="D3D3D3"/>
-              <w:start w:val="single" w:space="0" w:color="D3D3D3"/>
-              <w:end w:val="single" w:space="0" w:color="D3D3D3"/>
-            </w:tcBorders>
-          </w:tcPr>
-          <w:p>
-            <w:pPr>
-              <w:spacing w:before="0" w:after="60"/>
-              <w:keepNext/>
-              <w:jc w:val="center"/>
-            </w:pPr>
-            <w:r>
-              <w:rPr>
-                <w:rFonts w:ascii="Calibri" w:hAnsi="Calibri"/>
-                <w:sz w:val="20"/>
-              </w:rPr>
-              <w:t xml:space="default">0.012</w:t>
+              <w:t xml:space="default">14.6 (3.7)</w:t>
+            </w:r>
+          </w:p>
+        </w:tc>
+        <w:tc>
+          <w:tcPr>
+            <w:tcBorders>
+              <w:top w:val="single" w:space="0" w:color="D3D3D3"/>
+              <w:bottom w:val="single" w:space="0" w:color="D3D3D3"/>
+              <w:start w:val="single" w:space="0" w:color="D3D3D3"/>
+              <w:end w:val="single" w:space="0" w:color="D3D3D3"/>
+            </w:tcBorders>
+          </w:tcPr>
+          <w:p>
+            <w:pPr>
+              <w:spacing w:before="0" w:after="60"/>
+              <w:keepNext/>
+              <w:jc w:val="center"/>
+            </w:pPr>
+            <w:r>
+              <w:rPr>
+                <w:rFonts w:ascii="Calibri" w:hAnsi="Calibri"/>
+                <w:sz w:val="20"/>
+              </w:rPr>
+              <w:t xml:space="default">12.7 (3.2)</w:t>
+            </w:r>
+          </w:p>
+        </w:tc>
+        <w:tc>
+          <w:tcPr>
+            <w:tcBorders>
+              <w:top w:val="single" w:space="0" w:color="D3D3D3"/>
+              <w:bottom w:val="single" w:space="0" w:color="D3D3D3"/>
+              <w:start w:val="single" w:space="0" w:color="D3D3D3"/>
+              <w:end w:val="single" w:space="0" w:color="D3D3D3"/>
+            </w:tcBorders>
+          </w:tcPr>
+          <w:p>
+            <w:pPr>
+              <w:spacing w:before="0" w:after="60"/>
+              <w:keepNext/>
+              <w:jc w:val="center"/>
+            </w:pPr>
+            <w:r>
+              <w:rPr>
+                <w:rFonts w:ascii="Calibri" w:hAnsi="Calibri"/>
+                <w:sz w:val="20"/>
+              </w:rPr>
+              <w:t xml:space="default">12.6 (3.6)</w:t>
+            </w:r>
+          </w:p>
+        </w:tc>
+        <w:tc>
+          <w:tcPr>
+            <w:tcBorders>
+              <w:top w:val="single" w:space="0" w:color="D3D3D3"/>
+              <w:bottom w:val="single" w:space="0" w:color="D3D3D3"/>
+              <w:start w:val="single" w:space="0" w:color="D3D3D3"/>
+              <w:end w:val="single" w:space="0" w:color="D3D3D3"/>
+            </w:tcBorders>
+          </w:tcPr>
+          <w:p>
+            <w:pPr>
+              <w:spacing w:before="0" w:after="60"/>
+              <w:keepNext/>
+              <w:jc w:val="center"/>
+            </w:pPr>
+            <w:r>
+              <w:rPr>
+                <w:rFonts w:ascii="Calibri" w:hAnsi="Calibri"/>
+                <w:sz w:val="20"/>
+              </w:rPr>
+              <w:t xml:space="default">13.6 (3.8)</w:t>
+            </w:r>
+          </w:p>
+        </w:tc>
+        <w:tc>
+          <w:tcPr>
+            <w:tcBorders>
+              <w:top w:val="single" w:space="0" w:color="D3D3D3"/>
+              <w:bottom w:val="single" w:space="0" w:color="D3D3D3"/>
+              <w:start w:val="single" w:space="0" w:color="D3D3D3"/>
+              <w:end w:val="single" w:space="0" w:color="D3D3D3"/>
+            </w:tcBorders>
+          </w:tcPr>
+          <w:p>
+            <w:pPr>
+              <w:spacing w:before="0" w:after="60"/>
+              <w:keepNext/>
+              <w:jc w:val="center"/>
+            </w:pPr>
+            <w:r>
+              <w:rPr>
+                <w:rFonts w:ascii="Calibri" w:hAnsi="Calibri"/>
+                <w:sz w:val="20"/>
+              </w:rPr>
+              <w:t xml:space="default">10.9 (3.1)</w:t>
+            </w:r>
+          </w:p>
+        </w:tc>
+        <w:tc>
+          <w:tcPr>
+            <w:tcBorders>
+              <w:top w:val="single" w:space="0" w:color="D3D3D3"/>
+              <w:bottom w:val="single" w:space="0" w:color="D3D3D3"/>
+              <w:start w:val="single" w:space="0" w:color="D3D3D3"/>
+              <w:end w:val="single" w:space="0" w:color="D3D3D3"/>
+            </w:tcBorders>
+          </w:tcPr>
+          <w:p>
+            <w:pPr>
+              <w:spacing w:before="0" w:after="60"/>
+              <w:keepNext/>
+              <w:jc w:val="center"/>
+            </w:pPr>
+            <w:r>
+              <w:rPr>
+                <w:rFonts w:ascii="Calibri" w:hAnsi="Calibri"/>
+                <w:sz w:val="20"/>
+              </w:rPr>
+              <w:t xml:space="default">0.013</w:t>
             </w:r>
           </w:p>
         </w:tc>
@@ -1479,127 +2730,151 @@
                 <w:rFonts w:ascii="Calibri" w:hAnsi="Calibri"/>
                 <w:sz w:val="20"/>
               </w:rPr>
-              <w:t xml:space="default">200</w:t>
-            </w:r>
-          </w:p>
-        </w:tc>
-        <w:tc>
-          <w:tcPr>
-            <w:tcBorders>
-              <w:top w:val="single" w:space="0" w:color="D3D3D3"/>
-              <w:bottom w:val="single" w:space="0" w:color="D3D3D3"/>
-              <w:start w:val="single" w:space="0" w:color="D3D3D3"/>
-              <w:end w:val="single" w:space="0" w:color="D3D3D3"/>
-            </w:tcBorders>
-          </w:tcPr>
-          <w:p>
-            <w:pPr>
-              <w:spacing w:before="0" w:after="60"/>
-              <w:keepNext/>
-              <w:jc w:val="center"/>
-            </w:pPr>
-            <w:r>
-              <w:rPr>
-                <w:rFonts w:ascii="Calibri" w:hAnsi="Calibri"/>
-                <w:sz w:val="20"/>
-              </w:rPr>
-              <w:t xml:space="default">103 (52%)</w:t>
-            </w:r>
-          </w:p>
-        </w:tc>
-        <w:tc>
-          <w:tcPr>
-            <w:tcBorders>
-              <w:top w:val="single" w:space="0" w:color="D3D3D3"/>
-              <w:bottom w:val="single" w:space="0" w:color="D3D3D3"/>
-              <w:start w:val="single" w:space="0" w:color="D3D3D3"/>
-              <w:end w:val="single" w:space="0" w:color="D3D3D3"/>
-            </w:tcBorders>
-          </w:tcPr>
-          <w:p>
-            <w:pPr>
-              <w:spacing w:before="0" w:after="60"/>
-              <w:keepNext/>
-              <w:jc w:val="center"/>
-            </w:pPr>
-            <w:r>
-              <w:rPr>
-                <w:rFonts w:ascii="Calibri" w:hAnsi="Calibri"/>
-                <w:sz w:val="20"/>
-              </w:rPr>
-              <w:t xml:space="default">17 (53%)</w:t>
-            </w:r>
-          </w:p>
-        </w:tc>
-        <w:tc>
-          <w:tcPr>
-            <w:tcBorders>
-              <w:top w:val="single" w:space="0" w:color="D3D3D3"/>
-              <w:bottom w:val="single" w:space="0" w:color="D3D3D3"/>
-              <w:start w:val="single" w:space="0" w:color="D3D3D3"/>
-              <w:end w:val="single" w:space="0" w:color="D3D3D3"/>
-            </w:tcBorders>
-          </w:tcPr>
-          <w:p>
-            <w:pPr>
-              <w:spacing w:before="0" w:after="60"/>
-              <w:keepNext/>
-              <w:jc w:val="center"/>
-            </w:pPr>
-            <w:r>
-              <w:rPr>
-                <w:rFonts w:ascii="Calibri" w:hAnsi="Calibri"/>
-                <w:sz w:val="20"/>
-              </w:rPr>
-              <w:t xml:space="default">17 (40%)</w:t>
-            </w:r>
-          </w:p>
-        </w:tc>
-        <w:tc>
-          <w:tcPr>
-            <w:tcBorders>
-              <w:top w:val="single" w:space="0" w:color="D3D3D3"/>
-              <w:bottom w:val="single" w:space="0" w:color="D3D3D3"/>
-              <w:start w:val="single" w:space="0" w:color="D3D3D3"/>
-              <w:end w:val="single" w:space="0" w:color="D3D3D3"/>
-            </w:tcBorders>
-          </w:tcPr>
-          <w:p>
-            <w:pPr>
-              <w:spacing w:before="0" w:after="60"/>
-              <w:keepNext/>
-              <w:jc w:val="center"/>
-            </w:pPr>
-            <w:r>
-              <w:rPr>
-                <w:rFonts w:ascii="Calibri" w:hAnsi="Calibri"/>
-                <w:sz w:val="20"/>
-              </w:rPr>
-              <w:t xml:space="default">54 (57%)</w:t>
-            </w:r>
-          </w:p>
-        </w:tc>
-        <w:tc>
-          <w:tcPr>
-            <w:tcBorders>
-              <w:top w:val="single" w:space="0" w:color="D3D3D3"/>
-              <w:bottom w:val="single" w:space="0" w:color="D3D3D3"/>
-              <w:start w:val="single" w:space="0" w:color="D3D3D3"/>
-              <w:end w:val="single" w:space="0" w:color="D3D3D3"/>
-            </w:tcBorders>
-          </w:tcPr>
-          <w:p>
-            <w:pPr>
-              <w:spacing w:before="0" w:after="60"/>
-              <w:keepNext/>
-              <w:jc w:val="center"/>
-            </w:pPr>
-            <w:r>
-              <w:rPr>
-                <w:rFonts w:ascii="Calibri" w:hAnsi="Calibri"/>
-                <w:sz w:val="20"/>
-              </w:rPr>
-              <w:t xml:space="default">15 (48%)</w:t>
+              <w:t xml:space="default">254</w:t>
+            </w:r>
+          </w:p>
+        </w:tc>
+        <w:tc>
+          <w:tcPr>
+            <w:tcBorders>
+              <w:top w:val="single" w:space="0" w:color="D3D3D3"/>
+              <w:bottom w:val="single" w:space="0" w:color="D3D3D3"/>
+              <w:start w:val="single" w:space="0" w:color="D3D3D3"/>
+              <w:end w:val="single" w:space="0" w:color="D3D3D3"/>
+            </w:tcBorders>
+          </w:tcPr>
+          <w:p>
+            <w:pPr>
+              <w:spacing w:before="0" w:after="60"/>
+              <w:keepNext/>
+              <w:jc w:val="center"/>
+            </w:pPr>
+            <w:r>
+              <w:rPr>
+                <w:rFonts w:ascii="Calibri" w:hAnsi="Calibri"/>
+                <w:sz w:val="20"/>
+              </w:rPr>
+              <w:t xml:space="default">130 (51%)</w:t>
+            </w:r>
+          </w:p>
+        </w:tc>
+        <w:tc>
+          <w:tcPr>
+            <w:tcBorders>
+              <w:top w:val="single" w:space="0" w:color="D3D3D3"/>
+              <w:bottom w:val="single" w:space="0" w:color="D3D3D3"/>
+              <w:start w:val="single" w:space="0" w:color="D3D3D3"/>
+              <w:end w:val="single" w:space="0" w:color="D3D3D3"/>
+            </w:tcBorders>
+          </w:tcPr>
+          <w:p>
+            <w:pPr>
+              <w:spacing w:before="0" w:after="60"/>
+              <w:keepNext/>
+              <w:jc w:val="center"/>
+            </w:pPr>
+            <w:r>
+              <w:rPr>
+                <w:rFonts w:ascii="Calibri" w:hAnsi="Calibri"/>
+                <w:sz w:val="20"/>
+              </w:rPr>
+              <w:t xml:space="default">19 (49%)</w:t>
+            </w:r>
+          </w:p>
+        </w:tc>
+        <w:tc>
+          <w:tcPr>
+            <w:tcBorders>
+              <w:top w:val="single" w:space="0" w:color="D3D3D3"/>
+              <w:bottom w:val="single" w:space="0" w:color="D3D3D3"/>
+              <w:start w:val="single" w:space="0" w:color="D3D3D3"/>
+              <w:end w:val="single" w:space="0" w:color="D3D3D3"/>
+            </w:tcBorders>
+          </w:tcPr>
+          <w:p>
+            <w:pPr>
+              <w:spacing w:before="0" w:after="60"/>
+              <w:keepNext/>
+              <w:jc w:val="center"/>
+            </w:pPr>
+            <w:r>
+              <w:rPr>
+                <w:rFonts w:ascii="Calibri" w:hAnsi="Calibri"/>
+                <w:sz w:val="20"/>
+              </w:rPr>
+              <w:t xml:space="default">23 (43%)</w:t>
+            </w:r>
+          </w:p>
+        </w:tc>
+        <w:tc>
+          <w:tcPr>
+            <w:tcBorders>
+              <w:top w:val="single" w:space="0" w:color="D3D3D3"/>
+              <w:bottom w:val="single" w:space="0" w:color="D3D3D3"/>
+              <w:start w:val="single" w:space="0" w:color="D3D3D3"/>
+              <w:end w:val="single" w:space="0" w:color="D3D3D3"/>
+            </w:tcBorders>
+          </w:tcPr>
+          <w:p>
+            <w:pPr>
+              <w:spacing w:before="0" w:after="60"/>
+              <w:keepNext/>
+              <w:jc w:val="center"/>
+            </w:pPr>
+            <w:r>
+              <w:rPr>
+                <w:rFonts w:ascii="Calibri" w:hAnsi="Calibri"/>
+                <w:sz w:val="20"/>
+              </w:rPr>
+              <w:t xml:space="default">72 (57%)</w:t>
+            </w:r>
+          </w:p>
+        </w:tc>
+        <w:tc>
+          <w:tcPr>
+            <w:tcBorders>
+              <w:top w:val="single" w:space="0" w:color="D3D3D3"/>
+              <w:bottom w:val="single" w:space="0" w:color="D3D3D3"/>
+              <w:start w:val="single" w:space="0" w:color="D3D3D3"/>
+              <w:end w:val="single" w:space="0" w:color="D3D3D3"/>
+            </w:tcBorders>
+          </w:tcPr>
+          <w:p>
+            <w:pPr>
+              <w:spacing w:before="0" w:after="60"/>
+              <w:keepNext/>
+              <w:jc w:val="center"/>
+            </w:pPr>
+            <w:r>
+              <w:rPr>
+                <w:rFonts w:ascii="Calibri" w:hAnsi="Calibri"/>
+                <w:sz w:val="20"/>
+              </w:rPr>
+              <w:t xml:space="default">13 (48%)</w:t>
+            </w:r>
+          </w:p>
+        </w:tc>
+        <w:tc>
+          <w:tcPr>
+            <w:tcBorders>
+              <w:top w:val="single" w:space="0" w:color="D3D3D3"/>
+              <w:bottom w:val="single" w:space="0" w:color="D3D3D3"/>
+              <w:start w:val="single" w:space="0" w:color="D3D3D3"/>
+              <w:end w:val="single" w:space="0" w:color="D3D3D3"/>
+            </w:tcBorders>
+          </w:tcPr>
+          <w:p>
+            <w:pPr>
+              <w:spacing w:before="0" w:after="60"/>
+              <w:keepNext/>
+              <w:jc w:val="center"/>
+            </w:pPr>
+            <w:r>
+              <w:rPr>
+                <w:rFonts w:ascii="Calibri" w:hAnsi="Calibri"/>
+                <w:sz w:val="20"/>
+              </w:rPr>
+              <w:t xml:space="default">3 (38%)</w:t>
             </w:r>
           </w:p>
         </w:tc>
@@ -1677,7 +2952,7 @@
                 <w:rFonts w:ascii="Calibri" w:hAnsi="Calibri"/>
                 <w:sz w:val="20"/>
               </w:rPr>
-              <w:t xml:space="default">193</w:t>
+              <w:t xml:space="default">229</w:t>
             </w:r>
           </w:p>
         </w:tc>
@@ -1725,31 +3000,31 @@
                 <w:rFonts w:ascii="Calibri" w:hAnsi="Calibri"/>
                 <w:sz w:val="20"/>
               </w:rPr>
-              <w:t xml:space="default">0.077 (0.023)</w:t>
-            </w:r>
-          </w:p>
-        </w:tc>
-        <w:tc>
-          <w:tcPr>
-            <w:tcBorders>
-              <w:top w:val="single" w:space="0" w:color="D3D3D3"/>
-              <w:bottom w:val="single" w:space="0" w:color="D3D3D3"/>
-              <w:start w:val="single" w:space="0" w:color="D3D3D3"/>
-              <w:end w:val="single" w:space="0" w:color="D3D3D3"/>
-            </w:tcBorders>
-          </w:tcPr>
-          <w:p>
-            <w:pPr>
-              <w:spacing w:before="0" w:after="60"/>
-              <w:keepNext/>
-              <w:jc w:val="center"/>
-            </w:pPr>
-            <w:r>
-              <w:rPr>
-                <w:rFonts w:ascii="Calibri" w:hAnsi="Calibri"/>
-                <w:sz w:val="20"/>
-              </w:rPr>
-              <w:t xml:space="default">0.077 (0.020)</w:t>
+              <w:t xml:space="default">0.078 (0.022)</w:t>
+            </w:r>
+          </w:p>
+        </w:tc>
+        <w:tc>
+          <w:tcPr>
+            <w:tcBorders>
+              <w:top w:val="single" w:space="0" w:color="D3D3D3"/>
+              <w:bottom w:val="single" w:space="0" w:color="D3D3D3"/>
+              <w:start w:val="single" w:space="0" w:color="D3D3D3"/>
+              <w:end w:val="single" w:space="0" w:color="D3D3D3"/>
+            </w:tcBorders>
+          </w:tcPr>
+          <w:p>
+            <w:pPr>
+              <w:spacing w:before="0" w:after="60"/>
+              <w:keepNext/>
+              <w:jc w:val="center"/>
+            </w:pPr>
+            <w:r>
+              <w:rPr>
+                <w:rFonts w:ascii="Calibri" w:hAnsi="Calibri"/>
+                <w:sz w:val="20"/>
+              </w:rPr>
+              <w:t xml:space="default">0.075 (0.021)</w:t>
             </w:r>
           </w:p>
         </w:tc>
@@ -1797,31 +3072,55 @@
                 <w:rFonts w:ascii="Calibri" w:hAnsi="Calibri"/>
                 <w:sz w:val="20"/>
               </w:rPr>
-              <w:t xml:space="default">0.075 (0.021)</w:t>
-            </w:r>
-          </w:p>
-        </w:tc>
-        <w:tc>
-          <w:tcPr>
-            <w:tcBorders>
-              <w:top w:val="single" w:space="0" w:color="D3D3D3"/>
-              <w:bottom w:val="single" w:space="0" w:color="D3D3D3"/>
-              <w:start w:val="single" w:space="0" w:color="D3D3D3"/>
-              <w:end w:val="single" w:space="0" w:color="D3D3D3"/>
-            </w:tcBorders>
-          </w:tcPr>
-          <w:p>
-            <w:pPr>
-              <w:spacing w:before="0" w:after="60"/>
-              <w:keepNext/>
-              <w:jc w:val="center"/>
-            </w:pPr>
-            <w:r>
-              <w:rPr>
-                <w:rFonts w:ascii="Calibri" w:hAnsi="Calibri"/>
-                <w:sz w:val="20"/>
-              </w:rPr>
-              <w:t xml:space="default">0.8</w:t>
+              <w:t xml:space="default">0.077 (0.021)</w:t>
+            </w:r>
+          </w:p>
+        </w:tc>
+        <w:tc>
+          <w:tcPr>
+            <w:tcBorders>
+              <w:top w:val="single" w:space="0" w:color="D3D3D3"/>
+              <w:bottom w:val="single" w:space="0" w:color="D3D3D3"/>
+              <w:start w:val="single" w:space="0" w:color="D3D3D3"/>
+              <w:end w:val="single" w:space="0" w:color="D3D3D3"/>
+            </w:tcBorders>
+          </w:tcPr>
+          <w:p>
+            <w:pPr>
+              <w:spacing w:before="0" w:after="60"/>
+              <w:keepNext/>
+              <w:jc w:val="center"/>
+            </w:pPr>
+            <w:r>
+              <w:rPr>
+                <w:rFonts w:ascii="Calibri" w:hAnsi="Calibri"/>
+                <w:sz w:val="20"/>
+              </w:rPr>
+              <w:t xml:space="default">0.077 (0.022)</w:t>
+            </w:r>
+          </w:p>
+        </w:tc>
+        <w:tc>
+          <w:tcPr>
+            <w:tcBorders>
+              <w:top w:val="single" w:space="0" w:color="D3D3D3"/>
+              <w:bottom w:val="single" w:space="0" w:color="D3D3D3"/>
+              <w:start w:val="single" w:space="0" w:color="D3D3D3"/>
+              <w:end w:val="single" w:space="0" w:color="D3D3D3"/>
+            </w:tcBorders>
+          </w:tcPr>
+          <w:p>
+            <w:pPr>
+              <w:spacing w:before="0" w:after="60"/>
+              <w:keepNext/>
+              <w:jc w:val="center"/>
+            </w:pPr>
+            <w:r>
+              <w:rPr>
+                <w:rFonts w:ascii="Calibri" w:hAnsi="Calibri"/>
+                <w:sz w:val="20"/>
+              </w:rPr>
+              <w:t xml:space="default">&gt;0.9</w:t>
             </w:r>
           </w:p>
         </w:tc>
@@ -1875,31 +3174,31 @@
                 <w:rFonts w:ascii="Calibri" w:hAnsi="Calibri"/>
                 <w:sz w:val="20"/>
               </w:rPr>
-              <w:t xml:space="default">199</w:t>
-            </w:r>
-          </w:p>
-        </w:tc>
-        <w:tc>
-          <w:tcPr>
-            <w:tcBorders>
-              <w:top w:val="single" w:space="0" w:color="D3D3D3"/>
-              <w:bottom w:val="single" w:space="0" w:color="D3D3D3"/>
-              <w:start w:val="single" w:space="0" w:color="D3D3D3"/>
-              <w:end w:val="single" w:space="0" w:color="D3D3D3"/>
-            </w:tcBorders>
-          </w:tcPr>
-          <w:p>
-            <w:pPr>
-              <w:spacing w:before="0" w:after="60"/>
-              <w:keepNext/>
-              <w:jc w:val="center"/>
-            </w:pPr>
-            <w:r>
-              <w:rPr>
-                <w:rFonts w:ascii="Calibri" w:hAnsi="Calibri"/>
-                <w:sz w:val="20"/>
-              </w:rPr>
-              <w:t xml:space="default">5.33 (0.53)</w:t>
+              <w:t xml:space="default">197</w:t>
+            </w:r>
+          </w:p>
+        </w:tc>
+        <w:tc>
+          <w:tcPr>
+            <w:tcBorders>
+              <w:top w:val="single" w:space="0" w:color="D3D3D3"/>
+              <w:bottom w:val="single" w:space="0" w:color="D3D3D3"/>
+              <w:start w:val="single" w:space="0" w:color="D3D3D3"/>
+              <w:end w:val="single" w:space="0" w:color="D3D3D3"/>
+            </w:tcBorders>
+          </w:tcPr>
+          <w:p>
+            <w:pPr>
+              <w:spacing w:before="0" w:after="60"/>
+              <w:keepNext/>
+              <w:jc w:val="center"/>
+            </w:pPr>
+            <w:r>
+              <w:rPr>
+                <w:rFonts w:ascii="Calibri" w:hAnsi="Calibri"/>
+                <w:sz w:val="20"/>
+              </w:rPr>
+              <w:t xml:space="default">5.35 (0.52)</w:t>
             </w:r>
           </w:p>
         </w:tc>
@@ -1971,55 +3270,79 @@
                 <w:rFonts w:ascii="Calibri" w:hAnsi="Calibri"/>
                 <w:sz w:val="20"/>
               </w:rPr>
-              <w:t xml:space="default">5.38 (0.55)</w:t>
-            </w:r>
-          </w:p>
-        </w:tc>
-        <w:tc>
-          <w:tcPr>
-            <w:tcBorders>
-              <w:top w:val="single" w:space="0" w:color="D3D3D3"/>
-              <w:bottom w:val="single" w:space="0" w:color="D3D3D3"/>
-              <w:start w:val="single" w:space="0" w:color="D3D3D3"/>
-              <w:end w:val="single" w:space="0" w:color="D3D3D3"/>
-            </w:tcBorders>
-          </w:tcPr>
-          <w:p>
-            <w:pPr>
-              <w:spacing w:before="0" w:after="60"/>
-              <w:keepNext/>
-              <w:jc w:val="center"/>
-            </w:pPr>
-            <w:r>
-              <w:rPr>
-                <w:rFonts w:ascii="Calibri" w:hAnsi="Calibri"/>
-                <w:sz w:val="20"/>
-              </w:rPr>
-              <w:t xml:space="default">5.31 (0.62)</w:t>
-            </w:r>
-          </w:p>
-        </w:tc>
-        <w:tc>
-          <w:tcPr>
-            <w:tcBorders>
-              <w:top w:val="single" w:space="0" w:color="D3D3D3"/>
-              <w:bottom w:val="single" w:space="0" w:color="D3D3D3"/>
-              <w:start w:val="single" w:space="0" w:color="D3D3D3"/>
-              <w:end w:val="single" w:space="0" w:color="D3D3D3"/>
-            </w:tcBorders>
-          </w:tcPr>
-          <w:p>
-            <w:pPr>
-              <w:spacing w:before="0" w:after="60"/>
-              <w:keepNext/>
-              <w:jc w:val="center"/>
-            </w:pPr>
-            <w:r>
-              <w:rPr>
-                <w:rFonts w:ascii="Calibri" w:hAnsi="Calibri"/>
-                <w:sz w:val="20"/>
-              </w:rPr>
-              <w:t xml:space="default">0.8</w:t>
+              <w:t xml:space="default">5.39 (0.54)</w:t>
+            </w:r>
+          </w:p>
+        </w:tc>
+        <w:tc>
+          <w:tcPr>
+            <w:tcBorders>
+              <w:top w:val="single" w:space="0" w:color="D3D3D3"/>
+              <w:bottom w:val="single" w:space="0" w:color="D3D3D3"/>
+              <w:start w:val="single" w:space="0" w:color="D3D3D3"/>
+              <w:end w:val="single" w:space="0" w:color="D3D3D3"/>
+            </w:tcBorders>
+          </w:tcPr>
+          <w:p>
+            <w:pPr>
+              <w:spacing w:before="0" w:after="60"/>
+              <w:keepNext/>
+              <w:jc w:val="center"/>
+            </w:pPr>
+            <w:r>
+              <w:rPr>
+                <w:rFonts w:ascii="Calibri" w:hAnsi="Calibri"/>
+                <w:sz w:val="20"/>
+              </w:rPr>
+              <w:t xml:space="default">5.41 (0.55)</w:t>
+            </w:r>
+          </w:p>
+        </w:tc>
+        <w:tc>
+          <w:tcPr>
+            <w:tcBorders>
+              <w:top w:val="single" w:space="0" w:color="D3D3D3"/>
+              <w:bottom w:val="single" w:space="0" w:color="D3D3D3"/>
+              <w:start w:val="single" w:space="0" w:color="D3D3D3"/>
+              <w:end w:val="single" w:space="0" w:color="D3D3D3"/>
+            </w:tcBorders>
+          </w:tcPr>
+          <w:p>
+            <w:pPr>
+              <w:spacing w:before="0" w:after="60"/>
+              <w:keepNext/>
+              <w:jc w:val="center"/>
+            </w:pPr>
+            <w:r>
+              <w:rPr>
+                <w:rFonts w:ascii="Calibri" w:hAnsi="Calibri"/>
+                <w:sz w:val="20"/>
+              </w:rPr>
+              <w:t xml:space="default">5.22 (0.47)</w:t>
+            </w:r>
+          </w:p>
+        </w:tc>
+        <w:tc>
+          <w:tcPr>
+            <w:tcBorders>
+              <w:top w:val="single" w:space="0" w:color="D3D3D3"/>
+              <w:bottom w:val="single" w:space="0" w:color="D3D3D3"/>
+              <w:start w:val="single" w:space="0" w:color="D3D3D3"/>
+              <w:end w:val="single" w:space="0" w:color="D3D3D3"/>
+            </w:tcBorders>
+          </w:tcPr>
+          <w:p>
+            <w:pPr>
+              <w:spacing w:before="0" w:after="60"/>
+              <w:keepNext/>
+              <w:jc w:val="center"/>
+            </w:pPr>
+            <w:r>
+              <w:rPr>
+                <w:rFonts w:ascii="Calibri" w:hAnsi="Calibri"/>
+                <w:sz w:val="20"/>
+              </w:rPr>
+              <w:t xml:space="default">0.7</w:t>
             </w:r>
           </w:p>
         </w:tc>
@@ -2073,7 +3396,7 @@
                 <w:rFonts w:ascii="Calibri" w:hAnsi="Calibri"/>
                 <w:sz w:val="20"/>
               </w:rPr>
-              <w:t xml:space="default">200</w:t>
+              <w:t xml:space="default">197</w:t>
             </w:r>
           </w:p>
         </w:tc>
@@ -2169,31 +3492,55 @@
                 <w:rFonts w:ascii="Calibri" w:hAnsi="Calibri"/>
                 <w:sz w:val="20"/>
               </w:rPr>
-              <w:t xml:space="default">5.28 (0.55)</w:t>
-            </w:r>
-          </w:p>
-        </w:tc>
-        <w:tc>
-          <w:tcPr>
-            <w:tcBorders>
-              <w:top w:val="single" w:space="0" w:color="D3D3D3"/>
-              <w:bottom w:val="single" w:space="0" w:color="D3D3D3"/>
-              <w:start w:val="single" w:space="0" w:color="D3D3D3"/>
-              <w:end w:val="single" w:space="0" w:color="D3D3D3"/>
-            </w:tcBorders>
-          </w:tcPr>
-          <w:p>
-            <w:pPr>
-              <w:spacing w:before="0" w:after="60"/>
-              <w:keepNext/>
-              <w:jc w:val="center"/>
-            </w:pPr>
-            <w:r>
-              <w:rPr>
-                <w:rFonts w:ascii="Calibri" w:hAnsi="Calibri"/>
-                <w:sz w:val="20"/>
-              </w:rPr>
-              <w:t xml:space="default">5.21 (0.53)</w:t>
+              <w:t xml:space="default">5.28 (0.56)</w:t>
+            </w:r>
+          </w:p>
+        </w:tc>
+        <w:tc>
+          <w:tcPr>
+            <w:tcBorders>
+              <w:top w:val="single" w:space="0" w:color="D3D3D3"/>
+              <w:bottom w:val="single" w:space="0" w:color="D3D3D3"/>
+              <w:start w:val="single" w:space="0" w:color="D3D3D3"/>
+              <w:end w:val="single" w:space="0" w:color="D3D3D3"/>
+            </w:tcBorders>
+          </w:tcPr>
+          <w:p>
+            <w:pPr>
+              <w:spacing w:before="0" w:after="60"/>
+              <w:keepNext/>
+              <w:jc w:val="center"/>
+            </w:pPr>
+            <w:r>
+              <w:rPr>
+                <w:rFonts w:ascii="Calibri" w:hAnsi="Calibri"/>
+                <w:sz w:val="20"/>
+              </w:rPr>
+              <w:t xml:space="default">5.25 (0.56)</w:t>
+            </w:r>
+          </w:p>
+        </w:tc>
+        <w:tc>
+          <w:tcPr>
+            <w:tcBorders>
+              <w:top w:val="single" w:space="0" w:color="D3D3D3"/>
+              <w:bottom w:val="single" w:space="0" w:color="D3D3D3"/>
+              <w:start w:val="single" w:space="0" w:color="D3D3D3"/>
+              <w:end w:val="single" w:space="0" w:color="D3D3D3"/>
+            </w:tcBorders>
+          </w:tcPr>
+          <w:p>
+            <w:pPr>
+              <w:spacing w:before="0" w:after="60"/>
+              <w:keepNext/>
+              <w:jc w:val="center"/>
+            </w:pPr>
+            <w:r>
+              <w:rPr>
+                <w:rFonts w:ascii="Calibri" w:hAnsi="Calibri"/>
+                <w:sz w:val="20"/>
+              </w:rPr>
+              <w:t xml:space="default">5.09 (0.40)</w:t>
             </w:r>
           </w:p>
         </w:tc>
@@ -2247,175 +3594,199 @@
                 <w:sz w:val="20"/>
                 <w:b w:val="true"/>
               </w:rPr>
-              <w:t xml:space="default">Baseline mPACC z-score, Mean (SD)</w:t>
-            </w:r>
-          </w:p>
-        </w:tc>
-        <w:tc>
-          <w:tcPr>
-            <w:tcBorders>
-              <w:top w:val="single" w:space="0" w:color="D3D3D3"/>
-              <w:bottom w:val="single" w:space="0" w:color="D3D3D3"/>
-              <w:start w:val="single" w:space="0" w:color="D3D3D3"/>
-              <w:end w:val="single" w:space="0" w:color="D3D3D3"/>
-            </w:tcBorders>
-          </w:tcPr>
-          <w:p>
-            <w:pPr>
-              <w:spacing w:before="0" w:after="60"/>
-              <w:keepNext/>
-              <w:jc w:val="center"/>
-            </w:pPr>
-            <w:r>
-              <w:rPr>
-                <w:rFonts w:ascii="Calibri" w:hAnsi="Calibri"/>
-                <w:sz w:val="20"/>
-              </w:rPr>
-              <w:t xml:space="default">199</w:t>
-            </w:r>
-          </w:p>
-        </w:tc>
-        <w:tc>
-          <w:tcPr>
-            <w:tcBorders>
-              <w:top w:val="single" w:space="0" w:color="D3D3D3"/>
-              <w:bottom w:val="single" w:space="0" w:color="D3D3D3"/>
-              <w:start w:val="single" w:space="0" w:color="D3D3D3"/>
-              <w:end w:val="single" w:space="0" w:color="D3D3D3"/>
-            </w:tcBorders>
-          </w:tcPr>
-          <w:p>
-            <w:pPr>
-              <w:spacing w:before="0" w:after="60"/>
-              <w:keepNext/>
-              <w:jc w:val="center"/>
-            </w:pPr>
-            <w:r>
-              <w:rPr>
-                <w:rFonts w:ascii="Calibri" w:hAnsi="Calibri"/>
-                <w:sz w:val="20"/>
-              </w:rPr>
-              <w:t xml:space="default">-0.02 (0.72)</w:t>
-            </w:r>
-          </w:p>
-        </w:tc>
-        <w:tc>
-          <w:tcPr>
-            <w:tcBorders>
-              <w:top w:val="single" w:space="0" w:color="D3D3D3"/>
-              <w:bottom w:val="single" w:space="0" w:color="D3D3D3"/>
-              <w:start w:val="single" w:space="0" w:color="D3D3D3"/>
-              <w:end w:val="single" w:space="0" w:color="D3D3D3"/>
-            </w:tcBorders>
-          </w:tcPr>
-          <w:p>
-            <w:pPr>
-              <w:spacing w:before="0" w:after="60"/>
-              <w:keepNext/>
-              <w:jc w:val="center"/>
-            </w:pPr>
-            <w:r>
-              <w:rPr>
-                <w:rFonts w:ascii="Calibri" w:hAnsi="Calibri"/>
-                <w:sz w:val="20"/>
-              </w:rPr>
-              <w:t xml:space="default">0.24 (0.80)</w:t>
-            </w:r>
-          </w:p>
-        </w:tc>
-        <w:tc>
-          <w:tcPr>
-            <w:tcBorders>
-              <w:top w:val="single" w:space="0" w:color="D3D3D3"/>
-              <w:bottom w:val="single" w:space="0" w:color="D3D3D3"/>
-              <w:start w:val="single" w:space="0" w:color="D3D3D3"/>
-              <w:end w:val="single" w:space="0" w:color="D3D3D3"/>
-            </w:tcBorders>
-          </w:tcPr>
-          <w:p>
-            <w:pPr>
-              <w:spacing w:before="0" w:after="60"/>
-              <w:keepNext/>
-              <w:jc w:val="center"/>
-            </w:pPr>
-            <w:r>
-              <w:rPr>
-                <w:rFonts w:ascii="Calibri" w:hAnsi="Calibri"/>
-                <w:sz w:val="20"/>
-              </w:rPr>
-              <w:t xml:space="default">-0.08 (0.66)</w:t>
-            </w:r>
-          </w:p>
-        </w:tc>
-        <w:tc>
-          <w:tcPr>
-            <w:tcBorders>
-              <w:top w:val="single" w:space="0" w:color="D3D3D3"/>
-              <w:bottom w:val="single" w:space="0" w:color="D3D3D3"/>
-              <w:start w:val="single" w:space="0" w:color="D3D3D3"/>
-              <w:end w:val="single" w:space="0" w:color="D3D3D3"/>
-            </w:tcBorders>
-          </w:tcPr>
-          <w:p>
-            <w:pPr>
-              <w:spacing w:before="0" w:after="60"/>
-              <w:keepNext/>
-              <w:jc w:val="center"/>
-            </w:pPr>
-            <w:r>
-              <w:rPr>
-                <w:rFonts w:ascii="Calibri" w:hAnsi="Calibri"/>
-                <w:sz w:val="20"/>
-              </w:rPr>
-              <w:t xml:space="default">-0.09 (0.66)</w:t>
-            </w:r>
-          </w:p>
-        </w:tc>
-        <w:tc>
-          <w:tcPr>
-            <w:tcBorders>
-              <w:top w:val="single" w:space="0" w:color="D3D3D3"/>
-              <w:bottom w:val="single" w:space="0" w:color="D3D3D3"/>
-              <w:start w:val="single" w:space="0" w:color="D3D3D3"/>
-              <w:end w:val="single" w:space="0" w:color="D3D3D3"/>
-            </w:tcBorders>
-          </w:tcPr>
-          <w:p>
-            <w:pPr>
-              <w:spacing w:before="0" w:after="60"/>
-              <w:keepNext/>
-              <w:jc w:val="center"/>
-            </w:pPr>
-            <w:r>
-              <w:rPr>
-                <w:rFonts w:ascii="Calibri" w:hAnsi="Calibri"/>
-                <w:sz w:val="20"/>
-              </w:rPr>
-              <w:t xml:space="default">0.03 (0.85)</w:t>
-            </w:r>
-          </w:p>
-        </w:tc>
-        <w:tc>
-          <w:tcPr>
-            <w:tcBorders>
-              <w:top w:val="single" w:space="0" w:color="D3D3D3"/>
-              <w:bottom w:val="single" w:space="0" w:color="D3D3D3"/>
-              <w:start w:val="single" w:space="0" w:color="D3D3D3"/>
-              <w:end w:val="single" w:space="0" w:color="D3D3D3"/>
-            </w:tcBorders>
-          </w:tcPr>
-          <w:p>
-            <w:pPr>
-              <w:spacing w:before="0" w:after="60"/>
-              <w:keepNext/>
-              <w:jc w:val="center"/>
-            </w:pPr>
-            <w:r>
-              <w:rPr>
-                <w:rFonts w:ascii="Calibri" w:hAnsi="Calibri"/>
-                <w:sz w:val="20"/>
-              </w:rPr>
-              <w:t xml:space="default">0.074</w:t>
+              <w:t xml:space="default">Baseline composite attention score, Mean (SD)</w:t>
+            </w:r>
+          </w:p>
+        </w:tc>
+        <w:tc>
+          <w:tcPr>
+            <w:tcBorders>
+              <w:top w:val="single" w:space="0" w:color="D3D3D3"/>
+              <w:bottom w:val="single" w:space="0" w:color="D3D3D3"/>
+              <w:start w:val="single" w:space="0" w:color="D3D3D3"/>
+              <w:end w:val="single" w:space="0" w:color="D3D3D3"/>
+            </w:tcBorders>
+          </w:tcPr>
+          <w:p>
+            <w:pPr>
+              <w:spacing w:before="0" w:after="60"/>
+              <w:keepNext/>
+              <w:jc w:val="center"/>
+            </w:pPr>
+            <w:r>
+              <w:rPr>
+                <w:rFonts w:ascii="Calibri" w:hAnsi="Calibri"/>
+                <w:sz w:val="20"/>
+              </w:rPr>
+              <w:t xml:space="default">187</w:t>
+            </w:r>
+          </w:p>
+        </w:tc>
+        <w:tc>
+          <w:tcPr>
+            <w:tcBorders>
+              <w:top w:val="single" w:space="0" w:color="D3D3D3"/>
+              <w:bottom w:val="single" w:space="0" w:color="D3D3D3"/>
+              <w:start w:val="single" w:space="0" w:color="D3D3D3"/>
+              <w:end w:val="single" w:space="0" w:color="D3D3D3"/>
+            </w:tcBorders>
+          </w:tcPr>
+          <w:p>
+            <w:pPr>
+              <w:spacing w:before="0" w:after="60"/>
+              <w:keepNext/>
+              <w:jc w:val="center"/>
+            </w:pPr>
+            <w:r>
+              <w:rPr>
+                <w:rFonts w:ascii="Calibri" w:hAnsi="Calibri"/>
+                <w:sz w:val="20"/>
+              </w:rPr>
+              <w:t xml:space="default">-0.17 (0.77)</w:t>
+            </w:r>
+          </w:p>
+        </w:tc>
+        <w:tc>
+          <w:tcPr>
+            <w:tcBorders>
+              <w:top w:val="single" w:space="0" w:color="D3D3D3"/>
+              <w:bottom w:val="single" w:space="0" w:color="D3D3D3"/>
+              <w:start w:val="single" w:space="0" w:color="D3D3D3"/>
+              <w:end w:val="single" w:space="0" w:color="D3D3D3"/>
+            </w:tcBorders>
+          </w:tcPr>
+          <w:p>
+            <w:pPr>
+              <w:spacing w:before="0" w:after="60"/>
+              <w:keepNext/>
+              <w:jc w:val="center"/>
+            </w:pPr>
+            <w:r>
+              <w:rPr>
+                <w:rFonts w:ascii="Calibri" w:hAnsi="Calibri"/>
+                <w:sz w:val="20"/>
+              </w:rPr>
+              <w:t xml:space="default">-0.03 (0.66)</w:t>
+            </w:r>
+          </w:p>
+        </w:tc>
+        <w:tc>
+          <w:tcPr>
+            <w:tcBorders>
+              <w:top w:val="single" w:space="0" w:color="D3D3D3"/>
+              <w:bottom w:val="single" w:space="0" w:color="D3D3D3"/>
+              <w:start w:val="single" w:space="0" w:color="D3D3D3"/>
+              <w:end w:val="single" w:space="0" w:color="D3D3D3"/>
+            </w:tcBorders>
+          </w:tcPr>
+          <w:p>
+            <w:pPr>
+              <w:spacing w:before="0" w:after="60"/>
+              <w:keepNext/>
+              <w:jc w:val="center"/>
+            </w:pPr>
+            <w:r>
+              <w:rPr>
+                <w:rFonts w:ascii="Calibri" w:hAnsi="Calibri"/>
+                <w:sz w:val="20"/>
+              </w:rPr>
+              <w:t xml:space="default">-0.18 (0.76)</w:t>
+            </w:r>
+          </w:p>
+        </w:tc>
+        <w:tc>
+          <w:tcPr>
+            <w:tcBorders>
+              <w:top w:val="single" w:space="0" w:color="D3D3D3"/>
+              <w:bottom w:val="single" w:space="0" w:color="D3D3D3"/>
+              <w:start w:val="single" w:space="0" w:color="D3D3D3"/>
+              <w:end w:val="single" w:space="0" w:color="D3D3D3"/>
+            </w:tcBorders>
+          </w:tcPr>
+          <w:p>
+            <w:pPr>
+              <w:spacing w:before="0" w:after="60"/>
+              <w:keepNext/>
+              <w:jc w:val="center"/>
+            </w:pPr>
+            <w:r>
+              <w:rPr>
+                <w:rFonts w:ascii="Calibri" w:hAnsi="Calibri"/>
+                <w:sz w:val="20"/>
+              </w:rPr>
+              <w:t xml:space="default">-0.27 (0.82)</w:t>
+            </w:r>
+          </w:p>
+        </w:tc>
+        <w:tc>
+          <w:tcPr>
+            <w:tcBorders>
+              <w:top w:val="single" w:space="0" w:color="D3D3D3"/>
+              <w:bottom w:val="single" w:space="0" w:color="D3D3D3"/>
+              <w:start w:val="single" w:space="0" w:color="D3D3D3"/>
+              <w:end w:val="single" w:space="0" w:color="D3D3D3"/>
+            </w:tcBorders>
+          </w:tcPr>
+          <w:p>
+            <w:pPr>
+              <w:spacing w:before="0" w:after="60"/>
+              <w:keepNext/>
+              <w:jc w:val="center"/>
+            </w:pPr>
+            <w:r>
+              <w:rPr>
+                <w:rFonts w:ascii="Calibri" w:hAnsi="Calibri"/>
+                <w:sz w:val="20"/>
+              </w:rPr>
+              <w:t xml:space="default">0.12 (0.67)</w:t>
+            </w:r>
+          </w:p>
+        </w:tc>
+        <w:tc>
+          <w:tcPr>
+            <w:tcBorders>
+              <w:top w:val="single" w:space="0" w:color="D3D3D3"/>
+              <w:bottom w:val="single" w:space="0" w:color="D3D3D3"/>
+              <w:start w:val="single" w:space="0" w:color="D3D3D3"/>
+              <w:end w:val="single" w:space="0" w:color="D3D3D3"/>
+            </w:tcBorders>
+          </w:tcPr>
+          <w:p>
+            <w:pPr>
+              <w:spacing w:before="0" w:after="60"/>
+              <w:keepNext/>
+              <w:jc w:val="center"/>
+            </w:pPr>
+            <w:r>
+              <w:rPr>
+                <w:rFonts w:ascii="Calibri" w:hAnsi="Calibri"/>
+                <w:sz w:val="20"/>
+              </w:rPr>
+              <w:t xml:space="default">-0.25 (0.73)</w:t>
+            </w:r>
+          </w:p>
+        </w:tc>
+        <w:tc>
+          <w:tcPr>
+            <w:tcBorders>
+              <w:top w:val="single" w:space="0" w:color="D3D3D3"/>
+              <w:bottom w:val="single" w:space="0" w:color="D3D3D3"/>
+              <w:start w:val="single" w:space="0" w:color="D3D3D3"/>
+              <w:end w:val="single" w:space="0" w:color="D3D3D3"/>
+            </w:tcBorders>
+          </w:tcPr>
+          <w:p>
+            <w:pPr>
+              <w:spacing w:before="0" w:after="60"/>
+              <w:keepNext/>
+              <w:jc w:val="center"/>
+            </w:pPr>
+            <w:r>
+              <w:rPr>
+                <w:rFonts w:ascii="Calibri" w:hAnsi="Calibri"/>
+                <w:sz w:val="20"/>
+              </w:rPr>
+              <w:t xml:space="default">0.4</w:t>
             </w:r>
           </w:p>
         </w:tc>
@@ -2445,175 +3816,199 @@
                 <w:sz w:val="20"/>
                 <w:b w:val="true"/>
               </w:rPr>
-              <w:t xml:space="default">Follow-up mPACC z-score, Mean (SD)</w:t>
-            </w:r>
-          </w:p>
-        </w:tc>
-        <w:tc>
-          <w:tcPr>
-            <w:tcBorders>
-              <w:top w:val="single" w:space="0" w:color="D3D3D3"/>
-              <w:bottom w:val="single" w:space="0" w:color="D3D3D3"/>
-              <w:start w:val="single" w:space="0" w:color="D3D3D3"/>
-              <w:end w:val="single" w:space="0" w:color="D3D3D3"/>
-            </w:tcBorders>
-          </w:tcPr>
-          <w:p>
-            <w:pPr>
-              <w:spacing w:before="0" w:after="60"/>
-              <w:keepNext/>
-              <w:jc w:val="center"/>
-            </w:pPr>
-            <w:r>
-              <w:rPr>
-                <w:rFonts w:ascii="Calibri" w:hAnsi="Calibri"/>
-                <w:sz w:val="20"/>
-              </w:rPr>
-              <w:t xml:space="default">194</w:t>
-            </w:r>
-          </w:p>
-        </w:tc>
-        <w:tc>
-          <w:tcPr>
-            <w:tcBorders>
-              <w:top w:val="single" w:space="0" w:color="D3D3D3"/>
-              <w:bottom w:val="single" w:space="0" w:color="D3D3D3"/>
-              <w:start w:val="single" w:space="0" w:color="D3D3D3"/>
-              <w:end w:val="single" w:space="0" w:color="D3D3D3"/>
-            </w:tcBorders>
-          </w:tcPr>
-          <w:p>
-            <w:pPr>
-              <w:spacing w:before="0" w:after="60"/>
-              <w:keepNext/>
-              <w:jc w:val="center"/>
-            </w:pPr>
-            <w:r>
-              <w:rPr>
-                <w:rFonts w:ascii="Calibri" w:hAnsi="Calibri"/>
-                <w:sz w:val="20"/>
-              </w:rPr>
-              <w:t xml:space="default">0.03 (0.76)</w:t>
-            </w:r>
-          </w:p>
-        </w:tc>
-        <w:tc>
-          <w:tcPr>
-            <w:tcBorders>
-              <w:top w:val="single" w:space="0" w:color="D3D3D3"/>
-              <w:bottom w:val="single" w:space="0" w:color="D3D3D3"/>
-              <w:start w:val="single" w:space="0" w:color="D3D3D3"/>
-              <w:end w:val="single" w:space="0" w:color="D3D3D3"/>
-            </w:tcBorders>
-          </w:tcPr>
-          <w:p>
-            <w:pPr>
-              <w:spacing w:before="0" w:after="60"/>
-              <w:keepNext/>
-              <w:jc w:val="center"/>
-            </w:pPr>
-            <w:r>
-              <w:rPr>
-                <w:rFonts w:ascii="Calibri" w:hAnsi="Calibri"/>
-                <w:sz w:val="20"/>
-              </w:rPr>
-              <w:t xml:space="default">0.19 (0.83)</w:t>
-            </w:r>
-          </w:p>
-        </w:tc>
-        <w:tc>
-          <w:tcPr>
-            <w:tcBorders>
-              <w:top w:val="single" w:space="0" w:color="D3D3D3"/>
-              <w:bottom w:val="single" w:space="0" w:color="D3D3D3"/>
-              <w:start w:val="single" w:space="0" w:color="D3D3D3"/>
-              <w:end w:val="single" w:space="0" w:color="D3D3D3"/>
-            </w:tcBorders>
-          </w:tcPr>
-          <w:p>
-            <w:pPr>
-              <w:spacing w:before="0" w:after="60"/>
-              <w:keepNext/>
-              <w:jc w:val="center"/>
-            </w:pPr>
-            <w:r>
-              <w:rPr>
-                <w:rFonts w:ascii="Calibri" w:hAnsi="Calibri"/>
-                <w:sz w:val="20"/>
-              </w:rPr>
-              <w:t xml:space="default">-0.04 (0.76)</w:t>
-            </w:r>
-          </w:p>
-        </w:tc>
-        <w:tc>
-          <w:tcPr>
-            <w:tcBorders>
-              <w:top w:val="single" w:space="0" w:color="D3D3D3"/>
-              <w:bottom w:val="single" w:space="0" w:color="D3D3D3"/>
-              <w:start w:val="single" w:space="0" w:color="D3D3D3"/>
-              <w:end w:val="single" w:space="0" w:color="D3D3D3"/>
-            </w:tcBorders>
-          </w:tcPr>
-          <w:p>
-            <w:pPr>
-              <w:spacing w:before="0" w:after="60"/>
-              <w:keepNext/>
-              <w:jc w:val="center"/>
-            </w:pPr>
-            <w:r>
-              <w:rPr>
-                <w:rFonts w:ascii="Calibri" w:hAnsi="Calibri"/>
-                <w:sz w:val="20"/>
-              </w:rPr>
-              <w:t xml:space="default">-0.02 (0.68)</w:t>
-            </w:r>
-          </w:p>
-        </w:tc>
-        <w:tc>
-          <w:tcPr>
-            <w:tcBorders>
-              <w:top w:val="single" w:space="0" w:color="D3D3D3"/>
-              <w:bottom w:val="single" w:space="0" w:color="D3D3D3"/>
-              <w:start w:val="single" w:space="0" w:color="D3D3D3"/>
-              <w:end w:val="single" w:space="0" w:color="D3D3D3"/>
-            </w:tcBorders>
-          </w:tcPr>
-          <w:p>
-            <w:pPr>
-              <w:spacing w:before="0" w:after="60"/>
-              <w:keepNext/>
-              <w:jc w:val="center"/>
-            </w:pPr>
-            <w:r>
-              <w:rPr>
-                <w:rFonts w:ascii="Calibri" w:hAnsi="Calibri"/>
-                <w:sz w:val="20"/>
-              </w:rPr>
-              <w:t xml:space="default">0.10 (0.91)</w:t>
-            </w:r>
-          </w:p>
-        </w:tc>
-        <w:tc>
-          <w:tcPr>
-            <w:tcBorders>
-              <w:top w:val="single" w:space="0" w:color="D3D3D3"/>
-              <w:bottom w:val="single" w:space="0" w:color="D3D3D3"/>
-              <w:start w:val="single" w:space="0" w:color="D3D3D3"/>
-              <w:end w:val="single" w:space="0" w:color="D3D3D3"/>
-            </w:tcBorders>
-          </w:tcPr>
-          <w:p>
-            <w:pPr>
-              <w:spacing w:before="0" w:after="60"/>
-              <w:keepNext/>
-              <w:jc w:val="center"/>
-            </w:pPr>
-            <w:r>
-              <w:rPr>
-                <w:rFonts w:ascii="Calibri" w:hAnsi="Calibri"/>
-                <w:sz w:val="20"/>
-              </w:rPr>
-              <w:t xml:space="default">0.3</w:t>
+              <w:t xml:space="default">Follow-up composite attention score, Mean (SD)</w:t>
+            </w:r>
+          </w:p>
+        </w:tc>
+        <w:tc>
+          <w:tcPr>
+            <w:tcBorders>
+              <w:top w:val="single" w:space="0" w:color="D3D3D3"/>
+              <w:bottom w:val="single" w:space="0" w:color="D3D3D3"/>
+              <w:start w:val="single" w:space="0" w:color="D3D3D3"/>
+              <w:end w:val="single" w:space="0" w:color="D3D3D3"/>
+            </w:tcBorders>
+          </w:tcPr>
+          <w:p>
+            <w:pPr>
+              <w:spacing w:before="0" w:after="60"/>
+              <w:keepNext/>
+              <w:jc w:val="center"/>
+            </w:pPr>
+            <w:r>
+              <w:rPr>
+                <w:rFonts w:ascii="Calibri" w:hAnsi="Calibri"/>
+                <w:sz w:val="20"/>
+              </w:rPr>
+              <w:t xml:space="default">187</w:t>
+            </w:r>
+          </w:p>
+        </w:tc>
+        <w:tc>
+          <w:tcPr>
+            <w:tcBorders>
+              <w:top w:val="single" w:space="0" w:color="D3D3D3"/>
+              <w:bottom w:val="single" w:space="0" w:color="D3D3D3"/>
+              <w:start w:val="single" w:space="0" w:color="D3D3D3"/>
+              <w:end w:val="single" w:space="0" w:color="D3D3D3"/>
+            </w:tcBorders>
+          </w:tcPr>
+          <w:p>
+            <w:pPr>
+              <w:spacing w:before="0" w:after="60"/>
+              <w:keepNext/>
+              <w:jc w:val="center"/>
+            </w:pPr>
+            <w:r>
+              <w:rPr>
+                <w:rFonts w:ascii="Calibri" w:hAnsi="Calibri"/>
+                <w:sz w:val="20"/>
+              </w:rPr>
+              <w:t xml:space="default">-0.05 (0.76)</w:t>
+            </w:r>
+          </w:p>
+        </w:tc>
+        <w:tc>
+          <w:tcPr>
+            <w:tcBorders>
+              <w:top w:val="single" w:space="0" w:color="D3D3D3"/>
+              <w:bottom w:val="single" w:space="0" w:color="D3D3D3"/>
+              <w:start w:val="single" w:space="0" w:color="D3D3D3"/>
+              <w:end w:val="single" w:space="0" w:color="D3D3D3"/>
+            </w:tcBorders>
+          </w:tcPr>
+          <w:p>
+            <w:pPr>
+              <w:spacing w:before="0" w:after="60"/>
+              <w:keepNext/>
+              <w:jc w:val="center"/>
+            </w:pPr>
+            <w:r>
+              <w:rPr>
+                <w:rFonts w:ascii="Calibri" w:hAnsi="Calibri"/>
+                <w:sz w:val="20"/>
+              </w:rPr>
+              <w:t xml:space="default">0.13 (0.70)</w:t>
+            </w:r>
+          </w:p>
+        </w:tc>
+        <w:tc>
+          <w:tcPr>
+            <w:tcBorders>
+              <w:top w:val="single" w:space="0" w:color="D3D3D3"/>
+              <w:bottom w:val="single" w:space="0" w:color="D3D3D3"/>
+              <w:start w:val="single" w:space="0" w:color="D3D3D3"/>
+              <w:end w:val="single" w:space="0" w:color="D3D3D3"/>
+            </w:tcBorders>
+          </w:tcPr>
+          <w:p>
+            <w:pPr>
+              <w:spacing w:before="0" w:after="60"/>
+              <w:keepNext/>
+              <w:jc w:val="center"/>
+            </w:pPr>
+            <w:r>
+              <w:rPr>
+                <w:rFonts w:ascii="Calibri" w:hAnsi="Calibri"/>
+                <w:sz w:val="20"/>
+              </w:rPr>
+              <w:t xml:space="default">-0.08 (0.79)</w:t>
+            </w:r>
+          </w:p>
+        </w:tc>
+        <w:tc>
+          <w:tcPr>
+            <w:tcBorders>
+              <w:top w:val="single" w:space="0" w:color="D3D3D3"/>
+              <w:bottom w:val="single" w:space="0" w:color="D3D3D3"/>
+              <w:start w:val="single" w:space="0" w:color="D3D3D3"/>
+              <w:end w:val="single" w:space="0" w:color="D3D3D3"/>
+            </w:tcBorders>
+          </w:tcPr>
+          <w:p>
+            <w:pPr>
+              <w:spacing w:before="0" w:after="60"/>
+              <w:keepNext/>
+              <w:jc w:val="center"/>
+            </w:pPr>
+            <w:r>
+              <w:rPr>
+                <w:rFonts w:ascii="Calibri" w:hAnsi="Calibri"/>
+                <w:sz w:val="20"/>
+              </w:rPr>
+              <w:t xml:space="default">-0.11 (0.69)</w:t>
+            </w:r>
+          </w:p>
+        </w:tc>
+        <w:tc>
+          <w:tcPr>
+            <w:tcBorders>
+              <w:top w:val="single" w:space="0" w:color="D3D3D3"/>
+              <w:bottom w:val="single" w:space="0" w:color="D3D3D3"/>
+              <w:start w:val="single" w:space="0" w:color="D3D3D3"/>
+              <w:end w:val="single" w:space="0" w:color="D3D3D3"/>
+            </w:tcBorders>
+          </w:tcPr>
+          <w:p>
+            <w:pPr>
+              <w:spacing w:before="0" w:after="60"/>
+              <w:keepNext/>
+              <w:jc w:val="center"/>
+            </w:pPr>
+            <w:r>
+              <w:rPr>
+                <w:rFonts w:ascii="Calibri" w:hAnsi="Calibri"/>
+                <w:sz w:val="20"/>
+              </w:rPr>
+              <w:t xml:space="default">0.12 (0.81)</w:t>
+            </w:r>
+          </w:p>
+        </w:tc>
+        <w:tc>
+          <w:tcPr>
+            <w:tcBorders>
+              <w:top w:val="single" w:space="0" w:color="D3D3D3"/>
+              <w:bottom w:val="single" w:space="0" w:color="D3D3D3"/>
+              <w:start w:val="single" w:space="0" w:color="D3D3D3"/>
+              <w:end w:val="single" w:space="0" w:color="D3D3D3"/>
+            </w:tcBorders>
+          </w:tcPr>
+          <w:p>
+            <w:pPr>
+              <w:spacing w:before="0" w:after="60"/>
+              <w:keepNext/>
+              <w:jc w:val="center"/>
+            </w:pPr>
+            <w:r>
+              <w:rPr>
+                <w:rFonts w:ascii="Calibri" w:hAnsi="Calibri"/>
+                <w:sz w:val="20"/>
+              </w:rPr>
+              <w:t xml:space="default">-0.55 (1.37)</w:t>
+            </w:r>
+          </w:p>
+        </w:tc>
+        <w:tc>
+          <w:tcPr>
+            <w:tcBorders>
+              <w:top w:val="single" w:space="0" w:color="D3D3D3"/>
+              <w:bottom w:val="single" w:space="0" w:color="D3D3D3"/>
+              <w:start w:val="single" w:space="0" w:color="D3D3D3"/>
+              <w:end w:val="single" w:space="0" w:color="D3D3D3"/>
+            </w:tcBorders>
+          </w:tcPr>
+          <w:p>
+            <w:pPr>
+              <w:spacing w:before="0" w:after="60"/>
+              <w:keepNext/>
+              <w:jc w:val="center"/>
+            </w:pPr>
+            <w:r>
+              <w:rPr>
+                <w:rFonts w:ascii="Calibri" w:hAnsi="Calibri"/>
+                <w:sz w:val="20"/>
+              </w:rPr>
+              <w:t xml:space="default">0.4</w:t>
             </w:r>
           </w:p>
         </w:tc>
@@ -2643,175 +4038,199 @@
                 <w:sz w:val="20"/>
                 <w:b w:val="true"/>
               </w:rPr>
-              <w:t xml:space="default">Baseline Total Intracranial Volume (cm3), Mean (SD)</w:t>
-            </w:r>
-          </w:p>
-        </w:tc>
-        <w:tc>
-          <w:tcPr>
-            <w:tcBorders>
-              <w:top w:val="single" w:space="0" w:color="D3D3D3"/>
-              <w:bottom w:val="single" w:space="0" w:color="D3D3D3"/>
-              <w:start w:val="single" w:space="0" w:color="D3D3D3"/>
-              <w:end w:val="single" w:space="0" w:color="D3D3D3"/>
-            </w:tcBorders>
-          </w:tcPr>
-          <w:p>
-            <w:pPr>
-              <w:spacing w:before="0" w:after="60"/>
-              <w:keepNext/>
-              <w:jc w:val="center"/>
-            </w:pPr>
-            <w:r>
-              <w:rPr>
-                <w:rFonts w:ascii="Calibri" w:hAnsi="Calibri"/>
-                <w:sz w:val="20"/>
-              </w:rPr>
-              <w:t xml:space="default">200</w:t>
-            </w:r>
-          </w:p>
-        </w:tc>
-        <w:tc>
-          <w:tcPr>
-            <w:tcBorders>
-              <w:top w:val="single" w:space="0" w:color="D3D3D3"/>
-              <w:bottom w:val="single" w:space="0" w:color="D3D3D3"/>
-              <w:start w:val="single" w:space="0" w:color="D3D3D3"/>
-              <w:end w:val="single" w:space="0" w:color="D3D3D3"/>
-            </w:tcBorders>
-          </w:tcPr>
-          <w:p>
-            <w:pPr>
-              <w:spacing w:before="0" w:after="60"/>
-              <w:keepNext/>
-              <w:jc w:val="center"/>
-            </w:pPr>
-            <w:r>
-              <w:rPr>
-                <w:rFonts w:ascii="Calibri" w:hAnsi="Calibri"/>
-                <w:sz w:val="20"/>
-              </w:rPr>
-              <w:t xml:space="default">1,253 (93)</w:t>
-            </w:r>
-          </w:p>
-        </w:tc>
-        <w:tc>
-          <w:tcPr>
-            <w:tcBorders>
-              <w:top w:val="single" w:space="0" w:color="D3D3D3"/>
-              <w:bottom w:val="single" w:space="0" w:color="D3D3D3"/>
-              <w:start w:val="single" w:space="0" w:color="D3D3D3"/>
-              <w:end w:val="single" w:space="0" w:color="D3D3D3"/>
-            </w:tcBorders>
-          </w:tcPr>
-          <w:p>
-            <w:pPr>
-              <w:spacing w:before="0" w:after="60"/>
-              <w:keepNext/>
-              <w:jc w:val="center"/>
-            </w:pPr>
-            <w:r>
-              <w:rPr>
-                <w:rFonts w:ascii="Calibri" w:hAnsi="Calibri"/>
-                <w:sz w:val="20"/>
-              </w:rPr>
-              <w:t xml:space="default">1,257 (78)</w:t>
-            </w:r>
-          </w:p>
-        </w:tc>
-        <w:tc>
-          <w:tcPr>
-            <w:tcBorders>
-              <w:top w:val="single" w:space="0" w:color="D3D3D3"/>
-              <w:bottom w:val="single" w:space="0" w:color="D3D3D3"/>
-              <w:start w:val="single" w:space="0" w:color="D3D3D3"/>
-              <w:end w:val="single" w:space="0" w:color="D3D3D3"/>
-            </w:tcBorders>
-          </w:tcPr>
-          <w:p>
-            <w:pPr>
-              <w:spacing w:before="0" w:after="60"/>
-              <w:keepNext/>
-              <w:jc w:val="center"/>
-            </w:pPr>
-            <w:r>
-              <w:rPr>
-                <w:rFonts w:ascii="Calibri" w:hAnsi="Calibri"/>
-                <w:sz w:val="20"/>
-              </w:rPr>
-              <w:t xml:space="default">1,235 (87)</w:t>
-            </w:r>
-          </w:p>
-        </w:tc>
-        <w:tc>
-          <w:tcPr>
-            <w:tcBorders>
-              <w:top w:val="single" w:space="0" w:color="D3D3D3"/>
-              <w:bottom w:val="single" w:space="0" w:color="D3D3D3"/>
-              <w:start w:val="single" w:space="0" w:color="D3D3D3"/>
-              <w:end w:val="single" w:space="0" w:color="D3D3D3"/>
-            </w:tcBorders>
-          </w:tcPr>
-          <w:p>
-            <w:pPr>
-              <w:spacing w:before="0" w:after="60"/>
-              <w:keepNext/>
-              <w:jc w:val="center"/>
-            </w:pPr>
-            <w:r>
-              <w:rPr>
-                <w:rFonts w:ascii="Calibri" w:hAnsi="Calibri"/>
-                <w:sz w:val="20"/>
-              </w:rPr>
-              <w:t xml:space="default">1,260 (97)</w:t>
-            </w:r>
-          </w:p>
-        </w:tc>
-        <w:tc>
-          <w:tcPr>
-            <w:tcBorders>
-              <w:top w:val="single" w:space="0" w:color="D3D3D3"/>
-              <w:bottom w:val="single" w:space="0" w:color="D3D3D3"/>
-              <w:start w:val="single" w:space="0" w:color="D3D3D3"/>
-              <w:end w:val="single" w:space="0" w:color="D3D3D3"/>
-            </w:tcBorders>
-          </w:tcPr>
-          <w:p>
-            <w:pPr>
-              <w:spacing w:before="0" w:after="60"/>
-              <w:keepNext/>
-              <w:jc w:val="center"/>
-            </w:pPr>
-            <w:r>
-              <w:rPr>
-                <w:rFonts w:ascii="Calibri" w:hAnsi="Calibri"/>
-                <w:sz w:val="20"/>
-              </w:rPr>
-              <w:t xml:space="default">1,251 (102)</w:t>
-            </w:r>
-          </w:p>
-        </w:tc>
-        <w:tc>
-          <w:tcPr>
-            <w:tcBorders>
-              <w:top w:val="single" w:space="0" w:color="D3D3D3"/>
-              <w:bottom w:val="single" w:space="0" w:color="D3D3D3"/>
-              <w:start w:val="single" w:space="0" w:color="D3D3D3"/>
-              <w:end w:val="single" w:space="0" w:color="D3D3D3"/>
-            </w:tcBorders>
-          </w:tcPr>
-          <w:p>
-            <w:pPr>
-              <w:spacing w:before="0" w:after="60"/>
-              <w:keepNext/>
-              <w:jc w:val="center"/>
-            </w:pPr>
-            <w:r>
-              <w:rPr>
-                <w:rFonts w:ascii="Calibri" w:hAnsi="Calibri"/>
-                <w:sz w:val="20"/>
-              </w:rPr>
-              <w:t xml:space="default">0.5</w:t>
+              <w:t xml:space="default">Baseline composite executive score, Mean (SD)</w:t>
+            </w:r>
+          </w:p>
+        </w:tc>
+        <w:tc>
+          <w:tcPr>
+            <w:tcBorders>
+              <w:top w:val="single" w:space="0" w:color="D3D3D3"/>
+              <w:bottom w:val="single" w:space="0" w:color="D3D3D3"/>
+              <w:start w:val="single" w:space="0" w:color="D3D3D3"/>
+              <w:end w:val="single" w:space="0" w:color="D3D3D3"/>
+            </w:tcBorders>
+          </w:tcPr>
+          <w:p>
+            <w:pPr>
+              <w:spacing w:before="0" w:after="60"/>
+              <w:keepNext/>
+              <w:jc w:val="center"/>
+            </w:pPr>
+            <w:r>
+              <w:rPr>
+                <w:rFonts w:ascii="Calibri" w:hAnsi="Calibri"/>
+                <w:sz w:val="20"/>
+              </w:rPr>
+              <w:t xml:space="default">183</w:t>
+            </w:r>
+          </w:p>
+        </w:tc>
+        <w:tc>
+          <w:tcPr>
+            <w:tcBorders>
+              <w:top w:val="single" w:space="0" w:color="D3D3D3"/>
+              <w:bottom w:val="single" w:space="0" w:color="D3D3D3"/>
+              <w:start w:val="single" w:space="0" w:color="D3D3D3"/>
+              <w:end w:val="single" w:space="0" w:color="D3D3D3"/>
+            </w:tcBorders>
+          </w:tcPr>
+          <w:p>
+            <w:pPr>
+              <w:spacing w:before="0" w:after="60"/>
+              <w:keepNext/>
+              <w:jc w:val="center"/>
+            </w:pPr>
+            <w:r>
+              <w:rPr>
+                <w:rFonts w:ascii="Calibri" w:hAnsi="Calibri"/>
+                <w:sz w:val="20"/>
+              </w:rPr>
+              <w:t xml:space="default">-0.20 (0.82)</w:t>
+            </w:r>
+          </w:p>
+        </w:tc>
+        <w:tc>
+          <w:tcPr>
+            <w:tcBorders>
+              <w:top w:val="single" w:space="0" w:color="D3D3D3"/>
+              <w:bottom w:val="single" w:space="0" w:color="D3D3D3"/>
+              <w:start w:val="single" w:space="0" w:color="D3D3D3"/>
+              <w:end w:val="single" w:space="0" w:color="D3D3D3"/>
+            </w:tcBorders>
+          </w:tcPr>
+          <w:p>
+            <w:pPr>
+              <w:spacing w:before="0" w:after="60"/>
+              <w:keepNext/>
+              <w:jc w:val="center"/>
+            </w:pPr>
+            <w:r>
+              <w:rPr>
+                <w:rFonts w:ascii="Calibri" w:hAnsi="Calibri"/>
+                <w:sz w:val="20"/>
+              </w:rPr>
+              <w:t xml:space="default">-0.01 (0.69)</w:t>
+            </w:r>
+          </w:p>
+        </w:tc>
+        <w:tc>
+          <w:tcPr>
+            <w:tcBorders>
+              <w:top w:val="single" w:space="0" w:color="D3D3D3"/>
+              <w:bottom w:val="single" w:space="0" w:color="D3D3D3"/>
+              <w:start w:val="single" w:space="0" w:color="D3D3D3"/>
+              <w:end w:val="single" w:space="0" w:color="D3D3D3"/>
+            </w:tcBorders>
+          </w:tcPr>
+          <w:p>
+            <w:pPr>
+              <w:spacing w:before="0" w:after="60"/>
+              <w:keepNext/>
+              <w:jc w:val="center"/>
+            </w:pPr>
+            <w:r>
+              <w:rPr>
+                <w:rFonts w:ascii="Calibri" w:hAnsi="Calibri"/>
+                <w:sz w:val="20"/>
+              </w:rPr>
+              <w:t xml:space="default">-0.08 (0.70)</w:t>
+            </w:r>
+          </w:p>
+        </w:tc>
+        <w:tc>
+          <w:tcPr>
+            <w:tcBorders>
+              <w:top w:val="single" w:space="0" w:color="D3D3D3"/>
+              <w:bottom w:val="single" w:space="0" w:color="D3D3D3"/>
+              <w:start w:val="single" w:space="0" w:color="D3D3D3"/>
+              <w:end w:val="single" w:space="0" w:color="D3D3D3"/>
+            </w:tcBorders>
+          </w:tcPr>
+          <w:p>
+            <w:pPr>
+              <w:spacing w:before="0" w:after="60"/>
+              <w:keepNext/>
+              <w:jc w:val="center"/>
+            </w:pPr>
+            <w:r>
+              <w:rPr>
+                <w:rFonts w:ascii="Calibri" w:hAnsi="Calibri"/>
+                <w:sz w:val="20"/>
+              </w:rPr>
+              <w:t xml:space="default">-0.34 (0.87)</w:t>
+            </w:r>
+          </w:p>
+        </w:tc>
+        <w:tc>
+          <w:tcPr>
+            <w:tcBorders>
+              <w:top w:val="single" w:space="0" w:color="D3D3D3"/>
+              <w:bottom w:val="single" w:space="0" w:color="D3D3D3"/>
+              <w:start w:val="single" w:space="0" w:color="D3D3D3"/>
+              <w:end w:val="single" w:space="0" w:color="D3D3D3"/>
+            </w:tcBorders>
+          </w:tcPr>
+          <w:p>
+            <w:pPr>
+              <w:spacing w:before="0" w:after="60"/>
+              <w:keepNext/>
+              <w:jc w:val="center"/>
+            </w:pPr>
+            <w:r>
+              <w:rPr>
+                <w:rFonts w:ascii="Calibri" w:hAnsi="Calibri"/>
+                <w:sz w:val="20"/>
+              </w:rPr>
+              <w:t xml:space="default">0.04 (0.80)</w:t>
+            </w:r>
+          </w:p>
+        </w:tc>
+        <w:tc>
+          <w:tcPr>
+            <w:tcBorders>
+              <w:top w:val="single" w:space="0" w:color="D3D3D3"/>
+              <w:bottom w:val="single" w:space="0" w:color="D3D3D3"/>
+              <w:start w:val="single" w:space="0" w:color="D3D3D3"/>
+              <w:end w:val="single" w:space="0" w:color="D3D3D3"/>
+            </w:tcBorders>
+          </w:tcPr>
+          <w:p>
+            <w:pPr>
+              <w:spacing w:before="0" w:after="60"/>
+              <w:keepNext/>
+              <w:jc w:val="center"/>
+            </w:pPr>
+            <w:r>
+              <w:rPr>
+                <w:rFonts w:ascii="Calibri" w:hAnsi="Calibri"/>
+                <w:sz w:val="20"/>
+              </w:rPr>
+              <w:t xml:space="default">-0.74 (1.12)</w:t>
+            </w:r>
+          </w:p>
+        </w:tc>
+        <w:tc>
+          <w:tcPr>
+            <w:tcBorders>
+              <w:top w:val="single" w:space="0" w:color="D3D3D3"/>
+              <w:bottom w:val="single" w:space="0" w:color="D3D3D3"/>
+              <w:start w:val="single" w:space="0" w:color="D3D3D3"/>
+              <w:end w:val="single" w:space="0" w:color="D3D3D3"/>
+            </w:tcBorders>
+          </w:tcPr>
+          <w:p>
+            <w:pPr>
+              <w:spacing w:before="0" w:after="60"/>
+              <w:keepNext/>
+              <w:jc w:val="center"/>
+            </w:pPr>
+            <w:r>
+              <w:rPr>
+                <w:rFonts w:ascii="Calibri" w:hAnsi="Calibri"/>
+                <w:sz w:val="20"/>
+              </w:rPr>
+              <w:t xml:space="default">0.10</w:t>
             </w:r>
           </w:p>
         </w:tc>
@@ -2822,28 +4241,218 @@
         </w:trPr>
         <w:tc>
           <w:tcPr>
-            <w:gridSpan w:val="8"/>
-          </w:tcPr>
-          <w:p>
-            <w:pPr>
-              <w:spacing w:before="0" w:after="60"/>
-              <w:keepNext/>
-            </w:pPr>
-            <w:r>
-              <w:rPr>
-                <w:vertAlign w:val="superscript"/>
-                <w:i/>
-                <w:rFonts w:ascii="Calibri" w:hAnsi="Calibri"/>
-                <w:sz w:val="20"/>
-              </w:rPr>
-              <w:t xml:space="default">1</w:t>
-            </w:r>
-            <w:r>
-              <w:rPr>
-                <w:rFonts w:ascii="Calibri" w:hAnsi="Calibri"/>
-                <w:sz w:val="20"/>
-              </w:rPr>
-              <w:t xml:space="default">Mean (SD); n (%)</w:t>
+            <w:tcBorders>
+              <w:top w:val="single" w:space="0" w:color="D3D3D3"/>
+              <w:bottom w:val="single" w:space="0" w:color="D3D3D3"/>
+              <w:start w:val="single" w:space="0" w:color="D3D3D3"/>
+              <w:end w:val="single" w:space="0" w:color="D3D3D3"/>
+            </w:tcBorders>
+          </w:tcPr>
+          <w:p>
+            <w:pPr>
+              <w:spacing w:before="0" w:after="60"/>
+              <w:keepNext/>
+              <w:jc w:val="start"/>
+            </w:pPr>
+            <w:r>
+              <w:rPr>
+                <w:rFonts w:ascii="Calibri" w:hAnsi="Calibri"/>
+                <w:sz w:val="20"/>
+                <w:b w:val="true"/>
+              </w:rPr>
+              <w:t xml:space="default">Follow-up composite executive score, Mean (SD)</w:t>
+            </w:r>
+          </w:p>
+        </w:tc>
+        <w:tc>
+          <w:tcPr>
+            <w:tcBorders>
+              <w:top w:val="single" w:space="0" w:color="D3D3D3"/>
+              <w:bottom w:val="single" w:space="0" w:color="D3D3D3"/>
+              <w:start w:val="single" w:space="0" w:color="D3D3D3"/>
+              <w:end w:val="single" w:space="0" w:color="D3D3D3"/>
+            </w:tcBorders>
+          </w:tcPr>
+          <w:p>
+            <w:pPr>
+              <w:spacing w:before="0" w:after="60"/>
+              <w:keepNext/>
+              <w:jc w:val="center"/>
+            </w:pPr>
+            <w:r>
+              <w:rPr>
+                <w:rFonts w:ascii="Calibri" w:hAnsi="Calibri"/>
+                <w:sz w:val="20"/>
+              </w:rPr>
+              <w:t xml:space="default">183</w:t>
+            </w:r>
+          </w:p>
+        </w:tc>
+        <w:tc>
+          <w:tcPr>
+            <w:tcBorders>
+              <w:top w:val="single" w:space="0" w:color="D3D3D3"/>
+              <w:bottom w:val="single" w:space="0" w:color="D3D3D3"/>
+              <w:start w:val="single" w:space="0" w:color="D3D3D3"/>
+              <w:end w:val="single" w:space="0" w:color="D3D3D3"/>
+            </w:tcBorders>
+          </w:tcPr>
+          <w:p>
+            <w:pPr>
+              <w:spacing w:before="0" w:after="60"/>
+              <w:keepNext/>
+              <w:jc w:val="center"/>
+            </w:pPr>
+            <w:r>
+              <w:rPr>
+                <w:rFonts w:ascii="Calibri" w:hAnsi="Calibri"/>
+                <w:sz w:val="20"/>
+              </w:rPr>
+              <w:t xml:space="default">-0.21 (0.87)</w:t>
+            </w:r>
+          </w:p>
+        </w:tc>
+        <w:tc>
+          <w:tcPr>
+            <w:tcBorders>
+              <w:top w:val="single" w:space="0" w:color="D3D3D3"/>
+              <w:bottom w:val="single" w:space="0" w:color="D3D3D3"/>
+              <w:start w:val="single" w:space="0" w:color="D3D3D3"/>
+              <w:end w:val="single" w:space="0" w:color="D3D3D3"/>
+            </w:tcBorders>
+          </w:tcPr>
+          <w:p>
+            <w:pPr>
+              <w:spacing w:before="0" w:after="60"/>
+              <w:keepNext/>
+              <w:jc w:val="center"/>
+            </w:pPr>
+            <w:r>
+              <w:rPr>
+                <w:rFonts w:ascii="Calibri" w:hAnsi="Calibri"/>
+                <w:sz w:val="20"/>
+              </w:rPr>
+              <w:t xml:space="default">0.01 (0.83)</w:t>
+            </w:r>
+          </w:p>
+        </w:tc>
+        <w:tc>
+          <w:tcPr>
+            <w:tcBorders>
+              <w:top w:val="single" w:space="0" w:color="D3D3D3"/>
+              <w:bottom w:val="single" w:space="0" w:color="D3D3D3"/>
+              <w:start w:val="single" w:space="0" w:color="D3D3D3"/>
+              <w:end w:val="single" w:space="0" w:color="D3D3D3"/>
+            </w:tcBorders>
+          </w:tcPr>
+          <w:p>
+            <w:pPr>
+              <w:spacing w:before="0" w:after="60"/>
+              <w:keepNext/>
+              <w:jc w:val="center"/>
+            </w:pPr>
+            <w:r>
+              <w:rPr>
+                <w:rFonts w:ascii="Calibri" w:hAnsi="Calibri"/>
+                <w:sz w:val="20"/>
+              </w:rPr>
+              <w:t xml:space="default">-0.06 (0.79)</w:t>
+            </w:r>
+          </w:p>
+        </w:tc>
+        <w:tc>
+          <w:tcPr>
+            <w:tcBorders>
+              <w:top w:val="single" w:space="0" w:color="D3D3D3"/>
+              <w:bottom w:val="single" w:space="0" w:color="D3D3D3"/>
+              <w:start w:val="single" w:space="0" w:color="D3D3D3"/>
+              <w:end w:val="single" w:space="0" w:color="D3D3D3"/>
+            </w:tcBorders>
+          </w:tcPr>
+          <w:p>
+            <w:pPr>
+              <w:spacing w:before="0" w:after="60"/>
+              <w:keepNext/>
+              <w:jc w:val="center"/>
+            </w:pPr>
+            <w:r>
+              <w:rPr>
+                <w:rFonts w:ascii="Calibri" w:hAnsi="Calibri"/>
+                <w:sz w:val="20"/>
+              </w:rPr>
+              <w:t xml:space="default">-0.38 (0.82)</w:t>
+            </w:r>
+          </w:p>
+        </w:tc>
+        <w:tc>
+          <w:tcPr>
+            <w:tcBorders>
+              <w:top w:val="single" w:space="0" w:color="D3D3D3"/>
+              <w:bottom w:val="single" w:space="0" w:color="D3D3D3"/>
+              <w:start w:val="single" w:space="0" w:color="D3D3D3"/>
+              <w:end w:val="single" w:space="0" w:color="D3D3D3"/>
+            </w:tcBorders>
+          </w:tcPr>
+          <w:p>
+            <w:pPr>
+              <w:spacing w:before="0" w:after="60"/>
+              <w:keepNext/>
+              <w:jc w:val="center"/>
+            </w:pPr>
+            <w:r>
+              <w:rPr>
+                <w:rFonts w:ascii="Calibri" w:hAnsi="Calibri"/>
+                <w:sz w:val="20"/>
+              </w:rPr>
+              <w:t xml:space="default">0.10 (0.97)</w:t>
+            </w:r>
+          </w:p>
+        </w:tc>
+        <w:tc>
+          <w:tcPr>
+            <w:tcBorders>
+              <w:top w:val="single" w:space="0" w:color="D3D3D3"/>
+              <w:bottom w:val="single" w:space="0" w:color="D3D3D3"/>
+              <w:start w:val="single" w:space="0" w:color="D3D3D3"/>
+              <w:end w:val="single" w:space="0" w:color="D3D3D3"/>
+            </w:tcBorders>
+          </w:tcPr>
+          <w:p>
+            <w:pPr>
+              <w:spacing w:before="0" w:after="60"/>
+              <w:keepNext/>
+              <w:jc w:val="center"/>
+            </w:pPr>
+            <w:r>
+              <w:rPr>
+                <w:rFonts w:ascii="Calibri" w:hAnsi="Calibri"/>
+                <w:sz w:val="20"/>
+              </w:rPr>
+              <w:t xml:space="default">-0.79 (1.28)</w:t>
+            </w:r>
+          </w:p>
+        </w:tc>
+        <w:tc>
+          <w:tcPr>
+            <w:tcBorders>
+              <w:top w:val="single" w:space="0" w:color="D3D3D3"/>
+              <w:bottom w:val="single" w:space="0" w:color="D3D3D3"/>
+              <w:start w:val="single" w:space="0" w:color="D3D3D3"/>
+              <w:end w:val="single" w:space="0" w:color="D3D3D3"/>
+            </w:tcBorders>
+          </w:tcPr>
+          <w:p>
+            <w:pPr>
+              <w:spacing w:before="0" w:after="60"/>
+              <w:keepNext/>
+              <w:jc w:val="center"/>
+            </w:pPr>
+            <w:r>
+              <w:rPr>
+                <w:rFonts w:ascii="Calibri" w:hAnsi="Calibri"/>
+                <w:sz w:val="20"/>
+              </w:rPr>
+              <w:t xml:space="default">0.020</w:t>
             </w:r>
           </w:p>
         </w:tc>
@@ -2854,7 +4463,1561 @@
         </w:trPr>
         <w:tc>
           <w:tcPr>
-            <w:gridSpan w:val="8"/>
+            <w:tcBorders>
+              <w:top w:val="single" w:space="0" w:color="D3D3D3"/>
+              <w:bottom w:val="single" w:space="0" w:color="D3D3D3"/>
+              <w:start w:val="single" w:space="0" w:color="D3D3D3"/>
+              <w:end w:val="single" w:space="0" w:color="D3D3D3"/>
+            </w:tcBorders>
+          </w:tcPr>
+          <w:p>
+            <w:pPr>
+              <w:spacing w:before="0" w:after="60"/>
+              <w:keepNext/>
+              <w:jc w:val="start"/>
+            </w:pPr>
+            <w:r>
+              <w:rPr>
+                <w:rFonts w:ascii="Calibri" w:hAnsi="Calibri"/>
+                <w:sz w:val="20"/>
+                <w:b w:val="true"/>
+              </w:rPr>
+              <w:t xml:space="default">Baseline composite memory score, Mean (SD)</w:t>
+            </w:r>
+          </w:p>
+        </w:tc>
+        <w:tc>
+          <w:tcPr>
+            <w:tcBorders>
+              <w:top w:val="single" w:space="0" w:color="D3D3D3"/>
+              <w:bottom w:val="single" w:space="0" w:color="D3D3D3"/>
+              <w:start w:val="single" w:space="0" w:color="D3D3D3"/>
+              <w:end w:val="single" w:space="0" w:color="D3D3D3"/>
+            </w:tcBorders>
+          </w:tcPr>
+          <w:p>
+            <w:pPr>
+              <w:spacing w:before="0" w:after="60"/>
+              <w:keepNext/>
+              <w:jc w:val="center"/>
+            </w:pPr>
+            <w:r>
+              <w:rPr>
+                <w:rFonts w:ascii="Calibri" w:hAnsi="Calibri"/>
+                <w:sz w:val="20"/>
+              </w:rPr>
+              <w:t xml:space="default">182</w:t>
+            </w:r>
+          </w:p>
+        </w:tc>
+        <w:tc>
+          <w:tcPr>
+            <w:tcBorders>
+              <w:top w:val="single" w:space="0" w:color="D3D3D3"/>
+              <w:bottom w:val="single" w:space="0" w:color="D3D3D3"/>
+              <w:start w:val="single" w:space="0" w:color="D3D3D3"/>
+              <w:end w:val="single" w:space="0" w:color="D3D3D3"/>
+            </w:tcBorders>
+          </w:tcPr>
+          <w:p>
+            <w:pPr>
+              <w:spacing w:before="0" w:after="60"/>
+              <w:keepNext/>
+              <w:jc w:val="center"/>
+            </w:pPr>
+            <w:r>
+              <w:rPr>
+                <w:rFonts w:ascii="Calibri" w:hAnsi="Calibri"/>
+                <w:sz w:val="20"/>
+              </w:rPr>
+              <w:t xml:space="default">0.11 (0.65)</w:t>
+            </w:r>
+          </w:p>
+        </w:tc>
+        <w:tc>
+          <w:tcPr>
+            <w:tcBorders>
+              <w:top w:val="single" w:space="0" w:color="D3D3D3"/>
+              <w:bottom w:val="single" w:space="0" w:color="D3D3D3"/>
+              <w:start w:val="single" w:space="0" w:color="D3D3D3"/>
+              <w:end w:val="single" w:space="0" w:color="D3D3D3"/>
+            </w:tcBorders>
+          </w:tcPr>
+          <w:p>
+            <w:pPr>
+              <w:spacing w:before="0" w:after="60"/>
+              <w:keepNext/>
+              <w:jc w:val="center"/>
+            </w:pPr>
+            <w:r>
+              <w:rPr>
+                <w:rFonts w:ascii="Calibri" w:hAnsi="Calibri"/>
+                <w:sz w:val="20"/>
+              </w:rPr>
+              <w:t xml:space="default">0.24 (0.72)</w:t>
+            </w:r>
+          </w:p>
+        </w:tc>
+        <w:tc>
+          <w:tcPr>
+            <w:tcBorders>
+              <w:top w:val="single" w:space="0" w:color="D3D3D3"/>
+              <w:bottom w:val="single" w:space="0" w:color="D3D3D3"/>
+              <w:start w:val="single" w:space="0" w:color="D3D3D3"/>
+              <w:end w:val="single" w:space="0" w:color="D3D3D3"/>
+            </w:tcBorders>
+          </w:tcPr>
+          <w:p>
+            <w:pPr>
+              <w:spacing w:before="0" w:after="60"/>
+              <w:keepNext/>
+              <w:jc w:val="center"/>
+            </w:pPr>
+            <w:r>
+              <w:rPr>
+                <w:rFonts w:ascii="Calibri" w:hAnsi="Calibri"/>
+                <w:sz w:val="20"/>
+              </w:rPr>
+              <w:t xml:space="default">0.03 (0.66)</w:t>
+            </w:r>
+          </w:p>
+        </w:tc>
+        <w:tc>
+          <w:tcPr>
+            <w:tcBorders>
+              <w:top w:val="single" w:space="0" w:color="D3D3D3"/>
+              <w:bottom w:val="single" w:space="0" w:color="D3D3D3"/>
+              <w:start w:val="single" w:space="0" w:color="D3D3D3"/>
+              <w:end w:val="single" w:space="0" w:color="D3D3D3"/>
+            </w:tcBorders>
+          </w:tcPr>
+          <w:p>
+            <w:pPr>
+              <w:spacing w:before="0" w:after="60"/>
+              <w:keepNext/>
+              <w:jc w:val="center"/>
+            </w:pPr>
+            <w:r>
+              <w:rPr>
+                <w:rFonts w:ascii="Calibri" w:hAnsi="Calibri"/>
+                <w:sz w:val="20"/>
+              </w:rPr>
+              <w:t xml:space="default">0.07 (0.60)</w:t>
+            </w:r>
+          </w:p>
+        </w:tc>
+        <w:tc>
+          <w:tcPr>
+            <w:tcBorders>
+              <w:top w:val="single" w:space="0" w:color="D3D3D3"/>
+              <w:bottom w:val="single" w:space="0" w:color="D3D3D3"/>
+              <w:start w:val="single" w:space="0" w:color="D3D3D3"/>
+              <w:end w:val="single" w:space="0" w:color="D3D3D3"/>
+            </w:tcBorders>
+          </w:tcPr>
+          <w:p>
+            <w:pPr>
+              <w:spacing w:before="0" w:after="60"/>
+              <w:keepNext/>
+              <w:jc w:val="center"/>
+            </w:pPr>
+            <w:r>
+              <w:rPr>
+                <w:rFonts w:ascii="Calibri" w:hAnsi="Calibri"/>
+                <w:sz w:val="20"/>
+              </w:rPr>
+              <w:t xml:space="default">0.21 (0.80)</w:t>
+            </w:r>
+          </w:p>
+        </w:tc>
+        <w:tc>
+          <w:tcPr>
+            <w:tcBorders>
+              <w:top w:val="single" w:space="0" w:color="D3D3D3"/>
+              <w:bottom w:val="single" w:space="0" w:color="D3D3D3"/>
+              <w:start w:val="single" w:space="0" w:color="D3D3D3"/>
+              <w:end w:val="single" w:space="0" w:color="D3D3D3"/>
+            </w:tcBorders>
+          </w:tcPr>
+          <w:p>
+            <w:pPr>
+              <w:spacing w:before="0" w:after="60"/>
+              <w:keepNext/>
+              <w:jc w:val="center"/>
+            </w:pPr>
+            <w:r>
+              <w:rPr>
+                <w:rFonts w:ascii="Calibri" w:hAnsi="Calibri"/>
+                <w:sz w:val="20"/>
+              </w:rPr>
+              <w:t xml:space="default">0.07 (0.62)</w:t>
+            </w:r>
+          </w:p>
+        </w:tc>
+        <w:tc>
+          <w:tcPr>
+            <w:tcBorders>
+              <w:top w:val="single" w:space="0" w:color="D3D3D3"/>
+              <w:bottom w:val="single" w:space="0" w:color="D3D3D3"/>
+              <w:start w:val="single" w:space="0" w:color="D3D3D3"/>
+              <w:end w:val="single" w:space="0" w:color="D3D3D3"/>
+            </w:tcBorders>
+          </w:tcPr>
+          <w:p>
+            <w:pPr>
+              <w:spacing w:before="0" w:after="60"/>
+              <w:keepNext/>
+              <w:jc w:val="center"/>
+            </w:pPr>
+            <w:r>
+              <w:rPr>
+                <w:rFonts w:ascii="Calibri" w:hAnsi="Calibri"/>
+                <w:sz w:val="20"/>
+              </w:rPr>
+              <w:t xml:space="default">0.3</w:t>
+            </w:r>
+          </w:p>
+        </w:tc>
+      </w:tr>
+      <w:tr>
+        <w:trPr>
+          <w:cantSplit/>
+        </w:trPr>
+        <w:tc>
+          <w:tcPr>
+            <w:tcBorders>
+              <w:top w:val="single" w:space="0" w:color="D3D3D3"/>
+              <w:bottom w:val="single" w:space="0" w:color="D3D3D3"/>
+              <w:start w:val="single" w:space="0" w:color="D3D3D3"/>
+              <w:end w:val="single" w:space="0" w:color="D3D3D3"/>
+            </w:tcBorders>
+          </w:tcPr>
+          <w:p>
+            <w:pPr>
+              <w:spacing w:before="0" w:after="60"/>
+              <w:keepNext/>
+              <w:jc w:val="start"/>
+            </w:pPr>
+            <w:r>
+              <w:rPr>
+                <w:rFonts w:ascii="Calibri" w:hAnsi="Calibri"/>
+                <w:sz w:val="20"/>
+                <w:b w:val="true"/>
+              </w:rPr>
+              <w:t xml:space="default">Follow-up composite memory score, Mean (SD)</w:t>
+            </w:r>
+          </w:p>
+        </w:tc>
+        <w:tc>
+          <w:tcPr>
+            <w:tcBorders>
+              <w:top w:val="single" w:space="0" w:color="D3D3D3"/>
+              <w:bottom w:val="single" w:space="0" w:color="D3D3D3"/>
+              <w:start w:val="single" w:space="0" w:color="D3D3D3"/>
+              <w:end w:val="single" w:space="0" w:color="D3D3D3"/>
+            </w:tcBorders>
+          </w:tcPr>
+          <w:p>
+            <w:pPr>
+              <w:spacing w:before="0" w:after="60"/>
+              <w:keepNext/>
+              <w:jc w:val="center"/>
+            </w:pPr>
+            <w:r>
+              <w:rPr>
+                <w:rFonts w:ascii="Calibri" w:hAnsi="Calibri"/>
+                <w:sz w:val="20"/>
+              </w:rPr>
+              <w:t xml:space="default">182</w:t>
+            </w:r>
+          </w:p>
+        </w:tc>
+        <w:tc>
+          <w:tcPr>
+            <w:tcBorders>
+              <w:top w:val="single" w:space="0" w:color="D3D3D3"/>
+              <w:bottom w:val="single" w:space="0" w:color="D3D3D3"/>
+              <w:start w:val="single" w:space="0" w:color="D3D3D3"/>
+              <w:end w:val="single" w:space="0" w:color="D3D3D3"/>
+            </w:tcBorders>
+          </w:tcPr>
+          <w:p>
+            <w:pPr>
+              <w:spacing w:before="0" w:after="60"/>
+              <w:keepNext/>
+              <w:jc w:val="center"/>
+            </w:pPr>
+            <w:r>
+              <w:rPr>
+                <w:rFonts w:ascii="Calibri" w:hAnsi="Calibri"/>
+                <w:sz w:val="20"/>
+              </w:rPr>
+              <w:t xml:space="default">0.13 (0.64)</w:t>
+            </w:r>
+          </w:p>
+        </w:tc>
+        <w:tc>
+          <w:tcPr>
+            <w:tcBorders>
+              <w:top w:val="single" w:space="0" w:color="D3D3D3"/>
+              <w:bottom w:val="single" w:space="0" w:color="D3D3D3"/>
+              <w:start w:val="single" w:space="0" w:color="D3D3D3"/>
+              <w:end w:val="single" w:space="0" w:color="D3D3D3"/>
+            </w:tcBorders>
+          </w:tcPr>
+          <w:p>
+            <w:pPr>
+              <w:spacing w:before="0" w:after="60"/>
+              <w:keepNext/>
+              <w:jc w:val="center"/>
+            </w:pPr>
+            <w:r>
+              <w:rPr>
+                <w:rFonts w:ascii="Calibri" w:hAnsi="Calibri"/>
+                <w:sz w:val="20"/>
+              </w:rPr>
+              <w:t xml:space="default">0.19 (0.72)</w:t>
+            </w:r>
+          </w:p>
+        </w:tc>
+        <w:tc>
+          <w:tcPr>
+            <w:tcBorders>
+              <w:top w:val="single" w:space="0" w:color="D3D3D3"/>
+              <w:bottom w:val="single" w:space="0" w:color="D3D3D3"/>
+              <w:start w:val="single" w:space="0" w:color="D3D3D3"/>
+              <w:end w:val="single" w:space="0" w:color="D3D3D3"/>
+            </w:tcBorders>
+          </w:tcPr>
+          <w:p>
+            <w:pPr>
+              <w:spacing w:before="0" w:after="60"/>
+              <w:keepNext/>
+              <w:jc w:val="center"/>
+            </w:pPr>
+            <w:r>
+              <w:rPr>
+                <w:rFonts w:ascii="Calibri" w:hAnsi="Calibri"/>
+                <w:sz w:val="20"/>
+              </w:rPr>
+              <w:t xml:space="default">0.11 (0.63)</w:t>
+            </w:r>
+          </w:p>
+        </w:tc>
+        <w:tc>
+          <w:tcPr>
+            <w:tcBorders>
+              <w:top w:val="single" w:space="0" w:color="D3D3D3"/>
+              <w:bottom w:val="single" w:space="0" w:color="D3D3D3"/>
+              <w:start w:val="single" w:space="0" w:color="D3D3D3"/>
+              <w:end w:val="single" w:space="0" w:color="D3D3D3"/>
+            </w:tcBorders>
+          </w:tcPr>
+          <w:p>
+            <w:pPr>
+              <w:spacing w:before="0" w:after="60"/>
+              <w:keepNext/>
+              <w:jc w:val="center"/>
+            </w:pPr>
+            <w:r>
+              <w:rPr>
+                <w:rFonts w:ascii="Calibri" w:hAnsi="Calibri"/>
+                <w:sz w:val="20"/>
+              </w:rPr>
+              <w:t xml:space="default">0.08 (0.59)</w:t>
+            </w:r>
+          </w:p>
+        </w:tc>
+        <w:tc>
+          <w:tcPr>
+            <w:tcBorders>
+              <w:top w:val="single" w:space="0" w:color="D3D3D3"/>
+              <w:bottom w:val="single" w:space="0" w:color="D3D3D3"/>
+              <w:start w:val="single" w:space="0" w:color="D3D3D3"/>
+              <w:end w:val="single" w:space="0" w:color="D3D3D3"/>
+            </w:tcBorders>
+          </w:tcPr>
+          <w:p>
+            <w:pPr>
+              <w:spacing w:before="0" w:after="60"/>
+              <w:keepNext/>
+              <w:jc w:val="center"/>
+            </w:pPr>
+            <w:r>
+              <w:rPr>
+                <w:rFonts w:ascii="Calibri" w:hAnsi="Calibri"/>
+                <w:sz w:val="20"/>
+              </w:rPr>
+              <w:t xml:space="default">0.32 (0.74)</w:t>
+            </w:r>
+          </w:p>
+        </w:tc>
+        <w:tc>
+          <w:tcPr>
+            <w:tcBorders>
+              <w:top w:val="single" w:space="0" w:color="D3D3D3"/>
+              <w:bottom w:val="single" w:space="0" w:color="D3D3D3"/>
+              <w:start w:val="single" w:space="0" w:color="D3D3D3"/>
+              <w:end w:val="single" w:space="0" w:color="D3D3D3"/>
+            </w:tcBorders>
+          </w:tcPr>
+          <w:p>
+            <w:pPr>
+              <w:spacing w:before="0" w:after="60"/>
+              <w:keepNext/>
+              <w:jc w:val="center"/>
+            </w:pPr>
+            <w:r>
+              <w:rPr>
+                <w:rFonts w:ascii="Calibri" w:hAnsi="Calibri"/>
+                <w:sz w:val="20"/>
+              </w:rPr>
+              <w:t xml:space="default">0.03 (0.65)</w:t>
+            </w:r>
+          </w:p>
+        </w:tc>
+        <w:tc>
+          <w:tcPr>
+            <w:tcBorders>
+              <w:top w:val="single" w:space="0" w:color="D3D3D3"/>
+              <w:bottom w:val="single" w:space="0" w:color="D3D3D3"/>
+              <w:start w:val="single" w:space="0" w:color="D3D3D3"/>
+              <w:end w:val="single" w:space="0" w:color="D3D3D3"/>
+            </w:tcBorders>
+          </w:tcPr>
+          <w:p>
+            <w:pPr>
+              <w:spacing w:before="0" w:after="60"/>
+              <w:keepNext/>
+              <w:jc w:val="center"/>
+            </w:pPr>
+            <w:r>
+              <w:rPr>
+                <w:rFonts w:ascii="Calibri" w:hAnsi="Calibri"/>
+                <w:sz w:val="20"/>
+              </w:rPr>
+              <w:t xml:space="default">0.4</w:t>
+            </w:r>
+          </w:p>
+        </w:tc>
+      </w:tr>
+      <w:tr>
+        <w:trPr>
+          <w:cantSplit/>
+        </w:trPr>
+        <w:tc>
+          <w:tcPr>
+            <w:tcBorders>
+              <w:top w:val="single" w:space="0" w:color="D3D3D3"/>
+              <w:bottom w:val="single" w:space="0" w:color="D3D3D3"/>
+              <w:start w:val="single" w:space="0" w:color="D3D3D3"/>
+              <w:end w:val="single" w:space="0" w:color="D3D3D3"/>
+            </w:tcBorders>
+          </w:tcPr>
+          <w:p>
+            <w:pPr>
+              <w:spacing w:before="0" w:after="60"/>
+              <w:keepNext/>
+              <w:jc w:val="start"/>
+            </w:pPr>
+            <w:r>
+              <w:rPr>
+                <w:rFonts w:ascii="Calibri" w:hAnsi="Calibri"/>
+                <w:sz w:val="20"/>
+                <w:b w:val="true"/>
+              </w:rPr>
+              <w:t xml:space="default">Baseline composite language score, Mean (SD)</w:t>
+            </w:r>
+          </w:p>
+        </w:tc>
+        <w:tc>
+          <w:tcPr>
+            <w:tcBorders>
+              <w:top w:val="single" w:space="0" w:color="D3D3D3"/>
+              <w:bottom w:val="single" w:space="0" w:color="D3D3D3"/>
+              <w:start w:val="single" w:space="0" w:color="D3D3D3"/>
+              <w:end w:val="single" w:space="0" w:color="D3D3D3"/>
+            </w:tcBorders>
+          </w:tcPr>
+          <w:p>
+            <w:pPr>
+              <w:spacing w:before="0" w:after="60"/>
+              <w:keepNext/>
+              <w:jc w:val="center"/>
+            </w:pPr>
+            <w:r>
+              <w:rPr>
+                <w:rFonts w:ascii="Calibri" w:hAnsi="Calibri"/>
+                <w:sz w:val="20"/>
+              </w:rPr>
+              <w:t xml:space="default">200</w:t>
+            </w:r>
+          </w:p>
+        </w:tc>
+        <w:tc>
+          <w:tcPr>
+            <w:tcBorders>
+              <w:top w:val="single" w:space="0" w:color="D3D3D3"/>
+              <w:bottom w:val="single" w:space="0" w:color="D3D3D3"/>
+              <w:start w:val="single" w:space="0" w:color="D3D3D3"/>
+              <w:end w:val="single" w:space="0" w:color="D3D3D3"/>
+            </w:tcBorders>
+          </w:tcPr>
+          <w:p>
+            <w:pPr>
+              <w:spacing w:before="0" w:after="60"/>
+              <w:keepNext/>
+              <w:jc w:val="center"/>
+            </w:pPr>
+            <w:r>
+              <w:rPr>
+                <w:rFonts w:ascii="Calibri" w:hAnsi="Calibri"/>
+                <w:sz w:val="20"/>
+              </w:rPr>
+              <w:t xml:space="default">0.05 (1.06)</w:t>
+            </w:r>
+          </w:p>
+        </w:tc>
+        <w:tc>
+          <w:tcPr>
+            <w:tcBorders>
+              <w:top w:val="single" w:space="0" w:color="D3D3D3"/>
+              <w:bottom w:val="single" w:space="0" w:color="D3D3D3"/>
+              <w:start w:val="single" w:space="0" w:color="D3D3D3"/>
+              <w:end w:val="single" w:space="0" w:color="D3D3D3"/>
+            </w:tcBorders>
+          </w:tcPr>
+          <w:p>
+            <w:pPr>
+              <w:spacing w:before="0" w:after="60"/>
+              <w:keepNext/>
+              <w:jc w:val="center"/>
+            </w:pPr>
+            <w:r>
+              <w:rPr>
+                <w:rFonts w:ascii="Calibri" w:hAnsi="Calibri"/>
+                <w:sz w:val="20"/>
+              </w:rPr>
+              <w:t xml:space="default">0.16 (1.17)</w:t>
+            </w:r>
+          </w:p>
+        </w:tc>
+        <w:tc>
+          <w:tcPr>
+            <w:tcBorders>
+              <w:top w:val="single" w:space="0" w:color="D3D3D3"/>
+              <w:bottom w:val="single" w:space="0" w:color="D3D3D3"/>
+              <w:start w:val="single" w:space="0" w:color="D3D3D3"/>
+              <w:end w:val="single" w:space="0" w:color="D3D3D3"/>
+            </w:tcBorders>
+          </w:tcPr>
+          <w:p>
+            <w:pPr>
+              <w:spacing w:before="0" w:after="60"/>
+              <w:keepNext/>
+              <w:jc w:val="center"/>
+            </w:pPr>
+            <w:r>
+              <w:rPr>
+                <w:rFonts w:ascii="Calibri" w:hAnsi="Calibri"/>
+                <w:sz w:val="20"/>
+              </w:rPr>
+              <w:t xml:space="default">-0.15 (0.95)</w:t>
+            </w:r>
+          </w:p>
+        </w:tc>
+        <w:tc>
+          <w:tcPr>
+            <w:tcBorders>
+              <w:top w:val="single" w:space="0" w:color="D3D3D3"/>
+              <w:bottom w:val="single" w:space="0" w:color="D3D3D3"/>
+              <w:start w:val="single" w:space="0" w:color="D3D3D3"/>
+              <w:end w:val="single" w:space="0" w:color="D3D3D3"/>
+            </w:tcBorders>
+          </w:tcPr>
+          <w:p>
+            <w:pPr>
+              <w:spacing w:before="0" w:after="60"/>
+              <w:keepNext/>
+              <w:jc w:val="center"/>
+            </w:pPr>
+            <w:r>
+              <w:rPr>
+                <w:rFonts w:ascii="Calibri" w:hAnsi="Calibri"/>
+                <w:sz w:val="20"/>
+              </w:rPr>
+              <w:t xml:space="default">0.04 (1.05)</w:t>
+            </w:r>
+          </w:p>
+        </w:tc>
+        <w:tc>
+          <w:tcPr>
+            <w:tcBorders>
+              <w:top w:val="single" w:space="0" w:color="D3D3D3"/>
+              <w:bottom w:val="single" w:space="0" w:color="D3D3D3"/>
+              <w:start w:val="single" w:space="0" w:color="D3D3D3"/>
+              <w:end w:val="single" w:space="0" w:color="D3D3D3"/>
+            </w:tcBorders>
+          </w:tcPr>
+          <w:p>
+            <w:pPr>
+              <w:spacing w:before="0" w:after="60"/>
+              <w:keepNext/>
+              <w:jc w:val="center"/>
+            </w:pPr>
+            <w:r>
+              <w:rPr>
+                <w:rFonts w:ascii="Calibri" w:hAnsi="Calibri"/>
+                <w:sz w:val="20"/>
+              </w:rPr>
+              <w:t xml:space="default">0.27 (1.05)</w:t>
+            </w:r>
+          </w:p>
+        </w:tc>
+        <w:tc>
+          <w:tcPr>
+            <w:tcBorders>
+              <w:top w:val="single" w:space="0" w:color="D3D3D3"/>
+              <w:bottom w:val="single" w:space="0" w:color="D3D3D3"/>
+              <w:start w:val="single" w:space="0" w:color="D3D3D3"/>
+              <w:end w:val="single" w:space="0" w:color="D3D3D3"/>
+            </w:tcBorders>
+          </w:tcPr>
+          <w:p>
+            <w:pPr>
+              <w:spacing w:before="0" w:after="60"/>
+              <w:keepNext/>
+              <w:jc w:val="center"/>
+            </w:pPr>
+            <w:r>
+              <w:rPr>
+                <w:rFonts w:ascii="Calibri" w:hAnsi="Calibri"/>
+                <w:sz w:val="20"/>
+              </w:rPr>
+              <w:t xml:space="default">0.18 (1.29)</w:t>
+            </w:r>
+          </w:p>
+        </w:tc>
+        <w:tc>
+          <w:tcPr>
+            <w:tcBorders>
+              <w:top w:val="single" w:space="0" w:color="D3D3D3"/>
+              <w:bottom w:val="single" w:space="0" w:color="D3D3D3"/>
+              <w:start w:val="single" w:space="0" w:color="D3D3D3"/>
+              <w:end w:val="single" w:space="0" w:color="D3D3D3"/>
+            </w:tcBorders>
+          </w:tcPr>
+          <w:p>
+            <w:pPr>
+              <w:spacing w:before="0" w:after="60"/>
+              <w:keepNext/>
+              <w:jc w:val="center"/>
+            </w:pPr>
+            <w:r>
+              <w:rPr>
+                <w:rFonts w:ascii="Calibri" w:hAnsi="Calibri"/>
+                <w:sz w:val="20"/>
+              </w:rPr>
+              <w:t xml:space="default">0.6</w:t>
+            </w:r>
+          </w:p>
+        </w:tc>
+      </w:tr>
+      <w:tr>
+        <w:trPr>
+          <w:cantSplit/>
+        </w:trPr>
+        <w:tc>
+          <w:tcPr>
+            <w:tcBorders>
+              <w:top w:val="single" w:space="0" w:color="D3D3D3"/>
+              <w:bottom w:val="single" w:space="0" w:color="D3D3D3"/>
+              <w:start w:val="single" w:space="0" w:color="D3D3D3"/>
+              <w:end w:val="single" w:space="0" w:color="D3D3D3"/>
+            </w:tcBorders>
+          </w:tcPr>
+          <w:p>
+            <w:pPr>
+              <w:spacing w:before="0" w:after="60"/>
+              <w:keepNext/>
+              <w:jc w:val="start"/>
+            </w:pPr>
+            <w:r>
+              <w:rPr>
+                <w:rFonts w:ascii="Calibri" w:hAnsi="Calibri"/>
+                <w:sz w:val="20"/>
+                <w:b w:val="true"/>
+              </w:rPr>
+              <w:t xml:space="default">Follow-up composite language score, Mean (SD)</w:t>
+            </w:r>
+          </w:p>
+        </w:tc>
+        <w:tc>
+          <w:tcPr>
+            <w:tcBorders>
+              <w:top w:val="single" w:space="0" w:color="D3D3D3"/>
+              <w:bottom w:val="single" w:space="0" w:color="D3D3D3"/>
+              <w:start w:val="single" w:space="0" w:color="D3D3D3"/>
+              <w:end w:val="single" w:space="0" w:color="D3D3D3"/>
+            </w:tcBorders>
+          </w:tcPr>
+          <w:p>
+            <w:pPr>
+              <w:spacing w:before="0" w:after="60"/>
+              <w:keepNext/>
+              <w:jc w:val="center"/>
+            </w:pPr>
+            <w:r>
+              <w:rPr>
+                <w:rFonts w:ascii="Calibri" w:hAnsi="Calibri"/>
+                <w:sz w:val="20"/>
+              </w:rPr>
+              <w:t xml:space="default">200</w:t>
+            </w:r>
+          </w:p>
+        </w:tc>
+        <w:tc>
+          <w:tcPr>
+            <w:tcBorders>
+              <w:top w:val="single" w:space="0" w:color="D3D3D3"/>
+              <w:bottom w:val="single" w:space="0" w:color="D3D3D3"/>
+              <w:start w:val="single" w:space="0" w:color="D3D3D3"/>
+              <w:end w:val="single" w:space="0" w:color="D3D3D3"/>
+            </w:tcBorders>
+          </w:tcPr>
+          <w:p>
+            <w:pPr>
+              <w:spacing w:before="0" w:after="60"/>
+              <w:keepNext/>
+              <w:jc w:val="center"/>
+            </w:pPr>
+            <w:r>
+              <w:rPr>
+                <w:rFonts w:ascii="Calibri" w:hAnsi="Calibri"/>
+                <w:sz w:val="20"/>
+              </w:rPr>
+              <w:t xml:space="default">-0.03 (1.03)</w:t>
+            </w:r>
+          </w:p>
+        </w:tc>
+        <w:tc>
+          <w:tcPr>
+            <w:tcBorders>
+              <w:top w:val="single" w:space="0" w:color="D3D3D3"/>
+              <w:bottom w:val="single" w:space="0" w:color="D3D3D3"/>
+              <w:start w:val="single" w:space="0" w:color="D3D3D3"/>
+              <w:end w:val="single" w:space="0" w:color="D3D3D3"/>
+            </w:tcBorders>
+          </w:tcPr>
+          <w:p>
+            <w:pPr>
+              <w:spacing w:before="0" w:after="60"/>
+              <w:keepNext/>
+              <w:jc w:val="center"/>
+            </w:pPr>
+            <w:r>
+              <w:rPr>
+                <w:rFonts w:ascii="Calibri" w:hAnsi="Calibri"/>
+                <w:sz w:val="20"/>
+              </w:rPr>
+              <w:t xml:space="default">0.10 (1.01)</w:t>
+            </w:r>
+          </w:p>
+        </w:tc>
+        <w:tc>
+          <w:tcPr>
+            <w:tcBorders>
+              <w:top w:val="single" w:space="0" w:color="D3D3D3"/>
+              <w:bottom w:val="single" w:space="0" w:color="D3D3D3"/>
+              <w:start w:val="single" w:space="0" w:color="D3D3D3"/>
+              <w:end w:val="single" w:space="0" w:color="D3D3D3"/>
+            </w:tcBorders>
+          </w:tcPr>
+          <w:p>
+            <w:pPr>
+              <w:spacing w:before="0" w:after="60"/>
+              <w:keepNext/>
+              <w:jc w:val="center"/>
+            </w:pPr>
+            <w:r>
+              <w:rPr>
+                <w:rFonts w:ascii="Calibri" w:hAnsi="Calibri"/>
+                <w:sz w:val="20"/>
+              </w:rPr>
+              <w:t xml:space="default">-0.24 (0.89)</w:t>
+            </w:r>
+          </w:p>
+        </w:tc>
+        <w:tc>
+          <w:tcPr>
+            <w:tcBorders>
+              <w:top w:val="single" w:space="0" w:color="D3D3D3"/>
+              <w:bottom w:val="single" w:space="0" w:color="D3D3D3"/>
+              <w:start w:val="single" w:space="0" w:color="D3D3D3"/>
+              <w:end w:val="single" w:space="0" w:color="D3D3D3"/>
+            </w:tcBorders>
+          </w:tcPr>
+          <w:p>
+            <w:pPr>
+              <w:spacing w:before="0" w:after="60"/>
+              <w:keepNext/>
+              <w:jc w:val="center"/>
+            </w:pPr>
+            <w:r>
+              <w:rPr>
+                <w:rFonts w:ascii="Calibri" w:hAnsi="Calibri"/>
+                <w:sz w:val="20"/>
+              </w:rPr>
+              <w:t xml:space="default">-0.04 (1.05)</w:t>
+            </w:r>
+          </w:p>
+        </w:tc>
+        <w:tc>
+          <w:tcPr>
+            <w:tcBorders>
+              <w:top w:val="single" w:space="0" w:color="D3D3D3"/>
+              <w:bottom w:val="single" w:space="0" w:color="D3D3D3"/>
+              <w:start w:val="single" w:space="0" w:color="D3D3D3"/>
+              <w:end w:val="single" w:space="0" w:color="D3D3D3"/>
+            </w:tcBorders>
+          </w:tcPr>
+          <w:p>
+            <w:pPr>
+              <w:spacing w:before="0" w:after="60"/>
+              <w:keepNext/>
+              <w:jc w:val="center"/>
+            </w:pPr>
+            <w:r>
+              <w:rPr>
+                <w:rFonts w:ascii="Calibri" w:hAnsi="Calibri"/>
+                <w:sz w:val="20"/>
+              </w:rPr>
+              <w:t xml:space="default">0.34 (1.02)</w:t>
+            </w:r>
+          </w:p>
+        </w:tc>
+        <w:tc>
+          <w:tcPr>
+            <w:tcBorders>
+              <w:top w:val="single" w:space="0" w:color="D3D3D3"/>
+              <w:bottom w:val="single" w:space="0" w:color="D3D3D3"/>
+              <w:start w:val="single" w:space="0" w:color="D3D3D3"/>
+              <w:end w:val="single" w:space="0" w:color="D3D3D3"/>
+            </w:tcBorders>
+          </w:tcPr>
+          <w:p>
+            <w:pPr>
+              <w:spacing w:before="0" w:after="60"/>
+              <w:keepNext/>
+              <w:jc w:val="center"/>
+            </w:pPr>
+            <w:r>
+              <w:rPr>
+                <w:rFonts w:ascii="Calibri" w:hAnsi="Calibri"/>
+                <w:sz w:val="20"/>
+              </w:rPr>
+              <w:t xml:space="default">-0.51 (1.28)</w:t>
+            </w:r>
+          </w:p>
+        </w:tc>
+        <w:tc>
+          <w:tcPr>
+            <w:tcBorders>
+              <w:top w:val="single" w:space="0" w:color="D3D3D3"/>
+              <w:bottom w:val="single" w:space="0" w:color="D3D3D3"/>
+              <w:start w:val="single" w:space="0" w:color="D3D3D3"/>
+              <w:end w:val="single" w:space="0" w:color="D3D3D3"/>
+            </w:tcBorders>
+          </w:tcPr>
+          <w:p>
+            <w:pPr>
+              <w:spacing w:before="0" w:after="60"/>
+              <w:keepNext/>
+              <w:jc w:val="center"/>
+            </w:pPr>
+            <w:r>
+              <w:rPr>
+                <w:rFonts w:ascii="Calibri" w:hAnsi="Calibri"/>
+                <w:sz w:val="20"/>
+              </w:rPr>
+              <w:t xml:space="default">0.14</w:t>
+            </w:r>
+          </w:p>
+        </w:tc>
+      </w:tr>
+      <w:tr>
+        <w:trPr>
+          <w:cantSplit/>
+        </w:trPr>
+        <w:tc>
+          <w:tcPr>
+            <w:tcBorders>
+              <w:top w:val="single" w:space="0" w:color="D3D3D3"/>
+              <w:bottom w:val="single" w:space="0" w:color="D3D3D3"/>
+              <w:start w:val="single" w:space="0" w:color="D3D3D3"/>
+              <w:end w:val="single" w:space="0" w:color="D3D3D3"/>
+            </w:tcBorders>
+          </w:tcPr>
+          <w:p>
+            <w:pPr>
+              <w:spacing w:before="0" w:after="60"/>
+              <w:keepNext/>
+              <w:jc w:val="start"/>
+            </w:pPr>
+            <w:r>
+              <w:rPr>
+                <w:rFonts w:ascii="Calibri" w:hAnsi="Calibri"/>
+                <w:sz w:val="20"/>
+                <w:b w:val="true"/>
+              </w:rPr>
+              <w:t xml:space="default">Baseline composite visual score, Mean (SD)</w:t>
+            </w:r>
+          </w:p>
+        </w:tc>
+        <w:tc>
+          <w:tcPr>
+            <w:tcBorders>
+              <w:top w:val="single" w:space="0" w:color="D3D3D3"/>
+              <w:bottom w:val="single" w:space="0" w:color="D3D3D3"/>
+              <w:start w:val="single" w:space="0" w:color="D3D3D3"/>
+              <w:end w:val="single" w:space="0" w:color="D3D3D3"/>
+            </w:tcBorders>
+          </w:tcPr>
+          <w:p>
+            <w:pPr>
+              <w:spacing w:before="0" w:after="60"/>
+              <w:keepNext/>
+              <w:jc w:val="center"/>
+            </w:pPr>
+            <w:r>
+              <w:rPr>
+                <w:rFonts w:ascii="Calibri" w:hAnsi="Calibri"/>
+                <w:sz w:val="20"/>
+              </w:rPr>
+              <w:t xml:space="default">187</w:t>
+            </w:r>
+          </w:p>
+        </w:tc>
+        <w:tc>
+          <w:tcPr>
+            <w:tcBorders>
+              <w:top w:val="single" w:space="0" w:color="D3D3D3"/>
+              <w:bottom w:val="single" w:space="0" w:color="D3D3D3"/>
+              <w:start w:val="single" w:space="0" w:color="D3D3D3"/>
+              <w:end w:val="single" w:space="0" w:color="D3D3D3"/>
+            </w:tcBorders>
+          </w:tcPr>
+          <w:p>
+            <w:pPr>
+              <w:spacing w:before="0" w:after="60"/>
+              <w:keepNext/>
+              <w:jc w:val="center"/>
+            </w:pPr>
+            <w:r>
+              <w:rPr>
+                <w:rFonts w:ascii="Calibri" w:hAnsi="Calibri"/>
+                <w:sz w:val="20"/>
+              </w:rPr>
+              <w:t xml:space="default">-0.25 (0.83)</w:t>
+            </w:r>
+          </w:p>
+        </w:tc>
+        <w:tc>
+          <w:tcPr>
+            <w:tcBorders>
+              <w:top w:val="single" w:space="0" w:color="D3D3D3"/>
+              <w:bottom w:val="single" w:space="0" w:color="D3D3D3"/>
+              <w:start w:val="single" w:space="0" w:color="D3D3D3"/>
+              <w:end w:val="single" w:space="0" w:color="D3D3D3"/>
+            </w:tcBorders>
+          </w:tcPr>
+          <w:p>
+            <w:pPr>
+              <w:spacing w:before="0" w:after="60"/>
+              <w:keepNext/>
+              <w:jc w:val="center"/>
+            </w:pPr>
+            <w:r>
+              <w:rPr>
+                <w:rFonts w:ascii="Calibri" w:hAnsi="Calibri"/>
+                <w:sz w:val="20"/>
+              </w:rPr>
+              <w:t xml:space="default">-0.07 (0.86)</w:t>
+            </w:r>
+          </w:p>
+        </w:tc>
+        <w:tc>
+          <w:tcPr>
+            <w:tcBorders>
+              <w:top w:val="single" w:space="0" w:color="D3D3D3"/>
+              <w:bottom w:val="single" w:space="0" w:color="D3D3D3"/>
+              <w:start w:val="single" w:space="0" w:color="D3D3D3"/>
+              <w:end w:val="single" w:space="0" w:color="D3D3D3"/>
+            </w:tcBorders>
+          </w:tcPr>
+          <w:p>
+            <w:pPr>
+              <w:spacing w:before="0" w:after="60"/>
+              <w:keepNext/>
+              <w:jc w:val="center"/>
+            </w:pPr>
+            <w:r>
+              <w:rPr>
+                <w:rFonts w:ascii="Calibri" w:hAnsi="Calibri"/>
+                <w:sz w:val="20"/>
+              </w:rPr>
+              <w:t xml:space="default">-0.21 (0.69)</w:t>
+            </w:r>
+          </w:p>
+        </w:tc>
+        <w:tc>
+          <w:tcPr>
+            <w:tcBorders>
+              <w:top w:val="single" w:space="0" w:color="D3D3D3"/>
+              <w:bottom w:val="single" w:space="0" w:color="D3D3D3"/>
+              <w:start w:val="single" w:space="0" w:color="D3D3D3"/>
+              <w:end w:val="single" w:space="0" w:color="D3D3D3"/>
+            </w:tcBorders>
+          </w:tcPr>
+          <w:p>
+            <w:pPr>
+              <w:spacing w:before="0" w:after="60"/>
+              <w:keepNext/>
+              <w:jc w:val="center"/>
+            </w:pPr>
+            <w:r>
+              <w:rPr>
+                <w:rFonts w:ascii="Calibri" w:hAnsi="Calibri"/>
+                <w:sz w:val="20"/>
+              </w:rPr>
+              <w:t xml:space="default">-0.38 (0.84)</w:t>
+            </w:r>
+          </w:p>
+        </w:tc>
+        <w:tc>
+          <w:tcPr>
+            <w:tcBorders>
+              <w:top w:val="single" w:space="0" w:color="D3D3D3"/>
+              <w:bottom w:val="single" w:space="0" w:color="D3D3D3"/>
+              <w:start w:val="single" w:space="0" w:color="D3D3D3"/>
+              <w:end w:val="single" w:space="0" w:color="D3D3D3"/>
+            </w:tcBorders>
+          </w:tcPr>
+          <w:p>
+            <w:pPr>
+              <w:spacing w:before="0" w:after="60"/>
+              <w:keepNext/>
+              <w:jc w:val="center"/>
+            </w:pPr>
+            <w:r>
+              <w:rPr>
+                <w:rFonts w:ascii="Calibri" w:hAnsi="Calibri"/>
+                <w:sz w:val="20"/>
+              </w:rPr>
+              <w:t xml:space="default">-0.01 (0.87)</w:t>
+            </w:r>
+          </w:p>
+        </w:tc>
+        <w:tc>
+          <w:tcPr>
+            <w:tcBorders>
+              <w:top w:val="single" w:space="0" w:color="D3D3D3"/>
+              <w:bottom w:val="single" w:space="0" w:color="D3D3D3"/>
+              <w:start w:val="single" w:space="0" w:color="D3D3D3"/>
+              <w:end w:val="single" w:space="0" w:color="D3D3D3"/>
+            </w:tcBorders>
+          </w:tcPr>
+          <w:p>
+            <w:pPr>
+              <w:spacing w:before="0" w:after="60"/>
+              <w:keepNext/>
+              <w:jc w:val="center"/>
+            </w:pPr>
+            <w:r>
+              <w:rPr>
+                <w:rFonts w:ascii="Calibri" w:hAnsi="Calibri"/>
+                <w:sz w:val="20"/>
+              </w:rPr>
+              <w:t xml:space="default">-0.33 (0.97)</w:t>
+            </w:r>
+          </w:p>
+        </w:tc>
+        <w:tc>
+          <w:tcPr>
+            <w:tcBorders>
+              <w:top w:val="single" w:space="0" w:color="D3D3D3"/>
+              <w:bottom w:val="single" w:space="0" w:color="D3D3D3"/>
+              <w:start w:val="single" w:space="0" w:color="D3D3D3"/>
+              <w:end w:val="single" w:space="0" w:color="D3D3D3"/>
+            </w:tcBorders>
+          </w:tcPr>
+          <w:p>
+            <w:pPr>
+              <w:spacing w:before="0" w:after="60"/>
+              <w:keepNext/>
+              <w:jc w:val="center"/>
+            </w:pPr>
+            <w:r>
+              <w:rPr>
+                <w:rFonts w:ascii="Calibri" w:hAnsi="Calibri"/>
+                <w:sz w:val="20"/>
+              </w:rPr>
+              <w:t xml:space="default">0.3</w:t>
+            </w:r>
+          </w:p>
+        </w:tc>
+      </w:tr>
+      <w:tr>
+        <w:trPr>
+          <w:cantSplit/>
+        </w:trPr>
+        <w:tc>
+          <w:tcPr>
+            <w:tcBorders>
+              <w:top w:val="single" w:space="0" w:color="D3D3D3"/>
+              <w:bottom w:val="single" w:space="0" w:color="D3D3D3"/>
+              <w:start w:val="single" w:space="0" w:color="D3D3D3"/>
+              <w:end w:val="single" w:space="0" w:color="D3D3D3"/>
+            </w:tcBorders>
+          </w:tcPr>
+          <w:p>
+            <w:pPr>
+              <w:spacing w:before="0" w:after="60"/>
+              <w:keepNext/>
+              <w:jc w:val="start"/>
+            </w:pPr>
+            <w:r>
+              <w:rPr>
+                <w:rFonts w:ascii="Calibri" w:hAnsi="Calibri"/>
+                <w:sz w:val="20"/>
+                <w:b w:val="true"/>
+              </w:rPr>
+              <w:t xml:space="default">Follow-up composite visual score, Mean (SD)</w:t>
+            </w:r>
+          </w:p>
+        </w:tc>
+        <w:tc>
+          <w:tcPr>
+            <w:tcBorders>
+              <w:top w:val="single" w:space="0" w:color="D3D3D3"/>
+              <w:bottom w:val="single" w:space="0" w:color="D3D3D3"/>
+              <w:start w:val="single" w:space="0" w:color="D3D3D3"/>
+              <w:end w:val="single" w:space="0" w:color="D3D3D3"/>
+            </w:tcBorders>
+          </w:tcPr>
+          <w:p>
+            <w:pPr>
+              <w:spacing w:before="0" w:after="60"/>
+              <w:keepNext/>
+              <w:jc w:val="center"/>
+            </w:pPr>
+            <w:r>
+              <w:rPr>
+                <w:rFonts w:ascii="Calibri" w:hAnsi="Calibri"/>
+                <w:sz w:val="20"/>
+              </w:rPr>
+              <w:t xml:space="default">187</w:t>
+            </w:r>
+          </w:p>
+        </w:tc>
+        <w:tc>
+          <w:tcPr>
+            <w:tcBorders>
+              <w:top w:val="single" w:space="0" w:color="D3D3D3"/>
+              <w:bottom w:val="single" w:space="0" w:color="D3D3D3"/>
+              <w:start w:val="single" w:space="0" w:color="D3D3D3"/>
+              <w:end w:val="single" w:space="0" w:color="D3D3D3"/>
+            </w:tcBorders>
+          </w:tcPr>
+          <w:p>
+            <w:pPr>
+              <w:spacing w:before="0" w:after="60"/>
+              <w:keepNext/>
+              <w:jc w:val="center"/>
+            </w:pPr>
+            <w:r>
+              <w:rPr>
+                <w:rFonts w:ascii="Calibri" w:hAnsi="Calibri"/>
+                <w:sz w:val="20"/>
+              </w:rPr>
+              <w:t xml:space="default">-0.23 (0.78)</w:t>
+            </w:r>
+          </w:p>
+        </w:tc>
+        <w:tc>
+          <w:tcPr>
+            <w:tcBorders>
+              <w:top w:val="single" w:space="0" w:color="D3D3D3"/>
+              <w:bottom w:val="single" w:space="0" w:color="D3D3D3"/>
+              <w:start w:val="single" w:space="0" w:color="D3D3D3"/>
+              <w:end w:val="single" w:space="0" w:color="D3D3D3"/>
+            </w:tcBorders>
+          </w:tcPr>
+          <w:p>
+            <w:pPr>
+              <w:spacing w:before="0" w:after="60"/>
+              <w:keepNext/>
+              <w:jc w:val="center"/>
+            </w:pPr>
+            <w:r>
+              <w:rPr>
+                <w:rFonts w:ascii="Calibri" w:hAnsi="Calibri"/>
+                <w:sz w:val="20"/>
+              </w:rPr>
+              <w:t xml:space="default">-0.07 (0.65)</w:t>
+            </w:r>
+          </w:p>
+        </w:tc>
+        <w:tc>
+          <w:tcPr>
+            <w:tcBorders>
+              <w:top w:val="single" w:space="0" w:color="D3D3D3"/>
+              <w:bottom w:val="single" w:space="0" w:color="D3D3D3"/>
+              <w:start w:val="single" w:space="0" w:color="D3D3D3"/>
+              <w:end w:val="single" w:space="0" w:color="D3D3D3"/>
+            </w:tcBorders>
+          </w:tcPr>
+          <w:p>
+            <w:pPr>
+              <w:spacing w:before="0" w:after="60"/>
+              <w:keepNext/>
+              <w:jc w:val="center"/>
+            </w:pPr>
+            <w:r>
+              <w:rPr>
+                <w:rFonts w:ascii="Calibri" w:hAnsi="Calibri"/>
+                <w:sz w:val="20"/>
+              </w:rPr>
+              <w:t xml:space="default">-0.21 (0.70)</w:t>
+            </w:r>
+          </w:p>
+        </w:tc>
+        <w:tc>
+          <w:tcPr>
+            <w:tcBorders>
+              <w:top w:val="single" w:space="0" w:color="D3D3D3"/>
+              <w:bottom w:val="single" w:space="0" w:color="D3D3D3"/>
+              <w:start w:val="single" w:space="0" w:color="D3D3D3"/>
+              <w:end w:val="single" w:space="0" w:color="D3D3D3"/>
+            </w:tcBorders>
+          </w:tcPr>
+          <w:p>
+            <w:pPr>
+              <w:spacing w:before="0" w:after="60"/>
+              <w:keepNext/>
+              <w:jc w:val="center"/>
+            </w:pPr>
+            <w:r>
+              <w:rPr>
+                <w:rFonts w:ascii="Calibri" w:hAnsi="Calibri"/>
+                <w:sz w:val="20"/>
+              </w:rPr>
+              <w:t xml:space="default">-0.28 (0.82)</w:t>
+            </w:r>
+          </w:p>
+        </w:tc>
+        <w:tc>
+          <w:tcPr>
+            <w:tcBorders>
+              <w:top w:val="single" w:space="0" w:color="D3D3D3"/>
+              <w:bottom w:val="single" w:space="0" w:color="D3D3D3"/>
+              <w:start w:val="single" w:space="0" w:color="D3D3D3"/>
+              <w:end w:val="single" w:space="0" w:color="D3D3D3"/>
+            </w:tcBorders>
+          </w:tcPr>
+          <w:p>
+            <w:pPr>
+              <w:spacing w:before="0" w:after="60"/>
+              <w:keepNext/>
+              <w:jc w:val="center"/>
+            </w:pPr>
+            <w:r>
+              <w:rPr>
+                <w:rFonts w:ascii="Calibri" w:hAnsi="Calibri"/>
+                <w:sz w:val="20"/>
+              </w:rPr>
+              <w:t xml:space="default">-0.23 (0.85)</w:t>
+            </w:r>
+          </w:p>
+        </w:tc>
+        <w:tc>
+          <w:tcPr>
+            <w:tcBorders>
+              <w:top w:val="single" w:space="0" w:color="D3D3D3"/>
+              <w:bottom w:val="single" w:space="0" w:color="D3D3D3"/>
+              <w:start w:val="single" w:space="0" w:color="D3D3D3"/>
+              <w:end w:val="single" w:space="0" w:color="D3D3D3"/>
+            </w:tcBorders>
+          </w:tcPr>
+          <w:p>
+            <w:pPr>
+              <w:spacing w:before="0" w:after="60"/>
+              <w:keepNext/>
+              <w:jc w:val="center"/>
+            </w:pPr>
+            <w:r>
+              <w:rPr>
+                <w:rFonts w:ascii="Calibri" w:hAnsi="Calibri"/>
+                <w:sz w:val="20"/>
+              </w:rPr>
+              <w:t xml:space="default">-0.31 (1.14)</w:t>
+            </w:r>
+          </w:p>
+        </w:tc>
+        <w:tc>
+          <w:tcPr>
+            <w:tcBorders>
+              <w:top w:val="single" w:space="0" w:color="D3D3D3"/>
+              <w:bottom w:val="single" w:space="0" w:color="D3D3D3"/>
+              <w:start w:val="single" w:space="0" w:color="D3D3D3"/>
+              <w:end w:val="single" w:space="0" w:color="D3D3D3"/>
+            </w:tcBorders>
+          </w:tcPr>
+          <w:p>
+            <w:pPr>
+              <w:spacing w:before="0" w:after="60"/>
+              <w:keepNext/>
+              <w:jc w:val="center"/>
+            </w:pPr>
+            <w:r>
+              <w:rPr>
+                <w:rFonts w:ascii="Calibri" w:hAnsi="Calibri"/>
+                <w:sz w:val="20"/>
+              </w:rPr>
+              <w:t xml:space="default">0.6</w:t>
+            </w:r>
+          </w:p>
+        </w:tc>
+      </w:tr>
+      <w:tr>
+        <w:trPr>
+          <w:cantSplit/>
+        </w:trPr>
+        <w:tc>
+          <w:tcPr>
+            <w:tcBorders>
+              <w:top w:val="single" w:space="0" w:color="D3D3D3"/>
+              <w:bottom w:val="single" w:space="0" w:color="D3D3D3"/>
+              <w:start w:val="single" w:space="0" w:color="D3D3D3"/>
+              <w:end w:val="single" w:space="0" w:color="D3D3D3"/>
+            </w:tcBorders>
+          </w:tcPr>
+          <w:p>
+            <w:pPr>
+              <w:spacing w:before="0" w:after="60"/>
+              <w:keepNext/>
+              <w:jc w:val="start"/>
+            </w:pPr>
+            <w:r>
+              <w:rPr>
+                <w:rFonts w:ascii="Calibri" w:hAnsi="Calibri"/>
+                <w:sz w:val="20"/>
+                <w:b w:val="true"/>
+              </w:rPr>
+              <w:t xml:space="default">Baseline Total Intracranial Volume (cm3), Mean (SD)</w:t>
+            </w:r>
+          </w:p>
+        </w:tc>
+        <w:tc>
+          <w:tcPr>
+            <w:tcBorders>
+              <w:top w:val="single" w:space="0" w:color="D3D3D3"/>
+              <w:bottom w:val="single" w:space="0" w:color="D3D3D3"/>
+              <w:start w:val="single" w:space="0" w:color="D3D3D3"/>
+              <w:end w:val="single" w:space="0" w:color="D3D3D3"/>
+            </w:tcBorders>
+          </w:tcPr>
+          <w:p>
+            <w:pPr>
+              <w:spacing w:before="0" w:after="60"/>
+              <w:keepNext/>
+              <w:jc w:val="center"/>
+            </w:pPr>
+            <w:r>
+              <w:rPr>
+                <w:rFonts w:ascii="Calibri" w:hAnsi="Calibri"/>
+                <w:sz w:val="20"/>
+              </w:rPr>
+              <w:t xml:space="default">197</w:t>
+            </w:r>
+          </w:p>
+        </w:tc>
+        <w:tc>
+          <w:tcPr>
+            <w:tcBorders>
+              <w:top w:val="single" w:space="0" w:color="D3D3D3"/>
+              <w:bottom w:val="single" w:space="0" w:color="D3D3D3"/>
+              <w:start w:val="single" w:space="0" w:color="D3D3D3"/>
+              <w:end w:val="single" w:space="0" w:color="D3D3D3"/>
+            </w:tcBorders>
+          </w:tcPr>
+          <w:p>
+            <w:pPr>
+              <w:spacing w:before="0" w:after="60"/>
+              <w:keepNext/>
+              <w:jc w:val="center"/>
+            </w:pPr>
+            <w:r>
+              <w:rPr>
+                <w:rFonts w:ascii="Calibri" w:hAnsi="Calibri"/>
+                <w:sz w:val="20"/>
+              </w:rPr>
+              <w:t xml:space="default">1,253 (93)</w:t>
+            </w:r>
+          </w:p>
+        </w:tc>
+        <w:tc>
+          <w:tcPr>
+            <w:tcBorders>
+              <w:top w:val="single" w:space="0" w:color="D3D3D3"/>
+              <w:bottom w:val="single" w:space="0" w:color="D3D3D3"/>
+              <w:start w:val="single" w:space="0" w:color="D3D3D3"/>
+              <w:end w:val="single" w:space="0" w:color="D3D3D3"/>
+            </w:tcBorders>
+          </w:tcPr>
+          <w:p>
+            <w:pPr>
+              <w:spacing w:before="0" w:after="60"/>
+              <w:keepNext/>
+              <w:jc w:val="center"/>
+            </w:pPr>
+            <w:r>
+              <w:rPr>
+                <w:rFonts w:ascii="Calibri" w:hAnsi="Calibri"/>
+                <w:sz w:val="20"/>
+              </w:rPr>
+              <w:t xml:space="default">1,257 (78)</w:t>
+            </w:r>
+          </w:p>
+        </w:tc>
+        <w:tc>
+          <w:tcPr>
+            <w:tcBorders>
+              <w:top w:val="single" w:space="0" w:color="D3D3D3"/>
+              <w:bottom w:val="single" w:space="0" w:color="D3D3D3"/>
+              <w:start w:val="single" w:space="0" w:color="D3D3D3"/>
+              <w:end w:val="single" w:space="0" w:color="D3D3D3"/>
+            </w:tcBorders>
+          </w:tcPr>
+          <w:p>
+            <w:pPr>
+              <w:spacing w:before="0" w:after="60"/>
+              <w:keepNext/>
+              <w:jc w:val="center"/>
+            </w:pPr>
+            <w:r>
+              <w:rPr>
+                <w:rFonts w:ascii="Calibri" w:hAnsi="Calibri"/>
+                <w:sz w:val="20"/>
+              </w:rPr>
+              <w:t xml:space="default">1,235 (87)</w:t>
+            </w:r>
+          </w:p>
+        </w:tc>
+        <w:tc>
+          <w:tcPr>
+            <w:tcBorders>
+              <w:top w:val="single" w:space="0" w:color="D3D3D3"/>
+              <w:bottom w:val="single" w:space="0" w:color="D3D3D3"/>
+              <w:start w:val="single" w:space="0" w:color="D3D3D3"/>
+              <w:end w:val="single" w:space="0" w:color="D3D3D3"/>
+            </w:tcBorders>
+          </w:tcPr>
+          <w:p>
+            <w:pPr>
+              <w:spacing w:before="0" w:after="60"/>
+              <w:keepNext/>
+              <w:jc w:val="center"/>
+            </w:pPr>
+            <w:r>
+              <w:rPr>
+                <w:rFonts w:ascii="Calibri" w:hAnsi="Calibri"/>
+                <w:sz w:val="20"/>
+              </w:rPr>
+              <w:t xml:space="default">1,259 (98)</w:t>
+            </w:r>
+          </w:p>
+        </w:tc>
+        <w:tc>
+          <w:tcPr>
+            <w:tcBorders>
+              <w:top w:val="single" w:space="0" w:color="D3D3D3"/>
+              <w:bottom w:val="single" w:space="0" w:color="D3D3D3"/>
+              <w:start w:val="single" w:space="0" w:color="D3D3D3"/>
+              <w:end w:val="single" w:space="0" w:color="D3D3D3"/>
+            </w:tcBorders>
+          </w:tcPr>
+          <w:p>
+            <w:pPr>
+              <w:spacing w:before="0" w:after="60"/>
+              <w:keepNext/>
+              <w:jc w:val="center"/>
+            </w:pPr>
+            <w:r>
+              <w:rPr>
+                <w:rFonts w:ascii="Calibri" w:hAnsi="Calibri"/>
+                <w:sz w:val="20"/>
+              </w:rPr>
+              <w:t xml:space="default">1,251 (108)</w:t>
+            </w:r>
+          </w:p>
+        </w:tc>
+        <w:tc>
+          <w:tcPr>
+            <w:tcBorders>
+              <w:top w:val="single" w:space="0" w:color="D3D3D3"/>
+              <w:bottom w:val="single" w:space="0" w:color="D3D3D3"/>
+              <w:start w:val="single" w:space="0" w:color="D3D3D3"/>
+              <w:end w:val="single" w:space="0" w:color="D3D3D3"/>
+            </w:tcBorders>
+          </w:tcPr>
+          <w:p>
+            <w:pPr>
+              <w:spacing w:before="0" w:after="60"/>
+              <w:keepNext/>
+              <w:jc w:val="center"/>
+            </w:pPr>
+            <w:r>
+              <w:rPr>
+                <w:rFonts w:ascii="Calibri" w:hAnsi="Calibri"/>
+                <w:sz w:val="20"/>
+              </w:rPr>
+              <w:t xml:space="default">1,275 (64)</w:t>
+            </w:r>
+          </w:p>
+        </w:tc>
+        <w:tc>
+          <w:tcPr>
+            <w:tcBorders>
+              <w:top w:val="single" w:space="0" w:color="D3D3D3"/>
+              <w:bottom w:val="single" w:space="0" w:color="D3D3D3"/>
+              <w:start w:val="single" w:space="0" w:color="D3D3D3"/>
+              <w:end w:val="single" w:space="0" w:color="D3D3D3"/>
+            </w:tcBorders>
+          </w:tcPr>
+          <w:p>
+            <w:pPr>
+              <w:spacing w:before="0" w:after="60"/>
+              <w:keepNext/>
+              <w:jc w:val="center"/>
+            </w:pPr>
+            <w:r>
+              <w:rPr>
+                <w:rFonts w:ascii="Calibri" w:hAnsi="Calibri"/>
+                <w:sz w:val="20"/>
+              </w:rPr>
+              <w:t xml:space="default">0.6</w:t>
+            </w:r>
+          </w:p>
+        </w:tc>
+      </w:tr>
+      <w:tr>
+        <w:trPr>
+          <w:cantSplit/>
+        </w:trPr>
+        <w:tc>
+          <w:tcPr>
+            <w:gridSpan w:val="9"/>
           </w:tcPr>
           <w:p>
             <w:pPr>
@@ -2868,6 +6031,38 @@
                 <w:rFonts w:ascii="Calibri" w:hAnsi="Calibri"/>
                 <w:sz w:val="20"/>
               </w:rPr>
+              <w:t xml:space="default">1</w:t>
+            </w:r>
+            <w:r>
+              <w:rPr>
+                <w:rFonts w:ascii="Calibri" w:hAnsi="Calibri"/>
+                <w:sz w:val="20"/>
+              </w:rPr>
+              <w:t xml:space="default">Mean (SD); n (%)</w:t>
+            </w:r>
+          </w:p>
+        </w:tc>
+      </w:tr>
+      <w:tr>
+        <w:trPr>
+          <w:cantSplit/>
+        </w:trPr>
+        <w:tc>
+          <w:tcPr>
+            <w:gridSpan w:val="9"/>
+          </w:tcPr>
+          <w:p>
+            <w:pPr>
+              <w:spacing w:before="0" w:after="60"/>
+              <w:keepNext/>
+            </w:pPr>
+            <w:r>
+              <w:rPr>
+                <w:vertAlign w:val="superscript"/>
+                <w:i/>
+                <w:rFonts w:ascii="Calibri" w:hAnsi="Calibri"/>
+                <w:sz w:val="20"/>
+              </w:rPr>
               <w:t xml:space="default">2</w:t>
             </w:r>
             <w:r>
@@ -2875,7 +6070,7 @@
                 <w:rFonts w:ascii="Calibri" w:hAnsi="Calibri"/>
                 <w:sz w:val="20"/>
               </w:rPr>
-              <w:t xml:space="default">Kruskal-Wallis rank sum test; Pearson's Chi-squared test</w:t>
+              <w:t xml:space="default">Kruskal-Wallis rank sum test; Fisher's exact test</w:t>
             </w:r>
           </w:p>
         </w:tc>
@@ -2886,7 +6081,7 @@
         <w:pStyle w:val="FirstParagraph"/>
       </w:pPr>
       <w:r>
-        <w:t xml:space="preserve">As shown in Table 1, 39 (15.3%) participants had no previous childbirths, 54 (21.2%) had one previous childbirth, 126 (49.6%) had 2 and 35 (13.6%) had 3 or more. Age significantly differed depending on parity. Average follow-up mPACC score significantly differed by the number of childbirths. No differences were observed among groups for Aβ, APOE-ε4 carrier status, or HV.</w:t>
+        <w:t xml:space="preserve">As shown in Table 1, 39 (15.3%) participants had no previous childbirths, 54 (21.2%) had one previous childbirth, 126 (49.6%) had 2, 27 (10.6%) had 3, and only 8 (3%) had 4 or more. Age, education and follow-up executive composite score significantly differed depending on parity. No differences were observed among groups for Aβ, APOE-ε4 carrier status, or HV.</w:t>
       </w:r>
     </w:p>
     <w:p>
@@ -2912,7 +6107,7 @@
         <w:pStyle w:val="FirstParagraph"/>
       </w:pPr>
       <w:r>
-        <w:t xml:space="preserve">Parity, APOE-ε4, and time showed a significant three-way interaction for total HV (β = -0.019, SE = 0.006, p = 0.002), indicating that higher parity was associated with steeper decline in HV among APOE-ε4 carriers. The triple interaction effect was maintained when adjusting analyses by Aβ accumulation (β = -0.027, SE = 0.008, p = 0.001). Stratifying by APOE-ε4 status yielded a significant interaction between parity and time in carriers only (β = -0.013, SE = 0.004, p = 0.001). Again, results were maintained when adjusting the model by Aβ accumulation (β = 0.684, SE = 1.196, p = 0.568).</w:t>
+        <w:t xml:space="preserve">Parity, APOE-ε4, and time showed a significant three-way interaction for total HV (β = -0.019, SE = 0.006, p = 0.001), indicating that higher parity was associated with steeper decline in HV among APOE-ε4 carriers. The triple interaction effect was maintained when adjusting analyses by Aβ accumulation (β = -0.026, SE = 0.008, p = 0.001). Furthermore, the effect was maintained, although attenuated, when reproducing the analysis including only participants with negative Aβ status (CSF Aβ&lt;0.071 pg/ml, n = 128) (β = -0.03, SE = 0.012, p = 0.016).</w:t>
       </w:r>
     </w:p>
     <w:p>
@@ -2920,24 +6115,20 @@
         <w:pStyle w:val="BodyText"/>
       </w:pPr>
       <w:r>
-        <w:t xml:space="preserve">Reproducing the analysis using parity as a dichotomous variable reduced the 3-way interaction estimate and neared significance (β = -0.031, SE = 0.016, p = 0.052).</w:t>
+        <w:t xml:space="preserve">Stratifying by APOE-ε4 status yielded a significant interaction between parity and time in carriers only (β = -0.012, SE = 0.004, p = 0.001). Again, results were maintained when adjusting the model by Aβ accumulation (β = 0.595, SE = 1.199, p = 0.621).</w:t>
       </w:r>
     </w:p>
     <w:p>
       <w:pPr>
-        <w:pStyle w:val="Compact"/>
-        <w:numPr>
-          <w:ilvl w:val="0"/>
-          <w:numId w:val="1005"/>
-        </w:numPr>
-      </w:pPr>
-      <w:r>
-        <w:t xml:space="preserve">add analysis only looking at AB negative people to see if effect is still there? maybe can do a 4 way comparison of AB-APOE-, AB+ APOE-, AB-APOE+, AB+ APOE+? and look at emmeans?</w:t>
+        <w:pStyle w:val="BodyText"/>
+      </w:pPr>
+      <w:r>
+        <w:t xml:space="preserve">Reproducing the analysis using parity as a dichotomous variable reduced the 3-way interaction estimate and significance of the effect (β = -0.031, SE = 0.016, p = 0.051).</w:t>
       </w:r>
     </w:p>
     <w:p>
       <w:pPr>
-        <w:pStyle w:val="FirstParagraph"/>
+        <w:pStyle w:val="BodyText"/>
       </w:pPr>
       <w:r>
         <w:drawing>
@@ -2983,13 +6174,13 @@
       </w:r>
     </w:p>
     <w:bookmarkEnd w:id="33"/>
-    <w:bookmarkStart w:id="34" w:name="cognitive-trajectory"/>
+    <w:bookmarkStart w:id="34" w:name="X6ea310f9579fc1fc01799ee8e777e47e3a5ded4"/>
     <w:p>
       <w:pPr>
         <w:pStyle w:val="Heading2"/>
       </w:pPr>
       <w:r>
-        <w:t xml:space="preserve">4.3 Cognitive trajectory</w:t>
+        <w:t xml:space="preserve">4.3 Cognitive trajectory - test adjusting for Abeta makes sense?</w:t>
       </w:r>
     </w:p>
     <w:p>
@@ -2997,7 +6188,7 @@
         <w:pStyle w:val="FirstParagraph"/>
       </w:pPr>
       <w:r>
-        <w:t xml:space="preserve">The interaction between time, APOE4 and parity was not significant. The main effect of number of childbirths was near significant (stdβ = 0.150, stdSE = 0.085, stdp = 0.078), where each additional child was associated with higher cognitive score.</w:t>
+        <w:t xml:space="preserve">need to check if I should include outlier or not.</w:t>
       </w:r>
     </w:p>
     <w:bookmarkEnd w:id="34"/>
@@ -3015,7 +6206,15 @@
         <w:pStyle w:val="FirstParagraph"/>
       </w:pPr>
       <w:r>
-        <w:t xml:space="preserve">The 3-way interaction between parity, APOE4 and time was significant in the CA2 (β= 0, SE = 0, p= 0.033) and near significant in the DG (β= -0.006, SE = 0.003, p= 0.063). Similarly, parity was associated with steeper HV decline in APOE-E4 carriers.</w:t>
+        <w:t xml:space="preserve">need to recheck model residuals</w:t>
+      </w:r>
+    </w:p>
+    <w:p>
+      <w:pPr>
+        <w:pStyle w:val="BodyText"/>
+      </w:pPr>
+      <w:r>
+        <w:t xml:space="preserve">The 3-way interaction between parity, APOE4 and time was significant in the CA1 (β= -0.036, SE = 0.013, p= 0.006), CA2 (β= -0.068, SE = 0.029, p= 0.023) and in the DG (β= -0.033, SE = 0.015, p= 0.029). Similarly, parity was associated with steeper HV decline in APOE-E4 carriers.</w:t>
       </w:r>
     </w:p>
     <w:p>
@@ -3113,13 +6312,13 @@
       </w:r>
     </w:p>
     <w:bookmarkEnd w:id="41"/>
-    <w:bookmarkStart w:id="42" w:name="X8a945f4e32455f1ccb0a1cd430774a5480dbf38"/>
+    <w:bookmarkStart w:id="42" w:name="calcharine-structure"/>
     <w:p>
       <w:pPr>
         <w:pStyle w:val="Heading2"/>
       </w:pPr>
       <w:r>
-        <w:t xml:space="preserve">4.5 Exploratory analysis of adjacent MTL structures</w:t>
+        <w:t xml:space="preserve">4.5 Calcharine structure</w:t>
       </w:r>
     </w:p>
     <w:p>
@@ -3127,36 +6326,905 @@
         <w:pStyle w:val="FirstParagraph"/>
       </w:pPr>
       <w:r>
-        <w:t xml:space="preserve">No significant effect of the 3-way interaction was found in adjacent MTL structures.</w:t>
+        <w:t xml:space="preserve">As expected, the 3-way interaction between APOE4 parity and time was not associated with GMV in the calcarine cortical area.</w:t>
       </w:r>
     </w:p>
     <w:bookmarkEnd w:id="42"/>
-    <w:bookmarkStart w:id="43" w:name="exploratory-analysis-of-jacks-signature"/>
+    <w:bookmarkStart w:id="43" w:name="X0ef07ea7f55cc0e8f81d90a520705ad6b977034"/>
     <w:p>
       <w:pPr>
         <w:pStyle w:val="Heading2"/>
       </w:pPr>
       <w:r>
-        <w:t xml:space="preserve">4.6 Exploratory analysis of Jack’s signature</w:t>
+        <w:t xml:space="preserve">4.6 Exploratory analysis of hormonal variables</w:t>
       </w:r>
     </w:p>
     <w:p>
       <w:pPr>
+        <w:pStyle w:val="SourceCode"/>
+      </w:pPr>
+      <w:r>
+        <w:rPr>
+          <w:rStyle w:val="NormalTok"/>
+        </w:rPr>
+        <w:t xml:space="preserve">data_ashs_female</w:t>
+      </w:r>
+      <w:r>
+        <w:rPr>
+          <w:rStyle w:val="OtherTok"/>
+        </w:rPr>
+        <w:t xml:space="preserve">&lt;-</w:t>
+      </w:r>
+      <w:r>
+        <w:rPr>
+          <w:rStyle w:val="NormalTok"/>
+        </w:rPr>
+        <w:t xml:space="preserve">data_ashs_female</w:t>
+      </w:r>
+      <w:r>
+        <w:rPr>
+          <w:rStyle w:val="SpecialCharTok"/>
+        </w:rPr>
+        <w:t xml:space="preserve">%&gt;%</w:t>
+      </w:r>
+      <w:r>
+        <w:br/>
+      </w:r>
+      <w:r>
+        <w:rPr>
+          <w:rStyle w:val="NormalTok"/>
+        </w:rPr>
+        <w:t xml:space="preserve">  </w:t>
+      </w:r>
+      <w:r>
+        <w:rPr>
+          <w:rStyle w:val="FunctionTok"/>
+        </w:rPr>
+        <w:t xml:space="preserve">mutate</w:t>
+      </w:r>
+      <w:r>
+        <w:rPr>
+          <w:rStyle w:val="NormalTok"/>
+        </w:rPr>
+        <w:t xml:space="preserve">(</w:t>
+      </w:r>
+      <w:r>
+        <w:rPr>
+          <w:rStyle w:val="AttributeTok"/>
+        </w:rPr>
+        <w:t xml:space="preserve">early_men =</w:t>
+      </w:r>
+      <w:r>
+        <w:rPr>
+          <w:rStyle w:val="NormalTok"/>
+        </w:rPr>
+        <w:t xml:space="preserve"> </w:t>
+      </w:r>
+      <w:r>
+        <w:rPr>
+          <w:rStyle w:val="FunctionTok"/>
+        </w:rPr>
+        <w:t xml:space="preserve">ifelse</w:t>
+      </w:r>
+      <w:r>
+        <w:rPr>
+          <w:rStyle w:val="NormalTok"/>
+        </w:rPr>
+        <w:t xml:space="preserve">(age_menopause</w:t>
+      </w:r>
+      <w:r>
+        <w:rPr>
+          <w:rStyle w:val="SpecialCharTok"/>
+        </w:rPr>
+        <w:t xml:space="preserve">&lt;</w:t>
+      </w:r>
+      <w:r>
+        <w:rPr>
+          <w:rStyle w:val="DecValTok"/>
+        </w:rPr>
+        <w:t xml:space="preserve">45</w:t>
+      </w:r>
+      <w:r>
+        <w:rPr>
+          <w:rStyle w:val="NormalTok"/>
+        </w:rPr>
+        <w:t xml:space="preserve">, </w:t>
+      </w:r>
+      <w:r>
+        <w:rPr>
+          <w:rStyle w:val="DecValTok"/>
+        </w:rPr>
+        <w:t xml:space="preserve">1</w:t>
+      </w:r>
+      <w:r>
+        <w:rPr>
+          <w:rStyle w:val="NormalTok"/>
+        </w:rPr>
+        <w:t xml:space="preserve">, </w:t>
+      </w:r>
+      <w:r>
+        <w:rPr>
+          <w:rStyle w:val="DecValTok"/>
+        </w:rPr>
+        <w:t xml:space="preserve">0</w:t>
+      </w:r>
+      <w:r>
+        <w:rPr>
+          <w:rStyle w:val="NormalTok"/>
+        </w:rPr>
+        <w:t xml:space="preserve">))</w:t>
+      </w:r>
+      <w:r>
+        <w:br/>
+      </w:r>
+      <w:r>
+        <w:br/>
+      </w:r>
+      <w:r>
+        <w:rPr>
+          <w:rStyle w:val="NormalTok"/>
+        </w:rPr>
+        <w:t xml:space="preserve">mod_ashs_APOE_horm</w:t>
+      </w:r>
+      <w:r>
+        <w:rPr>
+          <w:rStyle w:val="OtherTok"/>
+        </w:rPr>
+        <w:t xml:space="preserve">&lt;-</w:t>
+      </w:r>
+      <w:r>
+        <w:rPr>
+          <w:rStyle w:val="FunctionTok"/>
+        </w:rPr>
+        <w:t xml:space="preserve">lmer</w:t>
+      </w:r>
+      <w:r>
+        <w:rPr>
+          <w:rStyle w:val="NormalTok"/>
+        </w:rPr>
+        <w:t xml:space="preserve">(vol_HIPP </w:t>
+      </w:r>
+      <w:r>
+        <w:rPr>
+          <w:rStyle w:val="SpecialCharTok"/>
+        </w:rPr>
+        <w:t xml:space="preserve">~</w:t>
+      </w:r>
+      <w:r>
+        <w:rPr>
+          <w:rStyle w:val="NormalTok"/>
+        </w:rPr>
+        <w:t xml:space="preserve">  kids_total2</w:t>
+      </w:r>
+      <w:r>
+        <w:rPr>
+          <w:rStyle w:val="SpecialCharTok"/>
+        </w:rPr>
+        <w:t xml:space="preserve">*</w:t>
+      </w:r>
+      <w:r>
+        <w:rPr>
+          <w:rStyle w:val="NormalTok"/>
+        </w:rPr>
+        <w:t xml:space="preserve">APOE_binary</w:t>
+      </w:r>
+      <w:r>
+        <w:rPr>
+          <w:rStyle w:val="SpecialCharTok"/>
+        </w:rPr>
+        <w:t xml:space="preserve">*</w:t>
+      </w:r>
+      <w:r>
+        <w:rPr>
+          <w:rStyle w:val="NormalTok"/>
+        </w:rPr>
+        <w:t xml:space="preserve">diff_mri </w:t>
+      </w:r>
+      <w:r>
+        <w:rPr>
+          <w:rStyle w:val="SpecialCharTok"/>
+        </w:rPr>
+        <w:t xml:space="preserve">+</w:t>
+      </w:r>
+      <w:r>
+        <w:rPr>
+          <w:rStyle w:val="NormalTok"/>
+        </w:rPr>
+        <w:t xml:space="preserve">age_v1 </w:t>
+      </w:r>
+      <w:r>
+        <w:rPr>
+          <w:rStyle w:val="SpecialCharTok"/>
+        </w:rPr>
+        <w:t xml:space="preserve">+</w:t>
+      </w:r>
+      <w:r>
+        <w:rPr>
+          <w:rStyle w:val="NormalTok"/>
+        </w:rPr>
+        <w:t xml:space="preserve"> </w:t>
+      </w:r>
+      <w:r>
+        <w:rPr>
+          <w:rStyle w:val="FunctionTok"/>
+        </w:rPr>
+        <w:t xml:space="preserve">scale</w:t>
+      </w:r>
+      <w:r>
+        <w:rPr>
+          <w:rStyle w:val="NormalTok"/>
+        </w:rPr>
+        <w:t xml:space="preserve">(vol_tiv) </w:t>
+      </w:r>
+      <w:r>
+        <w:rPr>
+          <w:rStyle w:val="SpecialCharTok"/>
+        </w:rPr>
+        <w:t xml:space="preserve">+</w:t>
+      </w:r>
+      <w:r>
+        <w:rPr>
+          <w:rStyle w:val="NormalTok"/>
+        </w:rPr>
+        <w:t xml:space="preserve"> education  </w:t>
+      </w:r>
+      <w:r>
+        <w:rPr>
+          <w:rStyle w:val="SpecialCharTok"/>
+        </w:rPr>
+        <w:t xml:space="preserve">+</w:t>
+      </w:r>
+      <w:r>
+        <w:rPr>
+          <w:rStyle w:val="NormalTok"/>
+        </w:rPr>
+        <w:t xml:space="preserve"> repro_span</w:t>
+      </w:r>
+      <w:r>
+        <w:rPr>
+          <w:rStyle w:val="SpecialCharTok"/>
+        </w:rPr>
+        <w:t xml:space="preserve">+</w:t>
+      </w:r>
+      <w:r>
+        <w:rPr>
+          <w:rStyle w:val="NormalTok"/>
+        </w:rPr>
+        <w:t xml:space="preserve"> early_men</w:t>
+      </w:r>
+      <w:r>
+        <w:rPr>
+          <w:rStyle w:val="SpecialCharTok"/>
+        </w:rPr>
+        <w:t xml:space="preserve">+</w:t>
+      </w:r>
+      <w:r>
+        <w:rPr>
+          <w:rStyle w:val="NormalTok"/>
+        </w:rPr>
+        <w:t xml:space="preserve"> HRT</w:t>
+      </w:r>
+      <w:r>
+        <w:rPr>
+          <w:rStyle w:val="SpecialCharTok"/>
+        </w:rPr>
+        <w:t xml:space="preserve">+</w:t>
+      </w:r>
+      <w:r>
+        <w:rPr>
+          <w:rStyle w:val="NormalTok"/>
+        </w:rPr>
+        <w:t xml:space="preserve"> CSF_Abeta_ratio</w:t>
+      </w:r>
+      <w:r>
+        <w:rPr>
+          <w:rStyle w:val="SpecialCharTok"/>
+        </w:rPr>
+        <w:t xml:space="preserve">+</w:t>
+      </w:r>
+      <w:r>
+        <w:rPr>
+          <w:rStyle w:val="NormalTok"/>
+        </w:rPr>
+        <w:t xml:space="preserve"> cause_menopause </w:t>
+      </w:r>
+      <w:r>
+        <w:rPr>
+          <w:rStyle w:val="SpecialCharTok"/>
+        </w:rPr>
+        <w:t xml:space="preserve">+</w:t>
+      </w:r>
+      <w:r>
+        <w:rPr>
+          <w:rStyle w:val="NormalTok"/>
+        </w:rPr>
+        <w:t xml:space="preserve">(</w:t>
+      </w:r>
+      <w:r>
+        <w:rPr>
+          <w:rStyle w:val="DecValTok"/>
+        </w:rPr>
+        <w:t xml:space="preserve">1</w:t>
+      </w:r>
+      <w:r>
+        <w:rPr>
+          <w:rStyle w:val="SpecialCharTok"/>
+        </w:rPr>
+        <w:t xml:space="preserve">|</w:t>
+      </w:r>
+      <w:r>
+        <w:rPr>
+          <w:rStyle w:val="NormalTok"/>
+        </w:rPr>
+        <w:t xml:space="preserve">subject), </w:t>
+      </w:r>
+      <w:r>
+        <w:rPr>
+          <w:rStyle w:val="AttributeTok"/>
+        </w:rPr>
+        <w:t xml:space="preserve">data =</w:t>
+      </w:r>
+      <w:r>
+        <w:rPr>
+          <w:rStyle w:val="NormalTok"/>
+        </w:rPr>
+        <w:t xml:space="preserve"> data_ashs_female)</w:t>
+      </w:r>
+      <w:r>
+        <w:br/>
+      </w:r>
+      <w:r>
+        <w:rPr>
+          <w:rStyle w:val="FunctionTok"/>
+        </w:rPr>
+        <w:t xml:space="preserve">summary</w:t>
+      </w:r>
+      <w:r>
+        <w:rPr>
+          <w:rStyle w:val="NormalTok"/>
+        </w:rPr>
+        <w:t xml:space="preserve">(mod_ashs_APOE_horm)</w:t>
+      </w:r>
+    </w:p>
+    <w:p>
+      <w:pPr>
+        <w:pStyle w:val="SourceCode"/>
+      </w:pPr>
+      <w:r>
+        <w:rPr>
+          <w:rStyle w:val="VerbatimChar"/>
+        </w:rPr>
+        <w:t xml:space="preserve">Linear mixed model fit by REML. t-tests use Satterthwaite's method [</w:t>
+      </w:r>
+      <w:r>
+        <w:br/>
+      </w:r>
+      <w:r>
+        <w:rPr>
+          <w:rStyle w:val="VerbatimChar"/>
+        </w:rPr>
+        <w:t xml:space="preserve">lmerModLmerTest]</w:t>
+      </w:r>
+      <w:r>
+        <w:br/>
+      </w:r>
+      <w:r>
+        <w:rPr>
+          <w:rStyle w:val="VerbatimChar"/>
+        </w:rPr>
+        <w:t xml:space="preserve">Formula: </w:t>
+      </w:r>
+      <w:r>
+        <w:br/>
+      </w:r>
+      <w:r>
+        <w:rPr>
+          <w:rStyle w:val="VerbatimChar"/>
+        </w:rPr>
+        <w:t xml:space="preserve">vol_HIPP ~ kids_total2 * APOE_binary * diff_mri + age_v1 + scale(vol_tiv) +  </w:t>
+      </w:r>
+      <w:r>
+        <w:br/>
+      </w:r>
+      <w:r>
+        <w:rPr>
+          <w:rStyle w:val="VerbatimChar"/>
+        </w:rPr>
+        <w:t xml:space="preserve">    education + repro_span + early_men + HRT + CSF_Abeta_ratio +  </w:t>
+      </w:r>
+      <w:r>
+        <w:br/>
+      </w:r>
+      <w:r>
+        <w:rPr>
+          <w:rStyle w:val="VerbatimChar"/>
+        </w:rPr>
+        <w:t xml:space="preserve">    cause_menopause + (1 | subject)</w:t>
+      </w:r>
+      <w:r>
+        <w:br/>
+      </w:r>
+      <w:r>
+        <w:rPr>
+          <w:rStyle w:val="VerbatimChar"/>
+        </w:rPr>
+        <w:t xml:space="preserve">   Data: data_ashs_female</w:t>
+      </w:r>
+      <w:r>
+        <w:br/>
+      </w:r>
+      <w:r>
+        <w:br/>
+      </w:r>
+      <w:r>
+        <w:rPr>
+          <w:rStyle w:val="VerbatimChar"/>
+        </w:rPr>
+        <w:t xml:space="preserve">REML criterion at convergence: 131</w:t>
+      </w:r>
+      <w:r>
+        <w:br/>
+      </w:r>
+      <w:r>
+        <w:br/>
+      </w:r>
+      <w:r>
+        <w:rPr>
+          <w:rStyle w:val="VerbatimChar"/>
+        </w:rPr>
+        <w:t xml:space="preserve">Scaled residuals: </w:t>
+      </w:r>
+      <w:r>
+        <w:br/>
+      </w:r>
+      <w:r>
+        <w:rPr>
+          <w:rStyle w:val="VerbatimChar"/>
+        </w:rPr>
+        <w:t xml:space="preserve">    Min      1Q  Median      3Q     Max </w:t>
+      </w:r>
+      <w:r>
+        <w:br/>
+      </w:r>
+      <w:r>
+        <w:rPr>
+          <w:rStyle w:val="VerbatimChar"/>
+        </w:rPr>
+        <w:t xml:space="preserve">-2.8497 -0.3835 -0.0233  0.3773  2.8103 </w:t>
+      </w:r>
+      <w:r>
+        <w:br/>
+      </w:r>
+      <w:r>
+        <w:br/>
+      </w:r>
+      <w:r>
+        <w:rPr>
+          <w:rStyle w:val="VerbatimChar"/>
+        </w:rPr>
+        <w:t xml:space="preserve">Random effects:</w:t>
+      </w:r>
+      <w:r>
+        <w:br/>
+      </w:r>
+      <w:r>
+        <w:rPr>
+          <w:rStyle w:val="VerbatimChar"/>
+        </w:rPr>
+        <w:t xml:space="preserve"> Groups   Name        Variance Std.Dev.</w:t>
+      </w:r>
+      <w:r>
+        <w:br/>
+      </w:r>
+      <w:r>
+        <w:rPr>
+          <w:rStyle w:val="VerbatimChar"/>
+        </w:rPr>
+        <w:t xml:space="preserve"> subject  (Intercept) 0.1784   0.422   </w:t>
+      </w:r>
+      <w:r>
+        <w:br/>
+      </w:r>
+      <w:r>
+        <w:rPr>
+          <w:rStyle w:val="VerbatimChar"/>
+        </w:rPr>
+        <w:t xml:space="preserve"> Residual             0.0108   0.104   </w:t>
+      </w:r>
+      <w:r>
+        <w:br/>
+      </w:r>
+      <w:r>
+        <w:rPr>
+          <w:rStyle w:val="VerbatimChar"/>
+        </w:rPr>
+        <w:t xml:space="preserve">Number of obs: 301, groups:  subject, 169</w:t>
+      </w:r>
+      <w:r>
+        <w:br/>
+      </w:r>
+      <w:r>
+        <w:br/>
+      </w:r>
+      <w:r>
+        <w:rPr>
+          <w:rStyle w:val="VerbatimChar"/>
+        </w:rPr>
+        <w:t xml:space="preserve">Fixed effects:</w:t>
+      </w:r>
+      <w:r>
+        <w:br/>
+      </w:r>
+      <w:r>
+        <w:rPr>
+          <w:rStyle w:val="VerbatimChar"/>
+        </w:rPr>
+        <w:t xml:space="preserve">                                   Estimate Std. Error        df t value</w:t>
+      </w:r>
+      <w:r>
+        <w:br/>
+      </w:r>
+      <w:r>
+        <w:rPr>
+          <w:rStyle w:val="VerbatimChar"/>
+        </w:rPr>
+        <w:t xml:space="preserve">(Intercept)                         5.91997    0.63583 167.66936    9.31</w:t>
+      </w:r>
+      <w:r>
+        <w:br/>
+      </w:r>
+      <w:r>
+        <w:rPr>
+          <w:rStyle w:val="VerbatimChar"/>
+        </w:rPr>
+        <w:t xml:space="preserve">kids_total2                         0.02847    0.05255 162.09870    0.54</w:t>
+      </w:r>
+      <w:r>
+        <w:br/>
+      </w:r>
+      <w:r>
+        <w:rPr>
+          <w:rStyle w:val="VerbatimChar"/>
+        </w:rPr>
+        <w:t xml:space="preserve">APOE_binary1                       -0.03703    0.14093 164.23198   -0.26</w:t>
+      </w:r>
+      <w:r>
+        <w:br/>
+      </w:r>
+      <w:r>
+        <w:rPr>
+          <w:rStyle w:val="VerbatimChar"/>
+        </w:rPr>
+        <w:t xml:space="preserve">diff_mri                           -0.05946    0.01082 128.66522   -5.50</w:t>
+      </w:r>
+      <w:r>
+        <w:br/>
+      </w:r>
+      <w:r>
+        <w:rPr>
+          <w:rStyle w:val="VerbatimChar"/>
+        </w:rPr>
+        <w:t xml:space="preserve">age_v1                             -0.00938    0.00806 165.26643   -1.16</w:t>
+      </w:r>
+      <w:r>
+        <w:br/>
+      </w:r>
+      <w:r>
+        <w:rPr>
+          <w:rStyle w:val="VerbatimChar"/>
+        </w:rPr>
+        <w:t xml:space="preserve">scale(vol_tiv)                      0.21206    0.03010 270.37642    7.05</w:t>
+      </w:r>
+      <w:r>
+        <w:br/>
+      </w:r>
+      <w:r>
+        <w:rPr>
+          <w:rStyle w:val="VerbatimChar"/>
+        </w:rPr>
+        <w:t xml:space="preserve">education                           0.01121    0.00983 157.38079    1.14</w:t>
+      </w:r>
+      <w:r>
+        <w:br/>
+      </w:r>
+      <w:r>
+        <w:rPr>
+          <w:rStyle w:val="VerbatimChar"/>
+        </w:rPr>
+        <w:t xml:space="preserve">repro_span                         -0.00701    0.01014 156.65983   -0.69</w:t>
+      </w:r>
+      <w:r>
+        <w:br/>
+      </w:r>
+      <w:r>
+        <w:rPr>
+          <w:rStyle w:val="VerbatimChar"/>
+        </w:rPr>
+        <w:t xml:space="preserve">early_men                           0.00326    0.15312 153.81422    0.02</w:t>
+      </w:r>
+      <w:r>
+        <w:br/>
+      </w:r>
+      <w:r>
+        <w:rPr>
+          <w:rStyle w:val="VerbatimChar"/>
+        </w:rPr>
+        <w:t xml:space="preserve">HRT                                -0.14248    0.09872 154.70098   -1.44</w:t>
+      </w:r>
+      <w:r>
+        <w:br/>
+      </w:r>
+      <w:r>
+        <w:rPr>
+          <w:rStyle w:val="VerbatimChar"/>
+        </w:rPr>
+        <w:t xml:space="preserve">CSF_Abeta_ratio                     1.60641    0.99552 240.01553    1.61</w:t>
+      </w:r>
+      <w:r>
+        <w:br/>
+      </w:r>
+      <w:r>
+        <w:rPr>
+          <w:rStyle w:val="VerbatimChar"/>
+        </w:rPr>
+        <w:t xml:space="preserve">cause_menopausenon-natural         -0.02547    0.15902 157.16324   -0.16</w:t>
+      </w:r>
+      <w:r>
+        <w:br/>
+      </w:r>
+      <w:r>
+        <w:rPr>
+          <w:rStyle w:val="VerbatimChar"/>
+        </w:rPr>
+        <w:t xml:space="preserve">kids_total2:APOE_binary1           -0.01371    0.07466 161.39872   -0.18</w:t>
+      </w:r>
+      <w:r>
+        <w:br/>
+      </w:r>
+      <w:r>
+        <w:rPr>
+          <w:rStyle w:val="VerbatimChar"/>
+        </w:rPr>
+        <w:t xml:space="preserve">kids_total2:diff_mri                0.01160    0.00599 126.01886    1.94</w:t>
+      </w:r>
+      <w:r>
+        <w:br/>
+      </w:r>
+      <w:r>
+        <w:rPr>
+          <w:rStyle w:val="VerbatimChar"/>
+        </w:rPr>
+        <w:t xml:space="preserve">APOE_binary1:diff_mri               0.04846    0.01621 126.98639    2.99</w:t>
+      </w:r>
+      <w:r>
+        <w:br/>
+      </w:r>
+      <w:r>
+        <w:rPr>
+          <w:rStyle w:val="VerbatimChar"/>
+        </w:rPr>
+        <w:t xml:space="preserve">kids_total2:APOE_binary1:diff_mri  -0.02664    0.00873 125.58299   -3.05</w:t>
+      </w:r>
+      <w:r>
+        <w:br/>
+      </w:r>
+      <w:r>
+        <w:rPr>
+          <w:rStyle w:val="VerbatimChar"/>
+        </w:rPr>
+        <w:t xml:space="preserve">                                  Pr(&gt;|t|)    </w:t>
+      </w:r>
+      <w:r>
+        <w:br/>
+      </w:r>
+      <w:r>
+        <w:rPr>
+          <w:rStyle w:val="VerbatimChar"/>
+        </w:rPr>
+        <w:t xml:space="preserve">(Intercept)                        &lt; 2e-16 ***</w:t>
+      </w:r>
+      <w:r>
+        <w:br/>
+      </w:r>
+      <w:r>
+        <w:rPr>
+          <w:rStyle w:val="VerbatimChar"/>
+        </w:rPr>
+        <w:t xml:space="preserve">kids_total2                         0.5887    </w:t>
+      </w:r>
+      <w:r>
+        <w:br/>
+      </w:r>
+      <w:r>
+        <w:rPr>
+          <w:rStyle w:val="VerbatimChar"/>
+        </w:rPr>
+        <w:t xml:space="preserve">APOE_binary1                        0.7931    </w:t>
+      </w:r>
+      <w:r>
+        <w:br/>
+      </w:r>
+      <w:r>
+        <w:rPr>
+          <w:rStyle w:val="VerbatimChar"/>
+        </w:rPr>
+        <w:t xml:space="preserve">diff_mri                           2.0e-07 ***</w:t>
+      </w:r>
+      <w:r>
+        <w:br/>
+      </w:r>
+      <w:r>
+        <w:rPr>
+          <w:rStyle w:val="VerbatimChar"/>
+        </w:rPr>
+        <w:t xml:space="preserve">age_v1                              0.2458    </w:t>
+      </w:r>
+      <w:r>
+        <w:br/>
+      </w:r>
+      <w:r>
+        <w:rPr>
+          <w:rStyle w:val="VerbatimChar"/>
+        </w:rPr>
+        <w:t xml:space="preserve">scale(vol_tiv)                     1.5e-11 ***</w:t>
+      </w:r>
+      <w:r>
+        <w:br/>
+      </w:r>
+      <w:r>
+        <w:rPr>
+          <w:rStyle w:val="VerbatimChar"/>
+        </w:rPr>
+        <w:t xml:space="preserve">education                           0.2562    </w:t>
+      </w:r>
+      <w:r>
+        <w:br/>
+      </w:r>
+      <w:r>
+        <w:rPr>
+          <w:rStyle w:val="VerbatimChar"/>
+        </w:rPr>
+        <w:t xml:space="preserve">repro_span                          0.4900    </w:t>
+      </w:r>
+      <w:r>
+        <w:br/>
+      </w:r>
+      <w:r>
+        <w:rPr>
+          <w:rStyle w:val="VerbatimChar"/>
+        </w:rPr>
+        <w:t xml:space="preserve">early_men                           0.9830    </w:t>
+      </w:r>
+      <w:r>
+        <w:br/>
+      </w:r>
+      <w:r>
+        <w:rPr>
+          <w:rStyle w:val="VerbatimChar"/>
+        </w:rPr>
+        <w:t xml:space="preserve">HRT                                 0.1509    </w:t>
+      </w:r>
+      <w:r>
+        <w:br/>
+      </w:r>
+      <w:r>
+        <w:rPr>
+          <w:rStyle w:val="VerbatimChar"/>
+        </w:rPr>
+        <w:t xml:space="preserve">CSF_Abeta_ratio                     0.1079    </w:t>
+      </w:r>
+      <w:r>
+        <w:br/>
+      </w:r>
+      <w:r>
+        <w:rPr>
+          <w:rStyle w:val="VerbatimChar"/>
+        </w:rPr>
+        <w:t xml:space="preserve">cause_menopausenon-natural          0.8730    </w:t>
+      </w:r>
+      <w:r>
+        <w:br/>
+      </w:r>
+      <w:r>
+        <w:rPr>
+          <w:rStyle w:val="VerbatimChar"/>
+        </w:rPr>
+        <w:t xml:space="preserve">kids_total2:APOE_binary1            0.8546    </w:t>
+      </w:r>
+      <w:r>
+        <w:br/>
+      </w:r>
+      <w:r>
+        <w:rPr>
+          <w:rStyle w:val="VerbatimChar"/>
+        </w:rPr>
+        <w:t xml:space="preserve">kids_total2:diff_mri                0.0551 .  </w:t>
+      </w:r>
+      <w:r>
+        <w:br/>
+      </w:r>
+      <w:r>
+        <w:rPr>
+          <w:rStyle w:val="VerbatimChar"/>
+        </w:rPr>
+        <w:t xml:space="preserve">APOE_binary1:diff_mri               0.0034 ** </w:t>
+      </w:r>
+      <w:r>
+        <w:br/>
+      </w:r>
+      <w:r>
+        <w:rPr>
+          <w:rStyle w:val="VerbatimChar"/>
+        </w:rPr>
+        <w:t xml:space="preserve">kids_total2:APOE_binary1:diff_mri   0.0028 ** </w:t>
+      </w:r>
+      <w:r>
+        <w:br/>
+      </w:r>
+      <w:r>
+        <w:rPr>
+          <w:rStyle w:val="VerbatimChar"/>
+        </w:rPr>
+        <w:t xml:space="preserve">---</w:t>
+      </w:r>
+      <w:r>
+        <w:br/>
+      </w:r>
+      <w:r>
+        <w:rPr>
+          <w:rStyle w:val="VerbatimChar"/>
+        </w:rPr>
+        <w:t xml:space="preserve">Signif. codes:  0 '***' 0.001 '**' 0.01 '*' 0.05 '.' 0.1 ' ' 1</w:t>
+      </w:r>
+    </w:p>
+    <w:p>
+      <w:pPr>
+        <w:pStyle w:val="SourceCode"/>
+      </w:pPr>
+      <w:r>
+        <w:br/>
+      </w:r>
+      <w:r>
+        <w:rPr>
+          <w:rStyle w:val="VerbatimChar"/>
+        </w:rPr>
+        <w:t xml:space="preserve">Correlation matrix not shown by default, as p = 16 &gt; 12.</w:t>
+      </w:r>
+      <w:r>
+        <w:br/>
+      </w:r>
+      <w:r>
+        <w:rPr>
+          <w:rStyle w:val="VerbatimChar"/>
+        </w:rPr>
+        <w:t xml:space="preserve">Use print(x, correlation=TRUE)  or</w:t>
+      </w:r>
+      <w:r>
+        <w:br/>
+      </w:r>
+      <w:r>
+        <w:rPr>
+          <w:rStyle w:val="VerbatimChar"/>
+        </w:rPr>
+        <w:t xml:space="preserve">    vcov(x)        if you need it</w:t>
+      </w:r>
+    </w:p>
+    <w:p>
+      <w:pPr>
         <w:pStyle w:val="FirstParagraph"/>
       </w:pPr>
       <w:r>
-        <w:t xml:space="preserve">No significant effect of the 3-way interaction was found for Jack’s signature.</w:t>
+        <w:t xml:space="preserve">Adding other reproductive variables to our main analysis did not have an effect on the 3-way estimate.</w:t>
       </w:r>
     </w:p>
     <w:bookmarkEnd w:id="43"/>
-    <w:bookmarkEnd w:id="44"/>
-    <w:bookmarkStart w:id="45" w:name="discussion"/>
+    <w:bookmarkStart w:id="44" w:name="Xf2ae4f3119d4d734e650e903f737cdf023acd43"/>
     <w:p>
       <w:pPr>
-        <w:pStyle w:val="Heading1"/>
-      </w:pPr>
-      <w:r>
-        <w:t xml:space="preserve">5. Discussion</w:t>
+        <w:pStyle w:val="Heading2"/>
+      </w:pPr>
+      <w:r>
+        <w:t xml:space="preserve">4.7 Exploratory analysis of inflammatory biomarkers - do I have to normalize all variables?</w:t>
       </w:r>
     </w:p>
     <w:p>
@@ -3164,15 +7232,26 @@
         <w:pStyle w:val="FirstParagraph"/>
       </w:pPr>
       <w:r>
-        <w:t xml:space="preserve">Our study aimed to investigate the impact of parity on hippocampal subfield volumes and relation to the APOE4 allele in post-menopausal women at risk of AD. Our results suggest that parity and AD specific genotype interact in women to impact hippocampal volume loss. In our sample, multiparous APOE4 non-carriers showed less hippocampus volume decline, whilst multiparous APOE4 carriers showed worse cognitive decline. These rseults show evidence of an interaction between parity and AD related genetic risk in women, which is associated in volume loss in a brain region which is a prime marker of AD. Essentially, this evidence strongly suggests there is a clear biological component to the interaction between parity and AD risk in women.</w:t>
+        <w:t xml:space="preserve">There was no association with any of the biomarkers assessed.</w:t>
+      </w:r>
+    </w:p>
+    <w:bookmarkEnd w:id="44"/>
+    <w:bookmarkEnd w:id="45"/>
+    <w:bookmarkStart w:id="46" w:name="discussion"/>
+    <w:p>
+      <w:pPr>
+        <w:pStyle w:val="Heading1"/>
+      </w:pPr>
+      <w:r>
+        <w:t xml:space="preserve">5. Discussion</w:t>
       </w:r>
     </w:p>
     <w:p>
       <w:pPr>
-        <w:pStyle w:val="BodyText"/>
-      </w:pPr>
-      <w:r>
-        <w:t xml:space="preserve">When using the categorical grouping for parity, results showed significantly bigger effect in multiparous women. This could indicate that the cumulative effects of parity are only significantly interact with genetic risk after having had more than one child. However, it is important to note that the multiparous groups had a fairly larger number of observations than the nulliparous or primiparous group, therefore lack of significance might indicate a power issue when performing the gorup interaction.</w:t>
+        <w:pStyle w:val="FirstParagraph"/>
+      </w:pPr>
+      <w:r>
+        <w:t xml:space="preserve">Our study aimed to investigate the impact of parity on hippocampal subfield volumes and relation to the APOE4 allele in post-menopausal women at risk of AD. Our results suggest that parity and AD specific genotype interact in women to impact hippocampal volume loss. In our sample, multiparous APOE4 non-carriers showed less hippocampus volume decline, whilst multiparous APOE4 carriers showed worse cognitive decline. These rseults show evidence of an interaction between parity and AD related genetic risk in women, which is associated in volume loss in a brain region which is a prime marker of AD. Essentially, this evidence strongly suggests there is a clear biological component to the interaction between parity and AD risk in women.</w:t>
       </w:r>
     </w:p>
     <w:p>
@@ -3180,7 +7259,7 @@
         <w:pStyle w:val="BodyText"/>
       </w:pPr>
       <w:r>
-        <w:t xml:space="preserve">The AFLFA+ cohort is an ideal cohort to test this interaction, given the participants are enriched in genetic AD risk, As such, about 40% of our cohort is a carrier of the APOE4 allele, meaning group interactions are very balanced statistically.</w:t>
+        <w:t xml:space="preserve">When using the categorical grouping for parity, results showed significantly bigger effect in multiparous women. This could indicate that the cumulative effects of parity are only significantly interact with genetic risk after having had more than one child. However, it is important to note that the multiparous groups had a fairly larger number of observations than the nulliparous or primiparous group, therefore lack of significance might indicate a power issue when performing the gorup interaction.</w:t>
       </w:r>
     </w:p>
     <w:p>
@@ -3188,7 +7267,7 @@
         <w:pStyle w:val="BodyText"/>
       </w:pPr>
       <w:r>
-        <w:t xml:space="preserve">Our findings reproduce the ones found by Lee and colleagues. Similarly, APOE4 carriers show detrimental effects of parity on hippocampal volume trajectory. Although we did not replicate their findings on memory, this could be due to the relative short amount of time between both visits, on 3 years in average. However, another hypothesis could be that there are intricate social factors at play in humans revolving around parity, which could be influencing cognitive resilience. A previous study done with the UK biobank also finds no effect of the interaction between APOE4 and parity on cognitive score (lindseth et al 2023), although their battery of test is limited.</w:t>
+        <w:t xml:space="preserve">The AFLFA+ cohort is an ideal cohort to test this interaction, given the participants are enriched in genetic AD risk, As such, about 40% of our cohort is a carrier of the APOE4 allele, meaning group interactions are very balanced statistically.</w:t>
       </w:r>
     </w:p>
     <w:p>
@@ -3196,7 +7275,7 @@
         <w:pStyle w:val="BodyText"/>
       </w:pPr>
       <w:r>
-        <w:t xml:space="preserve">Our post-hoc analysis of hippocampal subfields shows the most affected regions are the CA1, CA2, subiculum and enthorinal cortex, and a trend in the dentate gyrus. Given Bee’s results, one could expect a stornger effect in the dentate gyrus, given most of the effect of parity in neurogenesis would reside in this subfield. The strong effect on parts of the cornu ammonis also reveals ageing mechanism.</w:t>
+        <w:t xml:space="preserve">Our findings reproduce the ones found by Lee and colleagues. Similarly, APOE4 carriers show detrimental effects of parity on hippocampal volume trajectory. Although we did not replicate their findings on memory, this could be due to the relative short amount of time between both visits, on 3 years in average. However, another hypothesis could be that there are intricate social factors at play in humans revolving around parity, which could be influencing cognitive resilience. A previous study done with the UK biobank also finds no effect of the interaction between APOE4 and parity on cognitive score (lindseth et al 2023), although their battery of test is limited.</w:t>
       </w:r>
     </w:p>
     <w:p>
@@ -3204,58 +7283,66 @@
         <w:pStyle w:val="BodyText"/>
       </w:pPr>
       <w:r>
-        <w:t xml:space="preserve">Some limitations should be considered. Firstly, the number of follow-up visits is insufficient to observe nonlinear evolution, therefore limiting our understanding of possible mechanisms underlying AD pathogenesis. Future work should include additional time points to better understand the trajectory of these results. Secondly, although our sample’s excellent health record makes it ideal to identify subtle changes in the early AD continuum, the vast majority of ALFA+ study participants are white Caucasians, resulting in an ethnically homogeneous sample primarily from middle to upper-middle class backgrounds. Future work should reproduce these analyses in a more diverse cohort to understand the impact of ethnicity and social background on the present results. Lastly, the absence of direct hormonal measurements limits our ability to draw definitive conclusions about the role of sex steroid hormones in the observed associations. By relying on proxy measures, we can only estimate hormone-related effects, potentially leading to an underestimation of their actual influence.</w:t>
-      </w:r>
-    </w:p>
-    <w:bookmarkEnd w:id="45"/>
-    <w:bookmarkStart w:id="47" w:name="appendix"/>
-    <w:p>
-      <w:pPr>
-        <w:pStyle w:val="Heading1"/>
-      </w:pPr>
-      <w:r>
-        <w:t xml:space="preserve">6. Appendix</w:t>
-      </w:r>
-    </w:p>
-    <w:bookmarkStart w:id="46" w:name="mri-data-acquisition"/>
-    <w:p>
-      <w:pPr>
-        <w:pStyle w:val="Heading2"/>
-      </w:pPr>
-      <w:r>
-        <w:t xml:space="preserve">6.1 MRI data acquisition</w:t>
+        <w:t xml:space="preserve">Our post-hoc analysis of hippocampal subfields shows the most affected regions are the CA1, CA2, subiculum and enthorinal cortex, and a trend in the dentate gyrus. Given Bee’s results, one could expect a stornger effect in the dentate gyrus, given most of the effect of parity in neurogenesis would reside in this subfield. The strong effect on parts of the cornu ammonis also reveals ageing mechanism.</w:t>
       </w:r>
     </w:p>
     <w:p>
       <w:pPr>
-        <w:pStyle w:val="FirstParagraph"/>
-      </w:pPr>
-      <w:r>
-        <w:t xml:space="preserve">MRI scans were acquired on a in-house 3.0 T scanner (GE Discovery MR750 W 3 T) using the same protocol for all participants, which included one T1- and three T2- weighted sequences. The 3D-T1w sequence was designed with an isotropic voxel size of1mm3 and a matrix size of256x256x160 (TR/TE/TI = 8.0/3.7/450 ms, NSA = 1, flip angle = 8°). Three 3D-T2w sequences, with a voxel size of1 mm× 1 mm× 3 mm, were also used: fluid attenuation inversion recovery (FLAIR: TR/TE/ TI = 11,000/90/2600 ms, flip angle = 160°), fast spin echo (FSE: TR/TE = 5000/85 ms, flip angle = 110°) and, gradient echo (GRE: TR/TE = 1300/23 ms, flip angle = 15°). All scans were visually assessed to verify their quality and to detect incidental findings by a trained neuroradiologist and have been reported elsewhere (Brugulat-Serrat et al. 2017). At visit 1, ten participants were excluded due to the presence of a meningioma, as well as 37 participants due to susceptibility, motion artefacts or segmentation problems, resulting in a total of 561 images available for subsequent analysis. At Visit 2, … The medial temporal lobe atrophy was assessed by Medial Temporal Atrophy scale</w:t>
-      </w:r>
-      <w:r>
-        <w:t xml:space="preserve"> </w:t>
-      </w:r>
-      <w:r>
-        <w:t xml:space="preserve">[32]</w:t>
-      </w:r>
-      <w:r>
-        <w:t xml:space="preserve">.</w:t>
+        <w:pStyle w:val="BodyText"/>
+      </w:pPr>
+      <w:r>
+        <w:t xml:space="preserve">Some limitations should be considered. Firstly, the number of follow-up visits is insufficient to observe nonlinear evolution, therefore limiting our understanding of possible mechanisms underlying AD pathogenesis. Future work should include additional time points to better understand the trajectory of these results. Secondly, although our sample’s excellent health record makes it ideal to identify subtle changes in the early AD continuum, the vast majority of ALFA+ study participants are white Caucasians, resulting in an ethnically homogeneous sample primarily from middle to upper-middle class backgrounds. Future work should reproduce these analyses in a more diverse cohort to understand the impact of ethnicity and social background on the present results. Lastly, the absence of direct hormonal measurements limits our ability to draw definitive conclusions about the role of sex steroid hormones in the observed associations. By relying on proxy measures, we can only estimate hormone-related effects, potentially leading to an underestimation of their actual influence.</w:t>
       </w:r>
     </w:p>
     <w:bookmarkEnd w:id="46"/>
-    <w:bookmarkEnd w:id="47"/>
-    <w:bookmarkStart w:id="113" w:name="miscellaneous"/>
+    <w:bookmarkStart w:id="48" w:name="appendix"/>
     <w:p>
       <w:pPr>
         <w:pStyle w:val="Heading1"/>
       </w:pPr>
       <w:r>
-        <w:t xml:space="preserve">7. Miscellaneous</w:t>
+        <w:t xml:space="preserve">6. Appendix</w:t>
+      </w:r>
+    </w:p>
+    <w:bookmarkStart w:id="47" w:name="mri-data-acquisition"/>
+    <w:p>
+      <w:pPr>
+        <w:pStyle w:val="Heading2"/>
+      </w:pPr>
+      <w:r>
+        <w:t xml:space="preserve">6.1 MRI data acquisition</w:t>
       </w:r>
     </w:p>
     <w:p>
       <w:pPr>
+        <w:pStyle w:val="FirstParagraph"/>
+      </w:pPr>
+      <w:r>
+        <w:t xml:space="preserve">MRI scans were acquired on a in-house 3.0 T scanner (GE Discovery MR750 W 3 T) using the same protocol for all participants, which included one T1- and three T2- weighted sequences. The 3D-T1w sequence was designed with an isotropic voxel size of1mm3 and a matrix size of256x256x160 (TR/TE/TI = 8.0/3.7/450 ms, NSA = 1, flip angle = 8°). Three 3D-T2w sequences, with a voxel size of1 mm× 1 mm× 3 mm, were also used: fluid attenuation inversion recovery (FLAIR: TR/TE/ TI = 11,000/90/2600 ms, flip angle = 160°), fast spin echo (FSE: TR/TE = 5000/85 ms, flip angle = 110°) and, gradient echo (GRE: TR/TE = 1300/23 ms, flip angle = 15°). All scans were visually assessed to verify their quality and to detect incidental findings by a trained neuroradiologist and have been reported elsewhere (Brugulat-Serrat et al. 2017). At visit 1, ten participants were excluded due to the presence of a meningioma, as well as 37 participants due to susceptibility, motion artefacts or segmentation problems, resulting in a total of 561 images available for subsequent analysis. At Visit 2, … The medial temporal lobe atrophy was assessed by Medial Temporal Atrophy scale</w:t>
+      </w:r>
+      <w:r>
+        <w:t xml:space="preserve"> </w:t>
+      </w:r>
+      <w:r>
+        <w:t xml:space="preserve">[30]</w:t>
+      </w:r>
+      <w:r>
+        <w:t xml:space="preserve">.</w:t>
+      </w:r>
+    </w:p>
+    <w:bookmarkEnd w:id="47"/>
+    <w:bookmarkEnd w:id="48"/>
+    <w:bookmarkStart w:id="110" w:name="miscellaneous"/>
+    <w:p>
+      <w:pPr>
+        <w:pStyle w:val="Heading1"/>
+      </w:pPr>
+      <w:r>
+        <w:t xml:space="preserve">7. Miscellaneous</w:t>
+      </w:r>
+    </w:p>
+    <w:p>
+      <w:pPr>
         <w:pStyle w:val="SourceCode"/>
       </w:pPr>
       <w:r>
@@ -6184,8 +10271,8 @@
         <w:t xml:space="preserve">  th</w:t>
       </w:r>
     </w:p>
-    <w:bookmarkStart w:id="112" w:name="refs"/>
-    <w:bookmarkStart w:id="49" w:name="ref-riedel2016"/>
+    <w:bookmarkStart w:id="109" w:name="refs"/>
+    <w:bookmarkStart w:id="50" w:name="ref-riedel2016"/>
     <w:p>
       <w:pPr>
         <w:pStyle w:val="Bibliography"/>
@@ -6211,7 +10298,7 @@
       <w:r>
         <w:t xml:space="preserve"> </w:t>
       </w:r>
-      <w:hyperlink r:id="rId48">
+      <w:hyperlink r:id="rId49">
         <w:r>
           <w:rPr>
             <w:rStyle w:val="Hyperlink"/>
@@ -6223,8 +10310,8 @@
         <w:t xml:space="preserve">.</w:t>
       </w:r>
     </w:p>
-    <w:bookmarkEnd w:id="49"/>
-    <w:bookmarkStart w:id="51" w:name="ref-corder1993"/>
+    <w:bookmarkEnd w:id="50"/>
+    <w:bookmarkStart w:id="52" w:name="ref-corder1993"/>
     <w:p>
       <w:pPr>
         <w:pStyle w:val="Bibliography"/>
@@ -6244,7 +10331,7 @@
       <w:r>
         <w:t xml:space="preserve"> </w:t>
       </w:r>
-      <w:hyperlink r:id="rId50">
+      <w:hyperlink r:id="rId51">
         <w:r>
           <w:rPr>
             <w:rStyle w:val="Hyperlink"/>
@@ -6256,8 +10343,8 @@
         <w:t xml:space="preserve">.</w:t>
       </w:r>
     </w:p>
-    <w:bookmarkEnd w:id="51"/>
-    <w:bookmarkStart w:id="53" w:name="ref-beam2018"/>
+    <w:bookmarkEnd w:id="52"/>
+    <w:bookmarkStart w:id="54" w:name="ref-beam2018"/>
     <w:p>
       <w:pPr>
         <w:pStyle w:val="Bibliography"/>
@@ -6289,7 +10376,7 @@
       <w:r>
         <w:t xml:space="preserve"> </w:t>
       </w:r>
-      <w:hyperlink r:id="rId52">
+      <w:hyperlink r:id="rId53">
         <w:r>
           <w:rPr>
             <w:rStyle w:val="Hyperlink"/>
@@ -6301,8 +10388,8 @@
         <w:t xml:space="preserve">.</w:t>
       </w:r>
     </w:p>
-    <w:bookmarkEnd w:id="53"/>
-    <w:bookmarkStart w:id="55" w:name="ref-sexdiff2018"/>
+    <w:bookmarkEnd w:id="54"/>
+    <w:bookmarkStart w:id="56" w:name="ref-sexdiff2018"/>
     <w:p>
       <w:pPr>
         <w:pStyle w:val="Bibliography"/>
@@ -6331,7 +10418,7 @@
       <w:r>
         <w:t xml:space="preserve"> </w:t>
       </w:r>
-      <w:hyperlink r:id="rId54">
+      <w:hyperlink r:id="rId55">
         <w:r>
           <w:rPr>
             <w:rStyle w:val="Hyperlink"/>
@@ -6343,8 +10430,8 @@
         <w:t xml:space="preserve">.</w:t>
       </w:r>
     </w:p>
-    <w:bookmarkEnd w:id="55"/>
-    <w:bookmarkStart w:id="57" w:name="ref-Altmann2014"/>
+    <w:bookmarkEnd w:id="56"/>
+    <w:bookmarkStart w:id="58" w:name="ref-Altmann2014"/>
     <w:p>
       <w:pPr>
         <w:pStyle w:val="Bibliography"/>
@@ -6380,7 +10467,7 @@
       <w:r>
         <w:t xml:space="preserve"> </w:t>
       </w:r>
-      <w:hyperlink r:id="rId56">
+      <w:hyperlink r:id="rId57">
         <w:r>
           <w:rPr>
             <w:rStyle w:val="Hyperlink"/>
@@ -6392,8 +10479,8 @@
         <w:t xml:space="preserve">.</w:t>
       </w:r>
     </w:p>
-    <w:bookmarkEnd w:id="57"/>
-    <w:bookmarkStart w:id="59" w:name="ref-Neu2017"/>
+    <w:bookmarkEnd w:id="58"/>
+    <w:bookmarkStart w:id="60" w:name="ref-Neu2017"/>
     <w:p>
       <w:pPr>
         <w:pStyle w:val="Bibliography"/>
@@ -6413,7 +10500,7 @@
       <w:r>
         <w:t xml:space="preserve"> </w:t>
       </w:r>
-      <w:hyperlink r:id="rId58">
+      <w:hyperlink r:id="rId59">
         <w:r>
           <w:rPr>
             <w:rStyle w:val="Hyperlink"/>
@@ -6425,8 +10512,8 @@
         <w:t xml:space="preserve">.</w:t>
       </w:r>
     </w:p>
-    <w:bookmarkEnd w:id="59"/>
-    <w:bookmarkStart w:id="61" w:name="ref-apostolova2006"/>
+    <w:bookmarkEnd w:id="60"/>
+    <w:bookmarkStart w:id="62" w:name="ref-apostolova2006"/>
     <w:p>
       <w:pPr>
         <w:pStyle w:val="Bibliography"/>
@@ -6446,7 +10533,7 @@
       <w:r>
         <w:t xml:space="preserve"> </w:t>
       </w:r>
-      <w:hyperlink r:id="rId60">
+      <w:hyperlink r:id="rId61">
         <w:r>
           <w:rPr>
             <w:rStyle w:val="Hyperlink"/>
@@ -6458,8 +10545,8 @@
         <w:t xml:space="preserve">.</w:t>
       </w:r>
     </w:p>
-    <w:bookmarkEnd w:id="61"/>
-    <w:bookmarkStart w:id="63" w:name="ref-pievani2011"/>
+    <w:bookmarkEnd w:id="62"/>
+    <w:bookmarkStart w:id="64" w:name="ref-pievani2011"/>
     <w:p>
       <w:pPr>
         <w:pStyle w:val="Bibliography"/>
@@ -6479,7 +10566,7 @@
       <w:r>
         <w:t xml:space="preserve"> </w:t>
       </w:r>
-      <w:hyperlink r:id="rId62">
+      <w:hyperlink r:id="rId63">
         <w:r>
           <w:rPr>
             <w:rStyle w:val="Hyperlink"/>
@@ -6491,8 +10578,8 @@
         <w:t xml:space="preserve">.</w:t>
       </w:r>
     </w:p>
-    <w:bookmarkEnd w:id="63"/>
-    <w:bookmarkStart w:id="65" w:name="ref-puri2023"/>
+    <w:bookmarkEnd w:id="64"/>
+    <w:bookmarkStart w:id="66" w:name="ref-puri2023"/>
     <w:p>
       <w:pPr>
         <w:pStyle w:val="Bibliography"/>
@@ -6512,7 +10599,7 @@
       <w:r>
         <w:t xml:space="preserve"> </w:t>
       </w:r>
-      <w:hyperlink r:id="rId64">
+      <w:hyperlink r:id="rId65">
         <w:r>
           <w:rPr>
             <w:rStyle w:val="Hyperlink"/>
@@ -6524,8 +10611,8 @@
         <w:t xml:space="preserve">.</w:t>
       </w:r>
     </w:p>
-    <w:bookmarkEnd w:id="65"/>
-    <w:bookmarkStart w:id="67" w:name="ref-pawluski2007"/>
+    <w:bookmarkEnd w:id="66"/>
+    <w:bookmarkStart w:id="68" w:name="ref-pawluski2007"/>
     <w:p>
       <w:pPr>
         <w:pStyle w:val="Bibliography"/>
@@ -6545,7 +10632,7 @@
       <w:r>
         <w:t xml:space="preserve"> </w:t>
       </w:r>
-      <w:hyperlink r:id="rId66">
+      <w:hyperlink r:id="rId67">
         <w:r>
           <w:rPr>
             <w:rStyle w:val="Hyperlink"/>
@@ -6557,8 +10644,8 @@
         <w:t xml:space="preserve">.</w:t>
       </w:r>
     </w:p>
-    <w:bookmarkEnd w:id="67"/>
-    <w:bookmarkStart w:id="69" w:name="ref-eid2019"/>
+    <w:bookmarkEnd w:id="68"/>
+    <w:bookmarkStart w:id="70" w:name="ref-eid2019"/>
     <w:p>
       <w:pPr>
         <w:pStyle w:val="Bibliography"/>
@@ -6578,7 +10665,7 @@
       <w:r>
         <w:t xml:space="preserve"> </w:t>
       </w:r>
-      <w:hyperlink r:id="rId68">
+      <w:hyperlink r:id="rId69">
         <w:r>
           <w:rPr>
             <w:rStyle w:val="Hyperlink"/>
@@ -6590,8 +10677,8 @@
         <w:t xml:space="preserve">.</w:t>
       </w:r>
     </w:p>
-    <w:bookmarkEnd w:id="69"/>
-    <w:bookmarkStart w:id="71" w:name="ref-lee2024"/>
+    <w:bookmarkEnd w:id="70"/>
+    <w:bookmarkStart w:id="72" w:name="ref-lee2024"/>
     <w:p>
       <w:pPr>
         <w:pStyle w:val="Bibliography"/>
@@ -6611,7 +10698,7 @@
       <w:r>
         <w:t xml:space="preserve"> </w:t>
       </w:r>
-      <w:hyperlink r:id="rId70">
+      <w:hyperlink r:id="rId71">
         <w:r>
           <w:rPr>
             <w:rStyle w:val="Hyperlink"/>
@@ -6623,8 +10710,8 @@
         <w:t xml:space="preserve">.</w:t>
       </w:r>
     </w:p>
-    <w:bookmarkEnd w:id="71"/>
-    <w:bookmarkStart w:id="73" w:name="ref-Hoekzema2017"/>
+    <w:bookmarkEnd w:id="72"/>
+    <w:bookmarkStart w:id="74" w:name="ref-Hoekzema2017"/>
     <w:p>
       <w:pPr>
         <w:pStyle w:val="Bibliography"/>
@@ -6644,7 +10731,7 @@
       <w:r>
         <w:t xml:space="preserve"> </w:t>
       </w:r>
-      <w:hyperlink r:id="rId72">
+      <w:hyperlink r:id="rId73">
         <w:r>
           <w:rPr>
             <w:rStyle w:val="Hyperlink"/>
@@ -6656,8 +10743,8 @@
         <w:t xml:space="preserve">.</w:t>
       </w:r>
     </w:p>
-    <w:bookmarkEnd w:id="73"/>
-    <w:bookmarkStart w:id="75" w:name="ref-martínez-garcía2021"/>
+    <w:bookmarkEnd w:id="74"/>
+    <w:bookmarkStart w:id="76" w:name="ref-martínez-garcía2021"/>
     <w:p>
       <w:pPr>
         <w:pStyle w:val="Bibliography"/>
@@ -6677,7 +10764,7 @@
       <w:r>
         <w:t xml:space="preserve"> </w:t>
       </w:r>
-      <w:hyperlink r:id="rId74">
+      <w:hyperlink r:id="rId75">
         <w:r>
           <w:rPr>
             <w:rStyle w:val="Hyperlink"/>
@@ -6689,8 +10776,8 @@
         <w:t xml:space="preserve">.</w:t>
       </w:r>
     </w:p>
-    <w:bookmarkEnd w:id="75"/>
-    <w:bookmarkStart w:id="77" w:name="ref-de2020"/>
+    <w:bookmarkEnd w:id="76"/>
+    <w:bookmarkStart w:id="78" w:name="ref-de2020"/>
     <w:p>
       <w:pPr>
         <w:pStyle w:val="Bibliography"/>
@@ -6716,7 +10803,7 @@
       <w:r>
         <w:t xml:space="preserve"> </w:t>
       </w:r>
-      <w:hyperlink r:id="rId76">
+      <w:hyperlink r:id="rId77">
         <w:r>
           <w:rPr>
             <w:rStyle w:val="Hyperlink"/>
@@ -6728,8 +10815,8 @@
         <w:t xml:space="preserve">.</w:t>
       </w:r>
     </w:p>
-    <w:bookmarkEnd w:id="77"/>
-    <w:bookmarkStart w:id="79" w:name="ref-colucci2006"/>
+    <w:bookmarkEnd w:id="78"/>
+    <w:bookmarkStart w:id="80" w:name="ref-colucci2006"/>
     <w:p>
       <w:pPr>
         <w:pStyle w:val="Bibliography"/>
@@ -6749,7 +10836,7 @@
       <w:r>
         <w:t xml:space="preserve"> </w:t>
       </w:r>
-      <w:hyperlink r:id="rId78">
+      <w:hyperlink r:id="rId79">
         <w:r>
           <w:rPr>
             <w:rStyle w:val="Hyperlink"/>
@@ -6761,8 +10848,8 @@
         <w:t xml:space="preserve">.</w:t>
       </w:r>
     </w:p>
-    <w:bookmarkEnd w:id="79"/>
-    <w:bookmarkStart w:id="81" w:name="ref-Fox2018"/>
+    <w:bookmarkEnd w:id="80"/>
+    <w:bookmarkStart w:id="82" w:name="ref-Fox2018"/>
     <w:p>
       <w:pPr>
         <w:pStyle w:val="Bibliography"/>
@@ -6794,7 +10881,7 @@
       <w:r>
         <w:t xml:space="preserve"> </w:t>
       </w:r>
-      <w:hyperlink r:id="rId80">
+      <w:hyperlink r:id="rId81">
         <w:r>
           <w:rPr>
             <w:rStyle w:val="Hyperlink"/>
@@ -6806,8 +10893,8 @@
         <w:t xml:space="preserve">.</w:t>
       </w:r>
     </w:p>
-    <w:bookmarkEnd w:id="81"/>
-    <w:bookmarkStart w:id="83" w:name="ref-Fox2013"/>
+    <w:bookmarkEnd w:id="82"/>
+    <w:bookmarkStart w:id="84" w:name="ref-Fox2013"/>
     <w:p>
       <w:pPr>
         <w:pStyle w:val="Bibliography"/>
@@ -6827,7 +10914,7 @@
       <w:r>
         <w:t xml:space="preserve"> </w:t>
       </w:r>
-      <w:hyperlink r:id="rId82">
+      <w:hyperlink r:id="rId83">
         <w:r>
           <w:rPr>
             <w:rStyle w:val="Hyperlink"/>
@@ -6839,8 +10926,8 @@
         <w:t xml:space="preserve">.</w:t>
       </w:r>
     </w:p>
-    <w:bookmarkEnd w:id="83"/>
-    <w:bookmarkStart w:id="85" w:name="ref-wolfova2024"/>
+    <w:bookmarkEnd w:id="84"/>
+    <w:bookmarkStart w:id="86" w:name="ref-wolfova2024"/>
     <w:p>
       <w:pPr>
         <w:pStyle w:val="Bibliography"/>
@@ -6860,7 +10947,7 @@
       <w:r>
         <w:t xml:space="preserve"> </w:t>
       </w:r>
-      <w:hyperlink r:id="rId84">
+      <w:hyperlink r:id="rId85">
         <w:r>
           <w:rPr>
             <w:rStyle w:val="Hyperlink"/>
@@ -6872,8 +10959,8 @@
         <w:t xml:space="preserve">.</w:t>
       </w:r>
     </w:p>
-    <w:bookmarkEnd w:id="85"/>
-    <w:bookmarkStart w:id="87" w:name="ref-Beeri2009a"/>
+    <w:bookmarkEnd w:id="86"/>
+    <w:bookmarkStart w:id="88" w:name="ref-Beeri2009a"/>
     <w:p>
       <w:pPr>
         <w:pStyle w:val="Bibliography"/>
@@ -6893,7 +10980,7 @@
       <w:r>
         <w:t xml:space="preserve"> </w:t>
       </w:r>
-      <w:hyperlink r:id="rId86">
+      <w:hyperlink r:id="rId87">
         <w:r>
           <w:rPr>
             <w:rStyle w:val="Hyperlink"/>
@@ -6905,8 +10992,8 @@
         <w:t xml:space="preserve">.</w:t>
       </w:r>
     </w:p>
-    <w:bookmarkEnd w:id="87"/>
-    <w:bookmarkStart w:id="89" w:name="ref-molinuevo2016"/>
+    <w:bookmarkEnd w:id="88"/>
+    <w:bookmarkStart w:id="90" w:name="ref-molinuevo2016"/>
     <w:p>
       <w:pPr>
         <w:pStyle w:val="Bibliography"/>
@@ -6926,7 +11013,7 @@
       <w:r>
         <w:t xml:space="preserve"> </w:t>
       </w:r>
-      <w:hyperlink r:id="rId88">
+      <w:hyperlink r:id="rId89">
         <w:r>
           <w:rPr>
             <w:rStyle w:val="Hyperlink"/>
@@ -6938,80 +11025,14 @@
         <w:t xml:space="preserve">.</w:t>
       </w:r>
     </w:p>
-    <w:bookmarkEnd w:id="89"/>
-    <w:bookmarkStart w:id="91" w:name="ref-buschke2017"/>
+    <w:bookmarkEnd w:id="90"/>
+    <w:bookmarkStart w:id="92" w:name="ref-Milà-Alomà2020"/>
     <w:p>
       <w:pPr>
         <w:pStyle w:val="Bibliography"/>
       </w:pPr>
       <w:r>
         <w:t xml:space="preserve">[22]</w:t>
-      </w:r>
-      <w:r>
-        <w:t xml:space="preserve"> </w:t>
-      </w:r>
-      <w:r>
-        <w:t xml:space="preserve">	</w:t>
-      </w:r>
-      <w:r>
-        <w:t xml:space="preserve">Buschke H, Mowrey WB, Ramratan WS, Zimmerman ME, Loewenstein DA, Katz MJ, et al. Memory Binding Test Distinguishes Amnestic Mild Cognitive Impairment and Dementia from Cognitively Normal Elderly. Archives of Clinical Neuropsychology 2017;32:29–39.</w:t>
-      </w:r>
-      <w:r>
-        <w:t xml:space="preserve"> </w:t>
-      </w:r>
-      <w:hyperlink r:id="rId90">
-        <w:r>
-          <w:rPr>
-            <w:rStyle w:val="Hyperlink"/>
-          </w:rPr>
-          <w:t xml:space="preserve">https://doi.org/10.1093/arclin/acw083</w:t>
-        </w:r>
-      </w:hyperlink>
-      <w:r>
-        <w:t xml:space="preserve">.</w:t>
-      </w:r>
-    </w:p>
-    <w:bookmarkEnd w:id="91"/>
-    <w:bookmarkStart w:id="93" w:name="ref-lópez-martos2025"/>
-    <w:p>
-      <w:pPr>
-        <w:pStyle w:val="Bibliography"/>
-      </w:pPr>
-      <w:r>
-        <w:t xml:space="preserve">[23]</w:t>
-      </w:r>
-      <w:r>
-        <w:t xml:space="preserve"> </w:t>
-      </w:r>
-      <w:r>
-        <w:t xml:space="preserve">	</w:t>
-      </w:r>
-      <w:r>
-        <w:t xml:space="preserve">López-Martos D, Suárez-Calvet M, Milà-Alomà M, Gispert JD, Salvadó G, Brugulat-Serrat A, et al. Longitudinal Associations of Multimodal Core 1 Alzheimer Disease Biomarkers With Cognition in Aging and Preclinical Alzheimer Disease. Neurology 2025;105.</w:t>
-      </w:r>
-      <w:r>
-        <w:t xml:space="preserve"> </w:t>
-      </w:r>
-      <w:hyperlink r:id="rId92">
-        <w:r>
-          <w:rPr>
-            <w:rStyle w:val="Hyperlink"/>
-          </w:rPr>
-          <w:t xml:space="preserve">https://doi.org/10.1212/wnl.0000000000214308</w:t>
-        </w:r>
-      </w:hyperlink>
-      <w:r>
-        <w:t xml:space="preserve">.</w:t>
-      </w:r>
-    </w:p>
-    <w:bookmarkEnd w:id="93"/>
-    <w:bookmarkStart w:id="95" w:name="ref-Milà-Alomà2020"/>
-    <w:p>
-      <w:pPr>
-        <w:pStyle w:val="Bibliography"/>
-      </w:pPr>
-      <w:r>
-        <w:t xml:space="preserve">[24]</w:t>
       </w:r>
       <w:r>
         <w:t xml:space="preserve"> </w:t>
@@ -7038,7 +11059,7 @@
       <w:r>
         <w:t xml:space="preserve"> </w:t>
       </w:r>
-      <w:hyperlink r:id="rId94">
+      <w:hyperlink r:id="rId91">
         <w:r>
           <w:rPr>
             <w:rStyle w:val="Hyperlink"/>
@@ -7050,14 +11071,14 @@
         <w:t xml:space="preserve">.</w:t>
       </w:r>
     </w:p>
-    <w:bookmarkEnd w:id="95"/>
-    <w:bookmarkStart w:id="97" w:name="ref-Yushkevich2015"/>
+    <w:bookmarkEnd w:id="92"/>
+    <w:bookmarkStart w:id="94" w:name="ref-Yushkevich2015"/>
     <w:p>
       <w:pPr>
         <w:pStyle w:val="Bibliography"/>
       </w:pPr>
       <w:r>
-        <w:t xml:space="preserve">[25]</w:t>
+        <w:t xml:space="preserve">[23]</w:t>
       </w:r>
       <w:r>
         <w:t xml:space="preserve"> </w:t>
@@ -7071,7 +11092,7 @@
       <w:r>
         <w:t xml:space="preserve"> </w:t>
       </w:r>
-      <w:hyperlink r:id="rId96">
+      <w:hyperlink r:id="rId93">
         <w:r>
           <w:rPr>
             <w:rStyle w:val="Hyperlink"/>
@@ -7083,14 +11104,14 @@
         <w:t xml:space="preserve">.</w:t>
       </w:r>
     </w:p>
-    <w:bookmarkEnd w:id="97"/>
-    <w:bookmarkStart w:id="99" w:name="ref-smith2002"/>
+    <w:bookmarkEnd w:id="94"/>
+    <w:bookmarkStart w:id="96" w:name="ref-smith2002"/>
     <w:p>
       <w:pPr>
         <w:pStyle w:val="Bibliography"/>
       </w:pPr>
       <w:r>
-        <w:t xml:space="preserve">[26]</w:t>
+        <w:t xml:space="preserve">[24]</w:t>
       </w:r>
       <w:r>
         <w:t xml:space="preserve"> </w:t>
@@ -7104,7 +11125,7 @@
       <w:r>
         <w:t xml:space="preserve"> </w:t>
       </w:r>
-      <w:hyperlink r:id="rId98">
+      <w:hyperlink r:id="rId95">
         <w:r>
           <w:rPr>
             <w:rStyle w:val="Hyperlink"/>
@@ -7116,14 +11137,14 @@
         <w:t xml:space="preserve">.</w:t>
       </w:r>
     </w:p>
-    <w:bookmarkEnd w:id="99"/>
-    <w:bookmarkStart w:id="101" w:name="ref-lenth2017"/>
+    <w:bookmarkEnd w:id="96"/>
+    <w:bookmarkStart w:id="98" w:name="ref-lenth2017"/>
     <w:p>
       <w:pPr>
         <w:pStyle w:val="Bibliography"/>
       </w:pPr>
       <w:r>
-        <w:t xml:space="preserve">[27]</w:t>
+        <w:t xml:space="preserve">[25]</w:t>
       </w:r>
       <w:r>
         <w:t xml:space="preserve"> </w:t>
@@ -7137,7 +11158,7 @@
       <w:r>
         <w:t xml:space="preserve"> </w:t>
       </w:r>
-      <w:hyperlink r:id="rId100">
+      <w:hyperlink r:id="rId97">
         <w:r>
           <w:rPr>
             <w:rStyle w:val="Hyperlink"/>
@@ -7149,14 +11170,14 @@
         <w:t xml:space="preserve">.</w:t>
       </w:r>
     </w:p>
-    <w:bookmarkEnd w:id="101"/>
-    <w:bookmarkStart w:id="103" w:name="ref-wickham2019"/>
+    <w:bookmarkEnd w:id="98"/>
+    <w:bookmarkStart w:id="100" w:name="ref-wickham2019"/>
     <w:p>
       <w:pPr>
         <w:pStyle w:val="Bibliography"/>
       </w:pPr>
       <w:r>
-        <w:t xml:space="preserve">[28]</w:t>
+        <w:t xml:space="preserve">[26]</w:t>
       </w:r>
       <w:r>
         <w:t xml:space="preserve"> </w:t>
@@ -7170,7 +11191,7 @@
       <w:r>
         <w:t xml:space="preserve"> </w:t>
       </w:r>
-      <w:hyperlink r:id="rId102">
+      <w:hyperlink r:id="rId99">
         <w:r>
           <w:rPr>
             <w:rStyle w:val="Hyperlink"/>
@@ -7182,14 +11203,14 @@
         <w:t xml:space="preserve">.</w:t>
       </w:r>
     </w:p>
-    <w:bookmarkEnd w:id="103"/>
-    <w:bookmarkStart w:id="105" w:name="ref-sjoberg2021"/>
+    <w:bookmarkEnd w:id="100"/>
+    <w:bookmarkStart w:id="102" w:name="ref-sjoberg2021"/>
     <w:p>
       <w:pPr>
         <w:pStyle w:val="Bibliography"/>
       </w:pPr>
       <w:r>
-        <w:t xml:space="preserve">[29]</w:t>
+        <w:t xml:space="preserve">[27]</w:t>
       </w:r>
       <w:r>
         <w:t xml:space="preserve"> </w:t>
@@ -7203,7 +11224,7 @@
       <w:r>
         <w:t xml:space="preserve"> </w:t>
       </w:r>
-      <w:hyperlink r:id="rId104">
+      <w:hyperlink r:id="rId101">
         <w:r>
           <w:rPr>
             <w:rStyle w:val="Hyperlink"/>
@@ -7215,14 +11236,14 @@
         <w:t xml:space="preserve">.</w:t>
       </w:r>
     </w:p>
-    <w:bookmarkEnd w:id="105"/>
-    <w:bookmarkStart w:id="107" w:name="ref-lüdecke2018"/>
+    <w:bookmarkEnd w:id="102"/>
+    <w:bookmarkStart w:id="104" w:name="ref-lüdecke2018"/>
     <w:p>
       <w:pPr>
         <w:pStyle w:val="Bibliography"/>
       </w:pPr>
       <w:r>
-        <w:t xml:space="preserve">[30]</w:t>
+        <w:t xml:space="preserve">[28]</w:t>
       </w:r>
       <w:r>
         <w:t xml:space="preserve"> </w:t>
@@ -7236,7 +11257,7 @@
       <w:r>
         <w:t xml:space="preserve"> </w:t>
       </w:r>
-      <w:hyperlink r:id="rId106">
+      <w:hyperlink r:id="rId103">
         <w:r>
           <w:rPr>
             <w:rStyle w:val="Hyperlink"/>
@@ -7248,14 +11269,14 @@
         <w:t xml:space="preserve">.</w:t>
       </w:r>
     </w:p>
-    <w:bookmarkEnd w:id="107"/>
-    <w:bookmarkStart w:id="109" w:name="ref-bates2015"/>
+    <w:bookmarkEnd w:id="104"/>
+    <w:bookmarkStart w:id="106" w:name="ref-bates2015"/>
     <w:p>
       <w:pPr>
         <w:pStyle w:val="Bibliography"/>
       </w:pPr>
       <w:r>
-        <w:t xml:space="preserve">[31]</w:t>
+        <w:t xml:space="preserve">[29]</w:t>
       </w:r>
       <w:r>
         <w:t xml:space="preserve"> </w:t>
@@ -7279,7 +11300,7 @@
       <w:r>
         <w:t xml:space="preserve"> </w:t>
       </w:r>
-      <w:hyperlink r:id="rId108">
+      <w:hyperlink r:id="rId105">
         <w:r>
           <w:rPr>
             <w:rStyle w:val="Hyperlink"/>
@@ -7291,14 +11312,14 @@
         <w:t xml:space="preserve">.</w:t>
       </w:r>
     </w:p>
-    <w:bookmarkEnd w:id="109"/>
-    <w:bookmarkStart w:id="111" w:name="ref-scheltens1992a"/>
+    <w:bookmarkEnd w:id="106"/>
+    <w:bookmarkStart w:id="108" w:name="ref-scheltens1992a"/>
     <w:p>
       <w:pPr>
         <w:pStyle w:val="Bibliography"/>
       </w:pPr>
       <w:r>
-        <w:t xml:space="preserve">[32]</w:t>
+        <w:t xml:space="preserve">[30]</w:t>
       </w:r>
       <w:r>
         <w:t xml:space="preserve"> </w:t>
@@ -7312,7 +11333,7 @@
       <w:r>
         <w:t xml:space="preserve"> </w:t>
       </w:r>
-      <w:hyperlink r:id="rId110">
+      <w:hyperlink r:id="rId107">
         <w:r>
           <w:rPr>
             <w:rStyle w:val="Hyperlink"/>
@@ -7324,9 +11345,9 @@
         <w:t xml:space="preserve">.</w:t>
       </w:r>
     </w:p>
-    <w:bookmarkEnd w:id="111"/>
-    <w:bookmarkEnd w:id="112"/>
-    <w:bookmarkEnd w:id="113"/>
+    <w:bookmarkEnd w:id="108"/>
+    <w:bookmarkEnd w:id="109"/>
+    <w:bookmarkEnd w:id="110"/>
     <w:sectPr/>
   </w:body>
 </w:document>
@@ -7546,12 +11567,6 @@
     <w:abstractNumId w:val="991"/>
   </w:num>
   <w:num w:numId="1003">
-    <w:abstractNumId w:val="991"/>
-  </w:num>
-  <w:num w:numId="1004">
-    <w:abstractNumId w:val="991"/>
-  </w:num>
-  <w:num w:numId="1005">
     <w:abstractNumId w:val="991"/>
   </w:num>
 </w:numbering>
